--- a/Genesi Applicazione Replit.docx
+++ b/Genesi Applicazione Replit.docx
@@ -2269,6 +2269,724 @@
       </w:pPr>
       <w:r>
         <w:t>Il front-end aggiorna quindi l'interfaccia utente per riflettere il client appena aggiunto.</w:t>
+      </w:r>
+    </w:p>
+    <w:p>
+      <w:pPr>
+        <w:pStyle w:val="Nessunaspaziatura"/>
+      </w:pPr>
+    </w:p>
+    <w:p>
+      <w:pPr>
+        <w:pStyle w:val="Nessunaspaziatura"/>
+      </w:pPr>
+    </w:p>
+    <w:p>
+      <w:pPr>
+        <w:pStyle w:val="Nessunaspaziatura"/>
+      </w:pPr>
+    </w:p>
+    <w:p>
+      <w:pPr>
+        <w:jc w:val="center"/>
+        <w:rPr>
+          <w:b/>
+          <w:bCs/>
+          <w:sz w:val="36"/>
+          <w:szCs w:val="36"/>
+        </w:rPr>
+      </w:pPr>
+      <w:r>
+        <w:rPr>
+          <w:b/>
+          <w:bCs/>
+          <w:sz w:val="36"/>
+          <w:szCs w:val="36"/>
+        </w:rPr>
+        <w:t>Login</w:t>
+      </w:r>
+    </w:p>
+    <w:p>
+      <w:pPr>
+        <w:pStyle w:val="Nessunaspaziatura"/>
+      </w:pPr>
+    </w:p>
+    <w:p>
+      <w:pPr>
+        <w:pStyle w:val="Nessunaspaziatura"/>
+      </w:pPr>
+    </w:p>
+    <w:p>
+      <w:pPr>
+        <w:pStyle w:val="Nessunaspaziatura"/>
+      </w:pPr>
+    </w:p>
+    <w:p>
+      <w:pPr>
+        <w:pStyle w:val="Nessunaspaziatura"/>
+      </w:pPr>
+      <w:r>
+        <w:rPr>
+          <w:noProof/>
+        </w:rPr>
+        <w:drawing>
+          <wp:inline distT="0" distB="0" distL="0" distR="0" wp14:anchorId="1B9A89A2" wp14:editId="358F73B0">
+            <wp:extent cx="6120130" cy="3690620"/>
+            <wp:effectExtent l="0" t="0" r="0" b="0"/>
+            <wp:docPr id="1962666560" name="Immagine 1"/>
+            <wp:cNvGraphicFramePr>
+              <a:graphicFrameLocks xmlns:a="http://schemas.openxmlformats.org/drawingml/2006/main" noChangeAspect="1"/>
+            </wp:cNvGraphicFramePr>
+            <a:graphic xmlns:a="http://schemas.openxmlformats.org/drawingml/2006/main">
+              <a:graphicData uri="http://schemas.openxmlformats.org/drawingml/2006/picture">
+                <pic:pic xmlns:pic="http://schemas.openxmlformats.org/drawingml/2006/picture">
+                  <pic:nvPicPr>
+                    <pic:cNvPr id="1962666560" name=""/>
+                    <pic:cNvPicPr/>
+                  </pic:nvPicPr>
+                  <pic:blipFill>
+                    <a:blip r:embed="rId10"/>
+                    <a:stretch>
+                      <a:fillRect/>
+                    </a:stretch>
+                  </pic:blipFill>
+                  <pic:spPr>
+                    <a:xfrm>
+                      <a:off x="0" y="0"/>
+                      <a:ext cx="6120130" cy="3690620"/>
+                    </a:xfrm>
+                    <a:prstGeom prst="rect">
+                      <a:avLst/>
+                    </a:prstGeom>
+                  </pic:spPr>
+                </pic:pic>
+              </a:graphicData>
+            </a:graphic>
+          </wp:inline>
+        </w:drawing>
+      </w:r>
+    </w:p>
+    <w:p>
+      <w:pPr>
+        <w:pStyle w:val="Nessunaspaziatura"/>
+      </w:pPr>
+      <w:r>
+        <w:rPr>
+          <w:b/>
+          <w:bCs/>
+        </w:rPr>
+        <w:lastRenderedPageBreak/>
+        <w:t>Login</w:t>
+      </w:r>
+      <w:r>
+        <w:t>.</w:t>
+      </w:r>
+    </w:p>
+    <w:p>
+      <w:pPr>
+        <w:pStyle w:val="Nessunaspaziatura"/>
+      </w:pPr>
+    </w:p>
+    <w:p>
+      <w:pPr>
+        <w:pStyle w:val="Nessunaspaziatura"/>
+      </w:pPr>
+      <w:r>
+        <w:t>Ecco una spiegazione tecnica dettagliata di come funziona il meccanismo di login che abbiamo implementato, con particolare attenzione alle comunicazioni tra client e server.</w:t>
+      </w:r>
+    </w:p>
+    <w:p>
+      <w:pPr>
+        <w:pStyle w:val="Nessunaspaziatura"/>
+      </w:pPr>
+    </w:p>
+    <w:p>
+      <w:pPr>
+        <w:pStyle w:val="Nessunaspaziatura"/>
+      </w:pPr>
+      <w:r>
+        <w:rPr>
+          <w:b/>
+          <w:bCs/>
+        </w:rPr>
+        <w:t>1.</w:t>
+      </w:r>
+      <w:r>
+        <w:t xml:space="preserve"> Richiesta iniziale e visualizzazione della pagina di login</w:t>
+      </w:r>
+    </w:p>
+    <w:p>
+      <w:pPr>
+        <w:pStyle w:val="Nessunaspaziatura"/>
+      </w:pPr>
+      <w:r>
+        <w:t>Navigazione all'indirizzo protetto:</w:t>
+      </w:r>
+    </w:p>
+    <w:p>
+      <w:pPr>
+        <w:pStyle w:val="Nessunaspaziatura"/>
+      </w:pPr>
+      <w:r>
+        <w:t>Quando un utente (il client) accede a un URL protetto (ad esempio, la homepage /), il browser invia una richiesta HTTP GET al server.</w:t>
+      </w:r>
+    </w:p>
+    <w:p>
+      <w:pPr>
+        <w:pStyle w:val="Nessunaspaziatura"/>
+      </w:pPr>
+    </w:p>
+    <w:p>
+      <w:pPr>
+        <w:pStyle w:val="Nessunaspaziatura"/>
+      </w:pPr>
+      <w:r>
+        <w:t>Intercettazione con @app.before_request:</w:t>
+      </w:r>
+    </w:p>
+    <w:p>
+      <w:pPr>
+        <w:pStyle w:val="Nessunaspaziatura"/>
+      </w:pPr>
+      <w:r>
+        <w:t>Prima di eseguire la logica specifica della rotta, Flask esegue la funzione registrata con il decoratore @app.before_request. In questa funzione, controlliamo se il percorso richiesto è in una lista di endpoint "liberi" (come login, logout e static) oppure se l'utente ha già una sessione attiva (verificata tramite la presenza della variabile logged_in in session).</w:t>
+      </w:r>
+    </w:p>
+    <w:p>
+      <w:pPr>
+        <w:pStyle w:val="Nessunaspaziatura"/>
+      </w:pPr>
+    </w:p>
+    <w:p>
+      <w:pPr>
+        <w:pStyle w:val="Nessunaspaziatura"/>
+      </w:pPr>
+      <w:r>
+        <w:t>Redirect alla pagina di login:</w:t>
+      </w:r>
+    </w:p>
+    <w:p>
+      <w:pPr>
+        <w:pStyle w:val="Nessunaspaziatura"/>
+      </w:pPr>
+      <w:r>
+        <w:t>Se l'utente non è autenticato (cioè non esiste la variabile logged_in), il server restituisce un HTTP redirect (tipicamente uno status 302) verso l'URL /login. Il browser, ricevendo questa risposta, aggiorna automaticamente la sua richiesta e carica la pagina di login.</w:t>
+      </w:r>
+    </w:p>
+    <w:p>
+      <w:pPr>
+        <w:pStyle w:val="Nessunaspaziatura"/>
+      </w:pPr>
+    </w:p>
+    <w:p>
+      <w:pPr>
+        <w:pStyle w:val="Nessunaspaziatura"/>
+      </w:pPr>
+      <w:r>
+        <w:rPr>
+          <w:b/>
+          <w:bCs/>
+        </w:rPr>
+        <w:t>2.</w:t>
+      </w:r>
+      <w:r>
+        <w:t xml:space="preserve"> Il modulo di login e la comunicazione POST</w:t>
+      </w:r>
+    </w:p>
+    <w:p>
+      <w:pPr>
+        <w:pStyle w:val="Nessunaspaziatura"/>
+      </w:pPr>
+      <w:r>
+        <w:t>Visualizzazione del form di login:</w:t>
+      </w:r>
+    </w:p>
+    <w:p>
+      <w:pPr>
+        <w:pStyle w:val="Nessunaspaziatura"/>
+      </w:pPr>
+      <w:r>
+        <w:t>La rotta /login gestisce sia il metodo GET che POST. In modalità GET, il server restituisce il template login.html che contiene un form HTML in cui l'utente inserisce username e password.</w:t>
+      </w:r>
+    </w:p>
+    <w:p>
+      <w:pPr>
+        <w:pStyle w:val="Nessunaspaziatura"/>
+      </w:pPr>
+    </w:p>
+    <w:p>
+      <w:pPr>
+        <w:pStyle w:val="Nessunaspaziatura"/>
+      </w:pPr>
+      <w:r>
+        <w:t>Invio delle credenziali:</w:t>
+      </w:r>
+    </w:p>
+    <w:p>
+      <w:pPr>
+        <w:pStyle w:val="Nessunaspaziatura"/>
+      </w:pPr>
+      <w:r>
+        <w:t>Quando l'utente compila il form e clicca sul bottone di invio, il browser invia una richiesta HTTP POST all'URL /login.</w:t>
+      </w:r>
+    </w:p>
+    <w:p>
+      <w:pPr>
+        <w:pStyle w:val="Nessunaspaziatura"/>
+      </w:pPr>
+      <w:r>
+        <w:t>I dati del form (username e password) vengono inviati nel corpo della richiesta, tipicamente in formato application/x-www-form-urlencoded.</w:t>
+      </w:r>
+    </w:p>
+    <w:p>
+      <w:pPr>
+        <w:pStyle w:val="Nessunaspaziatura"/>
+      </w:pPr>
+    </w:p>
+    <w:p>
+      <w:pPr>
+        <w:pStyle w:val="Nessunaspaziatura"/>
+      </w:pPr>
+      <w:r>
+        <w:t>Verifica lato server:</w:t>
+      </w:r>
+    </w:p>
+    <w:p>
+      <w:pPr>
+        <w:pStyle w:val="Nessunaspaziatura"/>
+      </w:pPr>
+      <w:r>
+        <w:t>La funzione associata a /login estrae i dati dal form con request.form.get(...) e li confronta con le credenziali definite nella configurazione dell'app (app.config['USERNAME'] e app.config['PASSWORD']).</w:t>
+      </w:r>
+    </w:p>
+    <w:p>
+      <w:pPr>
+        <w:pStyle w:val="Nessunaspaziatura"/>
+      </w:pPr>
+    </w:p>
+    <w:p>
+      <w:pPr>
+        <w:pStyle w:val="Nessunaspaziatura"/>
+      </w:pPr>
+      <w:r>
+        <w:rPr>
+          <w:b/>
+          <w:bCs/>
+        </w:rPr>
+        <w:t xml:space="preserve">3. </w:t>
+      </w:r>
+      <w:r>
+        <w:t>Gestione della sessione</w:t>
+      </w:r>
+    </w:p>
+    <w:p>
+      <w:pPr>
+        <w:pStyle w:val="Nessunaspaziatura"/>
+      </w:pPr>
+      <w:r>
+        <w:t>Impostazione della sessione:</w:t>
+      </w:r>
+    </w:p>
+    <w:p>
+      <w:pPr>
+        <w:pStyle w:val="Nessunaspaziatura"/>
+      </w:pPr>
+      <w:r>
+        <w:t>Se le credenziali sono corrette, il server imposta la variabile session['logged_in'] a True.</w:t>
+      </w:r>
+    </w:p>
+    <w:p>
+      <w:pPr>
+        <w:pStyle w:val="Nessunaspaziatura"/>
+      </w:pPr>
+      <w:r>
+        <w:t>Flask utilizza un sistema di sessioni basato su cookie. Ciò significa che, al momento della risposta, Flask crea un cookie firmato (usando il secret_key) e lo include nella risposta HTTP.</w:t>
+      </w:r>
+    </w:p>
+    <w:p>
+      <w:pPr>
+        <w:pStyle w:val="Nessunaspaziatura"/>
+      </w:pPr>
+      <w:r>
+        <w:t>Questo cookie contiene, in modo crittografato o firmato, le informazioni relative alla sessione (in questo caso, la variabile logged_in).</w:t>
+      </w:r>
+    </w:p>
+    <w:p>
+      <w:pPr>
+        <w:pStyle w:val="Nessunaspaziatura"/>
+      </w:pPr>
+    </w:p>
+    <w:p>
+      <w:pPr>
+        <w:pStyle w:val="Nessunaspaziatura"/>
+      </w:pPr>
+      <w:r>
+        <w:t>Redirect dopo il login:</w:t>
+      </w:r>
+    </w:p>
+    <w:p>
+      <w:pPr>
+        <w:pStyle w:val="Nessunaspaziatura"/>
+      </w:pPr>
+      <w:r>
+        <w:t>Dopo aver impostato la sessione, il server restituisce un HTTP redirect (302) verso una pagina protetta (ad esempio, l'homepage o una pagina specificata nel parametro next).</w:t>
+      </w:r>
+    </w:p>
+    <w:p>
+      <w:pPr>
+        <w:pStyle w:val="Nessunaspaziatura"/>
+      </w:pPr>
+    </w:p>
+    <w:p>
+      <w:pPr>
+        <w:pStyle w:val="Nessunaspaziatura"/>
+      </w:pPr>
+      <w:r>
+        <w:t>Comunicazione sicura della sessione:</w:t>
+      </w:r>
+    </w:p>
+    <w:p>
+      <w:pPr>
+        <w:pStyle w:val="Nessunaspaziatura"/>
+      </w:pPr>
+      <w:r>
+        <w:t>Il cookie di sessione viene automaticamente inviato dal browser in tutte le richieste successive all'applicazione. Questo permette al server, tramite il controllo nella funzione @app.before_request, di verificare se l'utente è autenticato.</w:t>
+      </w:r>
+    </w:p>
+    <w:p>
+      <w:pPr>
+        <w:pStyle w:val="Nessunaspaziatura"/>
+      </w:pPr>
+    </w:p>
+    <w:p>
+      <w:pPr>
+        <w:pStyle w:val="Nessunaspaziatura"/>
+      </w:pPr>
+      <w:r>
+        <w:rPr>
+          <w:b/>
+          <w:bCs/>
+        </w:rPr>
+        <w:t>4.</w:t>
+      </w:r>
+      <w:r>
+        <w:t xml:space="preserve"> Comunicazione nelle richieste successive</w:t>
+      </w:r>
+    </w:p>
+    <w:p>
+      <w:pPr>
+        <w:pStyle w:val="Nessunaspaziatura"/>
+      </w:pPr>
+      <w:r>
+        <w:t>Verifica della sessione:</w:t>
+      </w:r>
+    </w:p>
+    <w:p>
+      <w:pPr>
+        <w:pStyle w:val="Nessunaspaziatura"/>
+      </w:pPr>
+      <w:r>
+        <w:lastRenderedPageBreak/>
+        <w:t>Ogni volta che il client richiede una risorsa (una pagina, un file, ecc.), il browser include il cookie di sessione nella richiesta HTTP (tramite l'header Cookie).</w:t>
+      </w:r>
+    </w:p>
+    <w:p>
+      <w:pPr>
+        <w:pStyle w:val="Nessunaspaziatura"/>
+      </w:pPr>
+      <w:r>
+        <w:t>La funzione require_login legge il cookie e controlla se session['logged_in'] è presente e uguale a True. Se sì, la richiesta viene elaborata normalmente. Se no, il server effettua un nuovo redirect alla pagina di login.</w:t>
+      </w:r>
+    </w:p>
+    <w:p>
+      <w:pPr>
+        <w:pStyle w:val="Nessunaspaziatura"/>
+      </w:pPr>
+    </w:p>
+    <w:p>
+      <w:pPr>
+        <w:pStyle w:val="Nessunaspaziatura"/>
+      </w:pPr>
+      <w:r>
+        <w:t>Flash messages:</w:t>
+      </w:r>
+    </w:p>
+    <w:p>
+      <w:pPr>
+        <w:pStyle w:val="Nessunaspaziatura"/>
+      </w:pPr>
+      <w:r>
+        <w:t>Durante il processo (ad esempio, dopo un login riuscito o fallito) vengono impostati dei messaggi "flash" (tramite flash()). Questi messaggi vengono memorizzati temporaneamente nella sessione e poi visualizzati al client nella pagina successiva.</w:t>
+      </w:r>
+    </w:p>
+    <w:p>
+      <w:pPr>
+        <w:pStyle w:val="Nessunaspaziatura"/>
+      </w:pPr>
+      <w:r>
+        <w:t>Il template (es. layout.html) utilizza un blocco per mostrare questi messaggi al termine del caricamento della pagina.</w:t>
+      </w:r>
+    </w:p>
+    <w:p>
+      <w:pPr>
+        <w:pStyle w:val="Nessunaspaziatura"/>
+      </w:pPr>
+    </w:p>
+    <w:p>
+      <w:pPr>
+        <w:pStyle w:val="Nessunaspaziatura"/>
+      </w:pPr>
+      <w:r>
+        <w:rPr>
+          <w:b/>
+          <w:bCs/>
+        </w:rPr>
+        <w:t>5.</w:t>
+      </w:r>
+      <w:r>
+        <w:t xml:space="preserve"> Logout</w:t>
+      </w:r>
+    </w:p>
+    <w:p>
+      <w:pPr>
+        <w:pStyle w:val="Nessunaspaziatura"/>
+      </w:pPr>
+      <w:r>
+        <w:t>Richiesta di logout:</w:t>
+      </w:r>
+    </w:p>
+    <w:p>
+      <w:pPr>
+        <w:pStyle w:val="Nessunaspaziatura"/>
+      </w:pPr>
+      <w:r>
+        <w:t>Quando l'utente clicca sul bottone di logout (ad esempio, un link che punta a /logout), il browser invia una richiesta HTTP GET al server per questa rotta.</w:t>
+      </w:r>
+    </w:p>
+    <w:p>
+      <w:pPr>
+        <w:pStyle w:val="Nessunaspaziatura"/>
+      </w:pPr>
+    </w:p>
+    <w:p>
+      <w:pPr>
+        <w:pStyle w:val="Nessunaspaziatura"/>
+      </w:pPr>
+      <w:r>
+        <w:t>Cancellazione della sessione:</w:t>
+      </w:r>
+    </w:p>
+    <w:p>
+      <w:pPr>
+        <w:pStyle w:val="Nessunaspaziatura"/>
+      </w:pPr>
+      <w:r>
+        <w:t>La rotta /logout esegue la rimozione della variabile logged_in dalla sessione con session.pop('logged_in', None).</w:t>
+      </w:r>
+    </w:p>
+    <w:p>
+      <w:pPr>
+        <w:pStyle w:val="Nessunaspaziatura"/>
+      </w:pPr>
+      <w:r>
+        <w:t>Di conseguenza, il cookie di sessione non contiene più le informazioni che indicano che l'utente è autenticato.</w:t>
+      </w:r>
+    </w:p>
+    <w:p>
+      <w:pPr>
+        <w:pStyle w:val="Nessunaspaziatura"/>
+      </w:pPr>
+    </w:p>
+    <w:p>
+      <w:pPr>
+        <w:pStyle w:val="Nessunaspaziatura"/>
+      </w:pPr>
+      <w:r>
+        <w:t>Redirect post-logout:</w:t>
+      </w:r>
+    </w:p>
+    <w:p>
+      <w:pPr>
+        <w:pStyle w:val="Nessunaspaziatura"/>
+      </w:pPr>
+      <w:r>
+        <w:t>Dopo aver eliminato la sessione, il server restituisce un redirect alla pagina di login. Quindi, il browser viene reindirizzato e l'utente dovrà autenticarsi nuovamente per accedere a risorse protette.</w:t>
+      </w:r>
+    </w:p>
+    <w:p>
+      <w:pPr>
+        <w:pStyle w:val="Nessunaspaziatura"/>
+      </w:pPr>
+    </w:p>
+    <w:p>
+      <w:pPr>
+        <w:pStyle w:val="Nessunaspaziatura"/>
+      </w:pPr>
+      <w:r>
+        <w:rPr>
+          <w:b/>
+          <w:bCs/>
+        </w:rPr>
+        <w:t>6.</w:t>
+      </w:r>
+      <w:r>
+        <w:t xml:space="preserve"> Riepilogo della comunicazione Client-Server</w:t>
+      </w:r>
+    </w:p>
+    <w:p>
+      <w:pPr>
+        <w:pStyle w:val="Nessunaspaziatura"/>
+      </w:pPr>
+      <w:r>
+        <w:t>Accesso a una risorsa protetta:</w:t>
+      </w:r>
+    </w:p>
+    <w:p>
+      <w:pPr>
+        <w:pStyle w:val="Nessunaspaziatura"/>
+      </w:pPr>
+    </w:p>
+    <w:p>
+      <w:pPr>
+        <w:pStyle w:val="Nessunaspaziatura"/>
+      </w:pPr>
+      <w:r>
+        <w:t>Richiesta: Il client invia una richiesta HTTP GET.</w:t>
+      </w:r>
+    </w:p>
+    <w:p>
+      <w:pPr>
+        <w:pStyle w:val="Nessunaspaziatura"/>
+      </w:pPr>
+      <w:r>
+        <w:t>Controllo: Il server esegue il controllo della sessione in @app.before_request.</w:t>
+      </w:r>
+    </w:p>
+    <w:p>
+      <w:pPr>
+        <w:pStyle w:val="Nessunaspaziatura"/>
+      </w:pPr>
+      <w:r>
+        <w:t>Risposta: Se non autenticato, il server risponde con un redirect (302) a /login.</w:t>
+      </w:r>
+    </w:p>
+    <w:p>
+      <w:pPr>
+        <w:pStyle w:val="Nessunaspaziatura"/>
+      </w:pPr>
+      <w:r>
+        <w:t>Login:</w:t>
+      </w:r>
+    </w:p>
+    <w:p>
+      <w:pPr>
+        <w:pStyle w:val="Nessunaspaziatura"/>
+      </w:pPr>
+    </w:p>
+    <w:p>
+      <w:pPr>
+        <w:pStyle w:val="Nessunaspaziatura"/>
+      </w:pPr>
+      <w:r>
+        <w:t>Richiesta: Il client carica la pagina /login e compila il form.</w:t>
+      </w:r>
+    </w:p>
+    <w:p>
+      <w:pPr>
+        <w:pStyle w:val="Nessunaspaziatura"/>
+      </w:pPr>
+      <w:r>
+        <w:t>Invio: Il client invia una richiesta HTTP POST a /login con username e password.</w:t>
+      </w:r>
+    </w:p>
+    <w:p>
+      <w:pPr>
+        <w:pStyle w:val="Nessunaspaziatura"/>
+      </w:pPr>
+      <w:r>
+        <w:t>Elaborazione: Il server verifica le credenziali e, se corrette, imposta il cookie di sessione e risponde con un redirect.</w:t>
+      </w:r>
+    </w:p>
+    <w:p>
+      <w:pPr>
+        <w:pStyle w:val="Nessunaspaziatura"/>
+      </w:pPr>
+      <w:r>
+        <w:t>Cookie: Il browser salva il cookie di sessione firmato.</w:t>
+      </w:r>
+    </w:p>
+    <w:p>
+      <w:pPr>
+        <w:pStyle w:val="Nessunaspaziatura"/>
+      </w:pPr>
+      <w:r>
+        <w:t>Accesso alle risorse post-login:</w:t>
+      </w:r>
+    </w:p>
+    <w:p>
+      <w:pPr>
+        <w:pStyle w:val="Nessunaspaziatura"/>
+      </w:pPr>
+    </w:p>
+    <w:p>
+      <w:pPr>
+        <w:pStyle w:val="Nessunaspaziatura"/>
+      </w:pPr>
+      <w:r>
+        <w:t>Richiesta: Ogni richiesta futura include il cookie di sessione.</w:t>
+      </w:r>
+    </w:p>
+    <w:p>
+      <w:pPr>
+        <w:pStyle w:val="Nessunaspaziatura"/>
+      </w:pPr>
+      <w:r>
+        <w:t>Verifica: Il server controlla la presenza della variabile logged_in e, se presente, permette l'accesso alla risorsa.</w:t>
+      </w:r>
+    </w:p>
+    <w:p>
+      <w:pPr>
+        <w:pStyle w:val="Nessunaspaziatura"/>
+      </w:pPr>
+      <w:r>
+        <w:t>Logout:</w:t>
+      </w:r>
+    </w:p>
+    <w:p>
+      <w:pPr>
+        <w:pStyle w:val="Nessunaspaziatura"/>
+      </w:pPr>
+    </w:p>
+    <w:p>
+      <w:pPr>
+        <w:pStyle w:val="Nessunaspaziatura"/>
+      </w:pPr>
+      <w:r>
+        <w:t>Richiesta: Il client invia una richiesta a /logout.</w:t>
+      </w:r>
+    </w:p>
+    <w:p>
+      <w:pPr>
+        <w:pStyle w:val="Nessunaspaziatura"/>
+      </w:pPr>
+      <w:r>
+        <w:t>Elaborazione: Il server rimuove la variabile di sessione e restituisce un redirect a /login.</w:t>
+      </w:r>
+    </w:p>
+    <w:p>
+      <w:pPr>
+        <w:pStyle w:val="Nessunaspaziatura"/>
+      </w:pPr>
+      <w:r>
+        <w:t>Effetto: Il cookie non indica più una sessione attiva, quindi le richieste successive porteranno a un nuovo redirect al login.</w:t>
+      </w:r>
+    </w:p>
+    <w:p>
+      <w:pPr>
+        <w:pStyle w:val="Nessunaspaziatura"/>
+      </w:pPr>
+      <w:r>
+        <w:t>Questa procedura garantisce che solo gli utenti autenticati possano accedere alle risorse protette, utilizzando meccanismi standard del protocollo HTTP (richieste GET/POST, redirect) e il sistema di sessioni di Flask, che si basa sull'invio e la verifica dei cookie tra client e server.</w:t>
       </w:r>
     </w:p>
     <w:sectPr>

--- a/Genesi Applicazione Replit.docx
+++ b/Genesi Applicazione Replit.docx
@@ -220,7 +220,7 @@
                     </pic:cNvPicPr>
                   </pic:nvPicPr>
                   <pic:blipFill>
-                    <a:blip r:embed="rId4">
+                    <a:blip r:embed="rId5">
                       <a:extLst>
                         <a:ext uri="{28A0092B-C50C-407E-A947-70E740481C1C}">
                           <a14:useLocalDpi xmlns:a14="http://schemas.microsoft.com/office/drawing/2010/main" val="0"/>
@@ -299,23 +299,23 @@
         <w:ind w:left="1416"/>
       </w:pPr>
       <w:r>
+        <w:t>Vedo che il problema è nella gestione locale dei dati. Modificherò l'applicazione per utilizzare file JSON locali per memorizzare i dati dei clienti, creando una sottocartella per ogni cliente con le relative immagini.</w:t>
+      </w:r>
+    </w:p>
+    <w:p>
+      <w:pPr>
+        <w:ind w:left="1416"/>
+      </w:pPr>
+      <w:r>
+        <w:t xml:space="preserve">Enhance client management: Implement client data persistence with local JSON storage, including image uploads and custom fields. Fixes issue with newly added clients not being saved. </w:t>
+      </w:r>
+    </w:p>
+    <w:p>
+      <w:pPr>
+        <w:ind w:left="1416"/>
+      </w:pPr>
+      <w:r>
         <w:lastRenderedPageBreak/>
-        <w:t>Vedo che il problema è nella gestione locale dei dati. Modificherò l'applicazione per utilizzare file JSON locali per memorizzare i dati dei clienti, creando una sottocartella per ogni cliente con le relative immagini.</w:t>
-      </w:r>
-    </w:p>
-    <w:p>
-      <w:pPr>
-        <w:ind w:left="1416"/>
-      </w:pPr>
-      <w:r>
-        <w:t xml:space="preserve">Enhance client management: Implement client data persistence with local JSON storage, including image uploads and custom fields. Fixes issue with newly added clients not being saved. </w:t>
-      </w:r>
-    </w:p>
-    <w:p>
-      <w:pPr>
-        <w:ind w:left="1416"/>
-      </w:pPr>
-      <w:r>
         <w:t>Per favore prova ad aggiungere un nuovo cliente con alcuni dati e un'immagine, poi cerca il cliente utilizzando il nome o il numero di telefono. L'applicazione sta salvando e mostrando correttamente i dati?</w:t>
       </w:r>
     </w:p>
@@ -359,7 +359,7 @@
                     </pic:cNvPicPr>
                   </pic:nvPicPr>
                   <pic:blipFill>
-                    <a:blip r:embed="rId5">
+                    <a:blip r:embed="rId6">
                       <a:extLst>
                         <a:ext uri="{28A0092B-C50C-407E-A947-70E740481C1C}">
                           <a14:useLocalDpi xmlns:a14="http://schemas.microsoft.com/office/drawing/2010/main" val="0"/>
@@ -450,9 +450,8 @@
         <w:rPr>
           <w:noProof/>
         </w:rPr>
-        <w:lastRenderedPageBreak/>
         <w:drawing>
-          <wp:inline distT="0" distB="0" distL="0" distR="0" wp14:anchorId="43CE9CE1" wp14:editId="654AB3A9">
+          <wp:inline distT="0" distB="0" distL="0" distR="0" wp14:anchorId="43CE9CE1" wp14:editId="4ED127F4">
             <wp:extent cx="4404360" cy="2477281"/>
             <wp:effectExtent l="0" t="0" r="0" b="0"/>
             <wp:docPr id="1477473374" name="Immagine 4" descr="Screenshot"/>
@@ -469,7 +468,7 @@
                     </pic:cNvPicPr>
                   </pic:nvPicPr>
                   <pic:blipFill>
-                    <a:blip r:embed="rId6" cstate="print">
+                    <a:blip r:embed="rId7" cstate="print">
                       <a:extLst>
                         <a:ext uri="{28A0092B-C50C-407E-A947-70E740481C1C}">
                           <a14:useLocalDpi xmlns:a14="http://schemas.microsoft.com/office/drawing/2010/main" val="0"/>
@@ -540,6 +539,7 @@
     </w:p>
     <w:p>
       <w:r>
+        <w:lastRenderedPageBreak/>
         <w:t>L'interfaccia funziona ma la ricerca no. Nonostante scriva il numero li mostra tutti e nemmeno premendo invio. Inoltre non è possibile editare un contatto salvato precedentemente nella pagina contatto e non visualizza immagine ingrandita e non permette di aggiungere altre immagini</w:t>
       </w:r>
     </w:p>
@@ -757,7 +757,6 @@
         <w:pStyle w:val="Nessunaspaziatura"/>
       </w:pPr>
       <w:r>
-        <w:lastRenderedPageBreak/>
         <w:t>-Città</w:t>
       </w:r>
     </w:p>
@@ -849,7 +848,7 @@
           <w:noProof/>
         </w:rPr>
         <w:drawing>
-          <wp:inline distT="0" distB="0" distL="0" distR="0" wp14:anchorId="3F0D8FC0" wp14:editId="69FB35C5">
+          <wp:inline distT="0" distB="0" distL="0" distR="0" wp14:anchorId="3F0D8FC0" wp14:editId="6A8D6E66">
             <wp:extent cx="4752975" cy="2673364"/>
             <wp:effectExtent l="0" t="0" r="0" b="0"/>
             <wp:docPr id="1614213497" name="Immagine 6" descr="Screenshot"/>
@@ -866,7 +865,7 @@
                     </pic:cNvPicPr>
                   </pic:nvPicPr>
                   <pic:blipFill>
-                    <a:blip r:embed="rId7" cstate="print">
+                    <a:blip r:embed="rId8" cstate="print">
                       <a:extLst>
                         <a:ext uri="{28A0092B-C50C-407E-A947-70E740481C1C}">
                           <a14:useLocalDpi xmlns:a14="http://schemas.microsoft.com/office/drawing/2010/main" val="0"/>
@@ -932,6 +931,7 @@
         <w:ind w:left="1416"/>
       </w:pPr>
       <w:r>
+        <w:lastRenderedPageBreak/>
         <w:t>Ho aggiunto nuovi campi (Città, CAP, Marca, Matricola) e reso cliccabili telefono e indirizzo. La ricerca ora include anche la matricola. Puoi verificare se tutto funziona correttamente?</w:t>
       </w:r>
     </w:p>
@@ -958,7 +958,7 @@
           <w:noProof/>
         </w:rPr>
         <w:drawing>
-          <wp:inline distT="0" distB="0" distL="0" distR="0" wp14:anchorId="04CF0EC4" wp14:editId="0B9EE671">
+          <wp:inline distT="0" distB="0" distL="0" distR="0" wp14:anchorId="04CF0EC4" wp14:editId="19C6613F">
             <wp:extent cx="4648200" cy="2614431"/>
             <wp:effectExtent l="0" t="0" r="0" b="0"/>
             <wp:docPr id="1257485897" name="Immagine 7" descr="Screenshot"/>
@@ -975,7 +975,7 @@
                     </pic:cNvPicPr>
                   </pic:nvPicPr>
                   <pic:blipFill>
-                    <a:blip r:embed="rId8" cstate="print">
+                    <a:blip r:embed="rId9" cstate="print">
                       <a:extLst>
                         <a:ext uri="{28A0092B-C50C-407E-A947-70E740481C1C}">
                           <a14:useLocalDpi xmlns:a14="http://schemas.microsoft.com/office/drawing/2010/main" val="0"/>
@@ -1039,8 +1039,233 @@
     <w:p/>
     <w:p>
       <w:r>
+        <w:t>l'app non funziona semplicemente copiando la cartella sul desktop del pc e facendo partire index.html. Perchè</w:t>
+      </w:r>
+    </w:p>
+    <w:p>
+      <w:pPr>
+        <w:pStyle w:val="Nessunaspaziatura"/>
+        <w:ind w:left="1416"/>
+      </w:pPr>
+      <w:r>
+        <w:t>L'applicazione non funziona aprendo direttamente il file index.html sul desktop perché questa è un'applicazione web Flask che richiede un server web in esecuzione. Il file index.html da solo non può:</w:t>
+      </w:r>
+    </w:p>
+    <w:p>
+      <w:pPr>
+        <w:pStyle w:val="Nessunaspaziatura"/>
+        <w:ind w:left="1416"/>
+      </w:pPr>
+      <w:r>
+        <w:t>Eseguire il codice Python del backend</w:t>
+      </w:r>
+    </w:p>
+    <w:p>
+      <w:pPr>
+        <w:pStyle w:val="Nessunaspaziatura"/>
+        <w:ind w:left="1416"/>
+      </w:pPr>
+      <w:r>
+        <w:t>Gestire le richieste al database</w:t>
+      </w:r>
+    </w:p>
+    <w:p>
+      <w:pPr>
+        <w:pStyle w:val="Nessunaspaziatura"/>
+        <w:ind w:left="1416"/>
+      </w:pPr>
+      <w:r>
+        <w:t>Gestire il caricamento e la visualizzazione delle immagini</w:t>
+      </w:r>
+    </w:p>
+    <w:p>
+      <w:pPr>
+        <w:pStyle w:val="Nessunaspaziatura"/>
+        <w:ind w:left="1416"/>
+      </w:pPr>
+      <w:r>
+        <w:t>Processare i form e le ricerche</w:t>
+      </w:r>
+    </w:p>
+    <w:p>
+      <w:pPr>
+        <w:pStyle w:val="Nessunaspaziatura"/>
+        <w:ind w:left="1416"/>
+      </w:pPr>
+      <w:r>
+        <w:t>Per far funzionare l'applicazione è necessario:</w:t>
+      </w:r>
+    </w:p>
+    <w:p>
+      <w:pPr>
+        <w:pStyle w:val="Nessunaspaziatura"/>
+        <w:ind w:left="1416"/>
+      </w:pPr>
+      <w:r>
+        <w:t>Avere Python installato</w:t>
+      </w:r>
+    </w:p>
+    <w:p>
+      <w:pPr>
+        <w:pStyle w:val="Nessunaspaziatura"/>
+        <w:ind w:left="1416"/>
+      </w:pPr>
+      <w:r>
+        <w:t>Installare Flask e le altre dipendenze</w:t>
+      </w:r>
+    </w:p>
+    <w:p>
+      <w:pPr>
+        <w:pStyle w:val="Nessunaspaziatura"/>
+        <w:ind w:left="1416"/>
+      </w:pPr>
+      <w:r>
+        <w:t>Avviare il server Flask con python main.py</w:t>
+      </w:r>
+    </w:p>
+    <w:p>
+      <w:pPr>
+        <w:pStyle w:val="Nessunaspaziatura"/>
+        <w:ind w:left="1416"/>
+      </w:pPr>
+      <w:r>
+        <w:t>L'applicazione è progettata per funzionare come un'applicazione web completa, non come una semplice pagina HTML statica.</w:t>
+      </w:r>
+    </w:p>
+    <w:p>
+      <w:pPr>
+        <w:pStyle w:val="Nessunaspaziatura"/>
+        <w:ind w:left="1416"/>
+      </w:pPr>
+      <w:r>
+        <w:t>Vuoi che ti spieghi come installare e avviare correttamente l'applicazione sul desktop?</w:t>
+      </w:r>
+    </w:p>
+    <w:p>
+      <w:pPr>
+        <w:pStyle w:val="Nessunaspaziatura"/>
+        <w:ind w:left="1416"/>
+      </w:pPr>
+      <w:r>
+        <w:t>Io avevo chiesto una semplice pagina html statica non server</w:t>
+      </w:r>
+    </w:p>
+    <w:p>
+      <w:pPr>
+        <w:pStyle w:val="Nessunaspaziatura"/>
+        <w:ind w:left="1416"/>
+      </w:pPr>
+      <w:r>
+        <w:t>Ho convertito l'applicazione in una versione completamente statica che funziona direttamente aprendo il file index.html. L'applicazione ora:</w:t>
+      </w:r>
+    </w:p>
+    <w:p>
+      <w:pPr>
+        <w:pStyle w:val="Nessunaspaziatura"/>
+        <w:ind w:left="1416"/>
+      </w:pPr>
+      <w:r>
+        <w:t>Salva i dati nel localStorage del browser invece che su server</w:t>
+      </w:r>
+    </w:p>
+    <w:p>
+      <w:pPr>
+        <w:pStyle w:val="Nessunaspaziatura"/>
+        <w:ind w:left="1416"/>
+      </w:pPr>
+      <w:r>
+        <w:t>Gestisce le immagini come Base64 direttamente nel browser</w:t>
+      </w:r>
+    </w:p>
+    <w:p>
+      <w:pPr>
+        <w:pStyle w:val="Nessunaspaziatura"/>
+        <w:ind w:left="1416"/>
+      </w:pPr>
+      <w:r>
+        <w:t>Non richiede Python o Flask per funzionare</w:t>
+      </w:r>
+    </w:p>
+    <w:p>
+      <w:pPr>
+        <w:pStyle w:val="Nessunaspaziatura"/>
+        <w:ind w:left="1416"/>
+      </w:pPr>
+      <w:r>
+        <w:t>Mantiene tutte le funzionalità originali</w:t>
+      </w:r>
+    </w:p>
+    <w:p>
+      <w:pPr>
+        <w:pStyle w:val="Nessunaspaziatura"/>
+        <w:ind w:left="1416"/>
+      </w:pPr>
+      <w:r>
+        <w:t>Puoi semplicemente copiare i tre file (index.html, app.js e style.css) sul desktop e aprire index.html per usare l'applicazione.</w:t>
+      </w:r>
+    </w:p>
+    <w:p>
+      <w:pPr>
+        <w:pStyle w:val="Nessunaspaziatura"/>
+        <w:ind w:left="1416"/>
+      </w:pPr>
+      <w:r>
+        <w:t>Vuoi che verifichi se tutte le funzionalità stanno lavorando correttamente?</w:t>
+      </w:r>
+    </w:p>
+    <w:p>
+      <w:pPr>
+        <w:pStyle w:val="Nessunaspaziatura"/>
+        <w:ind w:left="1416"/>
+      </w:pPr>
+      <w:r>
+        <w:t>Ho completato l'implementazione delle funzionalità di gestione delle immagini nell'applicazione statica, aggiungendo:</w:t>
+      </w:r>
+    </w:p>
+    <w:p>
+      <w:pPr>
+        <w:pStyle w:val="Nessunaspaziatura"/>
+        <w:ind w:left="1416"/>
+      </w:pPr>
+      <w:r>
+        <w:t>Visualizzazione delle immagini in un modal</w:t>
+      </w:r>
+    </w:p>
+    <w:p>
+      <w:pPr>
+        <w:pStyle w:val="Nessunaspaziatura"/>
+        <w:ind w:left="1416"/>
+      </w:pPr>
+      <w:r>
+        <w:t>Navigazione tra le immagini con frecce e tastiera</w:t>
+      </w:r>
+    </w:p>
+    <w:p>
+      <w:pPr>
+        <w:pStyle w:val="Nessunaspaziatura"/>
+        <w:ind w:left="1416"/>
+      </w:pPr>
+      <w:r>
+        <w:t>Possibilità di eliminare le immagini</w:t>
+      </w:r>
+    </w:p>
+    <w:p>
+      <w:pPr>
+        <w:pStyle w:val="Nessunaspaziatura"/>
+        <w:ind w:left="1416"/>
+      </w:pPr>
+      <w:r>
+        <w:t>Gestione corretta del salvataggio in localStorage</w:t>
+      </w:r>
+    </w:p>
+    <w:p>
+      <w:pPr>
+        <w:pStyle w:val="Nessunaspaziatura"/>
+        <w:ind w:left="1416"/>
+      </w:pPr>
+      <w:r>
         <w:lastRenderedPageBreak/>
-        <w:t>l'app non funziona semplicemente copiando la cartella sul desktop del pc e facendo partire index.html. Perchè</w:t>
+        <w:t>Vuoi provare le nuove funzionalità per verificare che tutto funzioni correttamente?</w:t>
       </w:r>
     </w:p>
     <w:p>
@@ -1049,7 +1274,7 @@
         <w:ind w:left="1416"/>
       </w:pPr>
       <w:r>
-        <w:t>L'applicazione non funziona aprendo direttamente il file index.html sul desktop perché questa è un'applicazione web Flask che richiede un server web in esecuzione. Il file index.html da solo non può:</w:t>
+        <w:t>Ho completato l'implementazione della versione statica dell'applicazione. Ora puoi:</w:t>
       </w:r>
     </w:p>
     <w:p>
@@ -1057,9 +1282,6 @@
         <w:pStyle w:val="Nessunaspaziatura"/>
         <w:ind w:left="1416"/>
       </w:pPr>
-      <w:r>
-        <w:t>Eseguire il codice Python del backend</w:t>
-      </w:r>
     </w:p>
     <w:p>
       <w:pPr>
@@ -1067,7 +1289,7 @@
         <w:ind w:left="1416"/>
       </w:pPr>
       <w:r>
-        <w:t>Gestire le richieste al database</w:t>
+        <w:t>Aprire il file index.html direttamente sul desktop</w:t>
       </w:r>
     </w:p>
     <w:p>
@@ -1076,7 +1298,7 @@
         <w:ind w:left="1416"/>
       </w:pPr>
       <w:r>
-        <w:t>Gestire il caricamento e la visualizzazione delle immagini</w:t>
+        <w:t>Aggiungere, modificare ed eliminare clienti</w:t>
       </w:r>
     </w:p>
     <w:p>
@@ -1085,7 +1307,7 @@
         <w:ind w:left="1416"/>
       </w:pPr>
       <w:r>
-        <w:t>Processare i form e le ricerche</w:t>
+        <w:t>Caricare e gestire immagini con anteprima</w:t>
       </w:r>
     </w:p>
     <w:p>
@@ -1094,7 +1316,7 @@
         <w:ind w:left="1416"/>
       </w:pPr>
       <w:r>
-        <w:t>Per far funzionare l'applicazione è necessario:</w:t>
+        <w:t>Utilizzare la funzione di ricerca che ora include tutti i campi</w:t>
       </w:r>
     </w:p>
     <w:p>
@@ -1103,7 +1325,7 @@
         <w:ind w:left="1416"/>
       </w:pPr>
       <w:r>
-        <w:t>Avere Python installato</w:t>
+        <w:t>Cliccare sui numeri di telefono per chiamare</w:t>
       </w:r>
     </w:p>
     <w:p>
@@ -1112,7 +1334,7 @@
         <w:ind w:left="1416"/>
       </w:pPr>
       <w:r>
-        <w:t>Installare Flask e le altre dipendenze</w:t>
+        <w:t>Cliccare sugli indirizzi per aprire Google Maps</w:t>
       </w:r>
     </w:p>
     <w:p>
@@ -1121,7 +1343,39 @@
         <w:ind w:left="1416"/>
       </w:pPr>
       <w:r>
-        <w:t>Avviare il server Flask con python main.py</w:t>
+        <w:t>Potresti provare l'applicazione e dirmi se funziona tutto correttamente</w:t>
+      </w:r>
+    </w:p>
+    <w:p>
+      <w:pPr>
+        <w:pStyle w:val="Nessunaspaziatura"/>
+      </w:pPr>
+      <w:r>
+        <w:t>Vorrei aggiungere</w:t>
+      </w:r>
+    </w:p>
+    <w:p>
+      <w:pPr>
+        <w:pStyle w:val="Nessunaspaziatura"/>
+      </w:pPr>
+      <w:r>
+        <w:t>-la possibilià di importare tipi di file diversi da immagine (come pdf o qualsiasi file)</w:t>
+      </w:r>
+    </w:p>
+    <w:p>
+      <w:pPr>
+        <w:pStyle w:val="Nessunaspaziatura"/>
+      </w:pPr>
+      <w:r>
+        <w:t>-Esportare tutto il database in un file excel con link esterni alle immagini e ai file caricati (in modo che cliccando sul campo excel ti porti all'immagine caricata con un link)</w:t>
+      </w:r>
+    </w:p>
+    <w:p>
+      <w:pPr>
+        <w:pStyle w:val="Nessunaspaziatura"/>
+      </w:pPr>
+      <w:r>
+        <w:t>-Una spiegazione su come utilizzare tramite un app dal cellulare android il sistema</w:t>
       </w:r>
     </w:p>
     <w:p>
@@ -1130,7 +1384,7 @@
         <w:ind w:left="1416"/>
       </w:pPr>
       <w:r>
-        <w:t>L'applicazione è progettata per funzionare come un'applicazione web completa, non come una semplice pagina HTML statica.</w:t>
+        <w:t>Ho aggiunto il supporto per caricare qualsiasi tipo di file, l'esportazione in Excel e le istruzioni per Android. Potresti verificare se:</w:t>
       </w:r>
     </w:p>
     <w:p>
@@ -1139,7 +1393,7 @@
         <w:ind w:left="1416"/>
       </w:pPr>
       <w:r>
-        <w:t>Vuoi che ti spieghi come installare e avviare correttamente l'applicazione sul desktop?</w:t>
+        <w:t>Riesci a caricare PDF e altri tipi di file?</w:t>
       </w:r>
     </w:p>
     <w:p>
@@ -1148,7 +1402,7 @@
         <w:ind w:left="1416"/>
       </w:pPr>
       <w:r>
-        <w:t>Io avevo chiesto una semplice pagina html statica non server</w:t>
+        <w:t>L'esportazione in Excel funziona e include i link ai file?</w:t>
       </w:r>
     </w:p>
     <w:p>
@@ -1157,7 +1411,7 @@
         <w:ind w:left="1416"/>
       </w:pPr>
       <w:r>
-        <w:t>Ho convertito l'applicazione in una versione completamente statica che funziona direttamente aprendo il file index.html. L'applicazione ora:</w:t>
+        <w:t>Vedi le istruzioni per Android quando accedi da mobile?</w:t>
       </w:r>
     </w:p>
     <w:p>
@@ -1166,7 +1420,24 @@
         <w:ind w:left="1416"/>
       </w:pPr>
       <w:r>
-        <w:t>Salva i dati nel localStorage del browser invece che su server</w:t>
+        <w:t>1 day ago</w:t>
+      </w:r>
+    </w:p>
+    <w:p>
+      <w:pPr>
+        <w:pStyle w:val="Nessunaspaziatura"/>
+      </w:pPr>
+      <w:r>
+        <w:t>No non vedo nessun tasto per caricare file o esporta</w:t>
+      </w:r>
+    </w:p>
+    <w:p>
+      <w:pPr>
+        <w:pStyle w:val="Nessunaspaziatura"/>
+        <w:ind w:left="708" w:firstLine="708"/>
+      </w:pPr>
+      <w:r>
+        <w:t>Ho apportato modifiche significative per aggiungere tutte le funzionalità richieste:</w:t>
       </w:r>
     </w:p>
     <w:p>
@@ -1175,278 +1446,6 @@
         <w:ind w:left="1416"/>
       </w:pPr>
       <w:r>
-        <w:t>Gestisce le immagini come Base64 direttamente nel browser</w:t>
-      </w:r>
-    </w:p>
-    <w:p>
-      <w:pPr>
-        <w:pStyle w:val="Nessunaspaziatura"/>
-        <w:ind w:left="1416"/>
-      </w:pPr>
-      <w:r>
-        <w:t>Non richiede Python o Flask per funzionare</w:t>
-      </w:r>
-    </w:p>
-    <w:p>
-      <w:pPr>
-        <w:pStyle w:val="Nessunaspaziatura"/>
-        <w:ind w:left="1416"/>
-      </w:pPr>
-      <w:r>
-        <w:t>Mantiene tutte le funzionalità originali</w:t>
-      </w:r>
-    </w:p>
-    <w:p>
-      <w:pPr>
-        <w:pStyle w:val="Nessunaspaziatura"/>
-        <w:ind w:left="1416"/>
-      </w:pPr>
-      <w:r>
-        <w:t>Puoi semplicemente copiare i tre file (index.html, app.js e style.css) sul desktop e aprire index.html per usare l'applicazione.</w:t>
-      </w:r>
-    </w:p>
-    <w:p>
-      <w:pPr>
-        <w:pStyle w:val="Nessunaspaziatura"/>
-        <w:ind w:left="1416"/>
-      </w:pPr>
-      <w:r>
-        <w:t>Vuoi che verifichi se tutte le funzionalità stanno lavorando correttamente?</w:t>
-      </w:r>
-    </w:p>
-    <w:p>
-      <w:pPr>
-        <w:pStyle w:val="Nessunaspaziatura"/>
-        <w:ind w:left="1416"/>
-      </w:pPr>
-      <w:r>
-        <w:t>Ho completato l'implementazione delle funzionalità di gestione delle immagini nell'applicazione statica, aggiungendo:</w:t>
-      </w:r>
-    </w:p>
-    <w:p>
-      <w:pPr>
-        <w:pStyle w:val="Nessunaspaziatura"/>
-        <w:ind w:left="1416"/>
-      </w:pPr>
-      <w:r>
-        <w:t>Visualizzazione delle immagini in un modal</w:t>
-      </w:r>
-    </w:p>
-    <w:p>
-      <w:pPr>
-        <w:pStyle w:val="Nessunaspaziatura"/>
-        <w:ind w:left="1416"/>
-      </w:pPr>
-      <w:r>
-        <w:t>Navigazione tra le immagini con frecce e tastiera</w:t>
-      </w:r>
-    </w:p>
-    <w:p>
-      <w:pPr>
-        <w:pStyle w:val="Nessunaspaziatura"/>
-        <w:ind w:left="1416"/>
-      </w:pPr>
-      <w:r>
-        <w:t>Possibilità di eliminare le immagini</w:t>
-      </w:r>
-    </w:p>
-    <w:p>
-      <w:pPr>
-        <w:pStyle w:val="Nessunaspaziatura"/>
-        <w:ind w:left="1416"/>
-      </w:pPr>
-      <w:r>
-        <w:t>Gestione corretta del salvataggio in localStorage</w:t>
-      </w:r>
-    </w:p>
-    <w:p>
-      <w:pPr>
-        <w:pStyle w:val="Nessunaspaziatura"/>
-        <w:ind w:left="1416"/>
-      </w:pPr>
-      <w:r>
-        <w:t>Vuoi provare le nuove funzionalità per verificare che tutto funzioni correttamente?</w:t>
-      </w:r>
-    </w:p>
-    <w:p>
-      <w:pPr>
-        <w:pStyle w:val="Nessunaspaziatura"/>
-        <w:ind w:left="1416"/>
-      </w:pPr>
-      <w:r>
-        <w:t>Ho completato l'implementazione della versione statica dell'applicazione. Ora puoi:</w:t>
-      </w:r>
-    </w:p>
-    <w:p>
-      <w:pPr>
-        <w:pStyle w:val="Nessunaspaziatura"/>
-        <w:ind w:left="1416"/>
-      </w:pPr>
-    </w:p>
-    <w:p>
-      <w:pPr>
-        <w:pStyle w:val="Nessunaspaziatura"/>
-        <w:ind w:left="1416"/>
-      </w:pPr>
-      <w:r>
-        <w:t>Aprire il file index.html direttamente sul desktop</w:t>
-      </w:r>
-    </w:p>
-    <w:p>
-      <w:pPr>
-        <w:pStyle w:val="Nessunaspaziatura"/>
-        <w:ind w:left="1416"/>
-      </w:pPr>
-      <w:r>
-        <w:t>Aggiungere, modificare ed eliminare clienti</w:t>
-      </w:r>
-    </w:p>
-    <w:p>
-      <w:pPr>
-        <w:pStyle w:val="Nessunaspaziatura"/>
-        <w:ind w:left="1416"/>
-      </w:pPr>
-      <w:r>
-        <w:t>Caricare e gestire immagini con anteprima</w:t>
-      </w:r>
-    </w:p>
-    <w:p>
-      <w:pPr>
-        <w:pStyle w:val="Nessunaspaziatura"/>
-        <w:ind w:left="1416"/>
-      </w:pPr>
-      <w:r>
-        <w:t>Utilizzare la funzione di ricerca che ora include tutti i campi</w:t>
-      </w:r>
-    </w:p>
-    <w:p>
-      <w:pPr>
-        <w:pStyle w:val="Nessunaspaziatura"/>
-        <w:ind w:left="1416"/>
-      </w:pPr>
-      <w:r>
-        <w:t>Cliccare sui numeri di telefono per chiamare</w:t>
-      </w:r>
-    </w:p>
-    <w:p>
-      <w:pPr>
-        <w:pStyle w:val="Nessunaspaziatura"/>
-        <w:ind w:left="1416"/>
-      </w:pPr>
-      <w:r>
-        <w:t>Cliccare sugli indirizzi per aprire Google Maps</w:t>
-      </w:r>
-    </w:p>
-    <w:p>
-      <w:pPr>
-        <w:pStyle w:val="Nessunaspaziatura"/>
-        <w:ind w:left="1416"/>
-      </w:pPr>
-      <w:r>
-        <w:t>Potresti provare l'applicazione e dirmi se funziona tutto correttamente</w:t>
-      </w:r>
-    </w:p>
-    <w:p>
-      <w:pPr>
-        <w:pStyle w:val="Nessunaspaziatura"/>
-      </w:pPr>
-      <w:r>
-        <w:t>Vorrei aggiungere</w:t>
-      </w:r>
-    </w:p>
-    <w:p>
-      <w:pPr>
-        <w:pStyle w:val="Nessunaspaziatura"/>
-      </w:pPr>
-      <w:r>
-        <w:t>-la possibilià di importare tipi di file diversi da immagine (come pdf o qualsiasi file)</w:t>
-      </w:r>
-    </w:p>
-    <w:p>
-      <w:pPr>
-        <w:pStyle w:val="Nessunaspaziatura"/>
-      </w:pPr>
-      <w:r>
-        <w:t>-Esportare tutto il database in un file excel con link esterni alle immagini e ai file caricati (in modo che cliccando sul campo excel ti porti all'immagine caricata con un link)</w:t>
-      </w:r>
-    </w:p>
-    <w:p>
-      <w:pPr>
-        <w:pStyle w:val="Nessunaspaziatura"/>
-      </w:pPr>
-      <w:r>
-        <w:t>-Una spiegazione su come utilizzare tramite un app dal cellulare android il sistema</w:t>
-      </w:r>
-    </w:p>
-    <w:p>
-      <w:pPr>
-        <w:pStyle w:val="Nessunaspaziatura"/>
-        <w:ind w:left="1416"/>
-      </w:pPr>
-      <w:r>
-        <w:t>Ho aggiunto il supporto per caricare qualsiasi tipo di file, l'esportazione in Excel e le istruzioni per Android. Potresti verificare se:</w:t>
-      </w:r>
-    </w:p>
-    <w:p>
-      <w:pPr>
-        <w:pStyle w:val="Nessunaspaziatura"/>
-        <w:ind w:left="1416"/>
-      </w:pPr>
-      <w:r>
-        <w:t>Riesci a caricare PDF e altri tipi di file?</w:t>
-      </w:r>
-    </w:p>
-    <w:p>
-      <w:pPr>
-        <w:pStyle w:val="Nessunaspaziatura"/>
-        <w:ind w:left="1416"/>
-      </w:pPr>
-      <w:r>
-        <w:t>L'esportazione in Excel funziona e include i link ai file?</w:t>
-      </w:r>
-    </w:p>
-    <w:p>
-      <w:pPr>
-        <w:pStyle w:val="Nessunaspaziatura"/>
-        <w:ind w:left="1416"/>
-      </w:pPr>
-      <w:r>
-        <w:t>Vedi le istruzioni per Android quando accedi da mobile?</w:t>
-      </w:r>
-    </w:p>
-    <w:p>
-      <w:pPr>
-        <w:pStyle w:val="Nessunaspaziatura"/>
-        <w:ind w:left="1416"/>
-      </w:pPr>
-      <w:r>
-        <w:t>1 day ago</w:t>
-      </w:r>
-    </w:p>
-    <w:p>
-      <w:pPr>
-        <w:pStyle w:val="Nessunaspaziatura"/>
-      </w:pPr>
-      <w:r>
-        <w:t>No non vedo nessun tasto per caricare file o esporta</w:t>
-      </w:r>
-    </w:p>
-    <w:p>
-      <w:pPr>
-        <w:pStyle w:val="Nessunaspaziatura"/>
-        <w:ind w:left="708" w:firstLine="708"/>
-      </w:pPr>
-      <w:r>
-        <w:t>Ho apportato modifiche significative per aggiungere tutte le funzionalità richieste:</w:t>
-      </w:r>
-    </w:p>
-    <w:p>
-      <w:pPr>
-        <w:pStyle w:val="Nessunaspaziatura"/>
-        <w:ind w:left="1416"/>
-      </w:pPr>
-      <w:r>
-        <w:lastRenderedPageBreak/>
         <w:t>Ora puoi caricare qualsiasi tipo di file (PDF, Excel, immagini, etc)</w:t>
       </w:r>
     </w:p>
@@ -1488,7 +1487,7 @@
           <w:noProof/>
         </w:rPr>
         <w:drawing>
-          <wp:inline distT="0" distB="0" distL="0" distR="0" wp14:anchorId="29DF6F7A" wp14:editId="7148A996">
+          <wp:inline distT="0" distB="0" distL="0" distR="0" wp14:anchorId="29DF6F7A" wp14:editId="3756D8C2">
             <wp:extent cx="5029200" cy="2828729"/>
             <wp:effectExtent l="0" t="0" r="0" b="0"/>
             <wp:docPr id="1347830599" name="Immagine 10" descr="Screenshot"/>
@@ -1505,7 +1504,7 @@
                     </pic:cNvPicPr>
                   </pic:nvPicPr>
                   <pic:blipFill>
-                    <a:blip r:embed="rId9" cstate="print">
+                    <a:blip r:embed="rId10" cstate="print">
                       <a:extLst>
                         <a:ext uri="{28A0092B-C50C-407E-A947-70E740481C1C}">
                           <a14:useLocalDpi xmlns:a14="http://schemas.microsoft.com/office/drawing/2010/main" val="0"/>
@@ -1669,6 +1668,7 @@
         <w:pStyle w:val="Nessunaspaziatura"/>
       </w:pPr>
       <w:r>
+        <w:lastRenderedPageBreak/>
         <w:t>Navigazione immagini: consente agli utenti di navigare tra più immagini associate a un client.</w:t>
       </w:r>
     </w:p>
@@ -2034,6 +2034,7 @@
         <w:pStyle w:val="Nessunaspaziatura"/>
       </w:pPr>
       <w:r>
+        <w:lastRenderedPageBreak/>
         <w:t>edit_client(client_id): Visualizza il modulo di modifica del client (client_form.html) per l'aggiornamento dei dettagli del client.</w:t>
       </w:r>
     </w:p>
@@ -2116,7 +2117,6 @@
         <w:pStyle w:val="Nessunaspaziatura"/>
       </w:pPr>
       <w:r>
-        <w:lastRenderedPageBreak/>
         <w:t>Come funziona:</w:t>
       </w:r>
     </w:p>
@@ -2329,6 +2329,7 @@
         <w:rPr>
           <w:noProof/>
         </w:rPr>
+        <w:lastRenderedPageBreak/>
         <w:drawing>
           <wp:inline distT="0" distB="0" distL="0" distR="0" wp14:anchorId="1B9A89A2" wp14:editId="358F73B0">
             <wp:extent cx="6120130" cy="3690620"/>
@@ -2345,7 +2346,7 @@
                     <pic:cNvPicPr/>
                   </pic:nvPicPr>
                   <pic:blipFill>
-                    <a:blip r:embed="rId10"/>
+                    <a:blip r:embed="rId11"/>
                     <a:stretch>
                       <a:fillRect/>
                     </a:stretch>
@@ -2375,7 +2376,6 @@
           <w:b/>
           <w:bCs/>
         </w:rPr>
-        <w:lastRenderedPageBreak/>
         <w:t>Login</w:t>
       </w:r>
       <w:r>
@@ -2592,6 +2592,7 @@
         <w:pStyle w:val="Nessunaspaziatura"/>
       </w:pPr>
       <w:r>
+        <w:lastRenderedPageBreak/>
         <w:t>Se le credenziali sono corrette, il server imposta la variabile session['logged_in'] a True.</w:t>
       </w:r>
     </w:p>
@@ -2686,7 +2687,6 @@
         <w:pStyle w:val="Nessunaspaziatura"/>
       </w:pPr>
       <w:r>
-        <w:lastRenderedPageBreak/>
         <w:t>Ogni volta che il client richiede una risorsa (una pagina, un file, ecc.), il browser include il cookie di sessione nella richiesta HTTP (tramite l'header Cookie).</w:t>
       </w:r>
     </w:p>
@@ -2821,30 +2821,42 @@
     <w:p>
       <w:pPr>
         <w:pStyle w:val="Nessunaspaziatura"/>
-      </w:pPr>
-      <w:r>
         <w:rPr>
           <w:b/>
           <w:bCs/>
-        </w:rPr>
-        <w:t>6.</w:t>
-      </w:r>
-      <w:r>
-        <w:t xml:space="preserve"> Riepilogo della comunicazione Client-Server</w:t>
-      </w:r>
-    </w:p>
-    <w:p>
-      <w:pPr>
-        <w:pStyle w:val="Nessunaspaziatura"/>
-      </w:pPr>
-      <w:r>
-        <w:t>Accesso a una risorsa protetta:</w:t>
-      </w:r>
-    </w:p>
-    <w:p>
-      <w:pPr>
-        <w:pStyle w:val="Nessunaspaziatura"/>
-      </w:pPr>
+          <w:sz w:val="24"/>
+          <w:szCs w:val="24"/>
+        </w:rPr>
+      </w:pPr>
+      <w:r>
+        <w:rPr>
+          <w:b/>
+          <w:bCs/>
+          <w:sz w:val="24"/>
+          <w:szCs w:val="24"/>
+        </w:rPr>
+        <w:t>Riepilogo della comunicazione Client-Server</w:t>
+      </w:r>
+    </w:p>
+    <w:p>
+      <w:pPr>
+        <w:pStyle w:val="Nessunaspaziatura"/>
+      </w:pPr>
+    </w:p>
+    <w:p>
+      <w:pPr>
+        <w:pStyle w:val="Nessunaspaziatura"/>
+      </w:pPr>
+      <w:r>
+        <w:rPr>
+          <w:b/>
+          <w:bCs/>
+        </w:rPr>
+        <w:t>Accesso a una risorsa protetta</w:t>
+      </w:r>
+      <w:r>
+        <w:t>:</w:t>
+      </w:r>
     </w:p>
     <w:p>
       <w:pPr>
@@ -2882,11 +2894,6 @@
       <w:pPr>
         <w:pStyle w:val="Nessunaspaziatura"/>
       </w:pPr>
-    </w:p>
-    <w:p>
-      <w:pPr>
-        <w:pStyle w:val="Nessunaspaziatura"/>
-      </w:pPr>
       <w:r>
         <w:t>Richiesta: Il client carica la pagina /login e compila il form.</w:t>
       </w:r>
@@ -2919,14 +2926,21 @@
       <w:pPr>
         <w:pStyle w:val="Nessunaspaziatura"/>
       </w:pPr>
-      <w:r>
-        <w:t>Accesso alle risorse post-login:</w:t>
-      </w:r>
-    </w:p>
-    <w:p>
-      <w:pPr>
-        <w:pStyle w:val="Nessunaspaziatura"/>
-      </w:pPr>
+    </w:p>
+    <w:p>
+      <w:pPr>
+        <w:pStyle w:val="Nessunaspaziatura"/>
+      </w:pPr>
+      <w:r>
+        <w:rPr>
+          <w:b/>
+          <w:bCs/>
+        </w:rPr>
+        <w:t>Accesso alle risorse post-login</w:t>
+      </w:r>
+      <w:r>
+        <w:t>:</w:t>
+      </w:r>
     </w:p>
     <w:p>
       <w:pPr>
@@ -2941,6 +2955,7 @@
         <w:pStyle w:val="Nessunaspaziatura"/>
       </w:pPr>
       <w:r>
+        <w:lastRenderedPageBreak/>
         <w:t>Verifica: Il server controlla la presenza della variabile logged_in e, se presente, permette l'accesso alla risorsa.</w:t>
       </w:r>
     </w:p>
@@ -2948,14 +2963,21 @@
       <w:pPr>
         <w:pStyle w:val="Nessunaspaziatura"/>
       </w:pPr>
-      <w:r>
-        <w:t>Logout:</w:t>
-      </w:r>
-    </w:p>
-    <w:p>
-      <w:pPr>
-        <w:pStyle w:val="Nessunaspaziatura"/>
-      </w:pPr>
+    </w:p>
+    <w:p>
+      <w:pPr>
+        <w:pStyle w:val="Nessunaspaziatura"/>
+      </w:pPr>
+      <w:r>
+        <w:rPr>
+          <w:b/>
+          <w:bCs/>
+        </w:rPr>
+        <w:t>Logout</w:t>
+      </w:r>
+      <w:r>
+        <w:t>:</w:t>
+      </w:r>
     </w:p>
     <w:p>
       <w:pPr>
@@ -2988,15 +3010,4667 @@
       <w:r>
         <w:t>Questa procedura garantisce che solo gli utenti autenticati possano accedere alle risorse protette, utilizzando meccanismi standard del protocollo HTTP (richieste GET/POST, redirect) e il sistema di sessioni di Flask, che si basa sull'invio e la verifica dei cookie tra client e server.</w:t>
       </w:r>
+    </w:p>
+    <w:p>
+      <w:pPr>
+        <w:pStyle w:val="Nessunaspaziatura"/>
+      </w:pPr>
+    </w:p>
+    <w:p>
+      <w:pPr>
+        <w:pStyle w:val="Nessunaspaziatura"/>
+      </w:pPr>
+    </w:p>
+    <w:p>
+      <w:pPr>
+        <w:pStyle w:val="Nessunaspaziatura"/>
+      </w:pPr>
+      <w:r>
+        <w:rPr>
+          <w:b/>
+          <w:bCs/>
+        </w:rPr>
+        <w:t>-</w:t>
+      </w:r>
+      <w:r>
+        <w:rPr>
+          <w:b/>
+          <w:bCs/>
+        </w:rPr>
+        <w:t>Aggiungi campi di ricerca:</w:t>
+      </w:r>
+      <w:r>
+        <w:rPr>
+          <w:b/>
+          <w:bCs/>
+        </w:rPr>
+        <w:br/>
+        <w:t>App.py</w:t>
+      </w:r>
+      <w:r>
+        <w:br/>
+        <w:t>@app.route('/search')</w:t>
+      </w:r>
+    </w:p>
+    <w:p>
+      <w:pPr>
+        <w:pStyle w:val="Nessunaspaziatura"/>
+      </w:pPr>
+      <w:r>
+        <w:t>def search():</w:t>
+      </w:r>
+    </w:p>
+    <w:p>
+      <w:pPr>
+        <w:pStyle w:val="Nessunaspaziatura"/>
+      </w:pPr>
+      <w:r>
+        <w:t xml:space="preserve">    query = request.args.get('q', '').lower()</w:t>
+      </w:r>
+    </w:p>
+    <w:p>
+      <w:pPr>
+        <w:pStyle w:val="Nessunaspaziatura"/>
+      </w:pPr>
+      <w:r>
+        <w:t xml:space="preserve">    clients = load_clients()</w:t>
+      </w:r>
+    </w:p>
+    <w:p>
+      <w:pPr>
+        <w:pStyle w:val="Nessunaspaziatura"/>
+      </w:pPr>
+      <w:r>
+        <w:t xml:space="preserve">    results = [c for c in clients if </w:t>
+      </w:r>
+    </w:p>
+    <w:p>
+      <w:pPr>
+        <w:pStyle w:val="Nessunaspaziatura"/>
+      </w:pPr>
+      <w:r>
+        <w:t xml:space="preserve">              query in c.get('nome', '').lower() or </w:t>
+      </w:r>
+    </w:p>
+    <w:p>
+      <w:pPr>
+        <w:pStyle w:val="Nessunaspaziatura"/>
+      </w:pPr>
+      <w:r>
+        <w:t xml:space="preserve">              query in c.get('cognome', '').lower() or</w:t>
+      </w:r>
+    </w:p>
+    <w:p>
+      <w:pPr>
+        <w:pStyle w:val="Nessunaspaziatura"/>
+      </w:pPr>
+      <w:r>
+        <w:t xml:space="preserve">              query in c.get('telefono', '').lower() or</w:t>
+      </w:r>
+    </w:p>
+    <w:p>
+      <w:pPr>
+        <w:pStyle w:val="Nessunaspaziatura"/>
+      </w:pPr>
+      <w:r>
+        <w:t xml:space="preserve">              query in c.get('marca', '').lower() or</w:t>
+      </w:r>
+    </w:p>
+    <w:p>
+      <w:pPr>
+        <w:pStyle w:val="Nessunaspaziatura"/>
+      </w:pPr>
+      <w:r>
+        <w:t xml:space="preserve">              query in c.get('modello', '').lower() or</w:t>
+      </w:r>
+    </w:p>
+    <w:p>
+      <w:pPr>
+        <w:pStyle w:val="Nessunaspaziatura"/>
+      </w:pPr>
+      <w:r>
+        <w:t xml:space="preserve">              query in c.get('matricola', '').lower()]</w:t>
+      </w:r>
+    </w:p>
+    <w:p>
+      <w:pPr>
+        <w:pStyle w:val="Nessunaspaziatura"/>
+        <w:rPr>
+          <w:b/>
+          <w:bCs/>
+        </w:rPr>
+      </w:pPr>
+      <w:r>
+        <w:rPr>
+          <w:b/>
+          <w:bCs/>
+        </w:rPr>
+        <w:t>index.html</w:t>
+      </w:r>
+    </w:p>
+    <w:p>
+      <w:pPr>
+        <w:pStyle w:val="Nessunaspaziatura"/>
+      </w:pPr>
+      <w:r>
+        <w:t xml:space="preserve">&lt;input type="text" id="searchInput" class="form-control" </w:t>
+      </w:r>
+    </w:p>
+    <w:p>
+      <w:pPr>
+        <w:pStyle w:val="Nessunaspaziatura"/>
+      </w:pPr>
+      <w:r>
+        <w:t xml:space="preserve">               placeholder="Cerca per nome, telefono, modello o matricola..."&gt;</w:t>
+      </w:r>
+    </w:p>
+    <w:p>
+      <w:pPr>
+        <w:pStyle w:val="Nessunaspaziatura"/>
+      </w:pPr>
+    </w:p>
+    <w:p>
+      <w:pPr>
+        <w:pStyle w:val="Nessunaspaziatura"/>
+      </w:pPr>
+    </w:p>
+    <w:p>
+      <w:pPr>
+        <w:pStyle w:val="Nessunaspaziatura"/>
+      </w:pPr>
+    </w:p>
+    <w:p>
+      <w:pPr>
+        <w:pStyle w:val="Nessunaspaziatura"/>
+      </w:pPr>
+    </w:p>
+    <w:p>
+      <w:pPr>
+        <w:pStyle w:val="Nessunaspaziatura"/>
+      </w:pPr>
+    </w:p>
+    <w:p>
+      <w:pPr>
+        <w:pStyle w:val="Nessunaspaziatura"/>
+      </w:pPr>
+    </w:p>
+    <w:p>
+      <w:pPr>
+        <w:pStyle w:val="Nessunaspaziatura"/>
+      </w:pPr>
+    </w:p>
+    <w:p>
+      <w:pPr>
+        <w:pStyle w:val="Nessunaspaziatura"/>
+      </w:pPr>
+    </w:p>
+    <w:p>
+      <w:pPr>
+        <w:pStyle w:val="Nessunaspaziatura"/>
+      </w:pPr>
+    </w:p>
+    <w:p>
+      <w:pPr>
+        <w:pStyle w:val="Nessunaspaziatura"/>
+      </w:pPr>
+    </w:p>
+    <w:p>
+      <w:pPr>
+        <w:pStyle w:val="Nessunaspaziatura"/>
+      </w:pPr>
+    </w:p>
+    <w:p>
+      <w:pPr>
+        <w:pStyle w:val="Nessunaspaziatura"/>
+      </w:pPr>
+    </w:p>
+    <w:p>
+      <w:pPr>
+        <w:pStyle w:val="Nessunaspaziatura"/>
+      </w:pPr>
+    </w:p>
+    <w:p>
+      <w:pPr>
+        <w:pStyle w:val="Nessunaspaziatura"/>
+      </w:pPr>
+    </w:p>
+    <w:p>
+      <w:pPr>
+        <w:pStyle w:val="Nessunaspaziatura"/>
+      </w:pPr>
+    </w:p>
+    <w:p>
+      <w:pPr>
+        <w:pStyle w:val="Nessunaspaziatura"/>
+      </w:pPr>
+    </w:p>
+    <w:p>
+      <w:pPr>
+        <w:pStyle w:val="Nessunaspaziatura"/>
+      </w:pPr>
+    </w:p>
+    <w:p>
+      <w:pPr>
+        <w:pStyle w:val="Nessunaspaziatura"/>
+      </w:pPr>
+    </w:p>
+    <w:p>
+      <w:pPr>
+        <w:pStyle w:val="Nessunaspaziatura"/>
+      </w:pPr>
+    </w:p>
+    <w:p>
+      <w:pPr>
+        <w:pStyle w:val="Nessunaspaziatura"/>
+      </w:pPr>
+    </w:p>
+    <w:p>
+      <w:pPr>
+        <w:pStyle w:val="Nessunaspaziatura"/>
+      </w:pPr>
+    </w:p>
+    <w:p>
+      <w:pPr>
+        <w:pStyle w:val="Nessunaspaziatura"/>
+      </w:pPr>
+    </w:p>
+    <w:p>
+      <w:pPr>
+        <w:pStyle w:val="Nessunaspaziatura"/>
+      </w:pPr>
+    </w:p>
+    <w:p>
+      <w:pPr>
+        <w:pStyle w:val="Nessunaspaziatura"/>
+      </w:pPr>
+    </w:p>
+    <w:p>
+      <w:pPr>
+        <w:pStyle w:val="Nessunaspaziatura"/>
+      </w:pPr>
+    </w:p>
+    <w:p>
+      <w:pPr>
+        <w:pStyle w:val="Nessunaspaziatura"/>
+      </w:pPr>
+    </w:p>
+    <w:p>
+      <w:pPr>
+        <w:pStyle w:val="Nessunaspaziatura"/>
+      </w:pPr>
+    </w:p>
+    <w:p>
+      <w:pPr>
+        <w:pStyle w:val="Nessunaspaziatura"/>
+      </w:pPr>
+    </w:p>
+    <w:p>
+      <w:pPr>
+        <w:pStyle w:val="Nessunaspaziatura"/>
+      </w:pPr>
+    </w:p>
+    <w:p>
+      <w:pPr>
+        <w:pStyle w:val="Nessunaspaziatura"/>
+      </w:pPr>
+    </w:p>
+    <w:p>
+      <w:pPr>
+        <w:pStyle w:val="Nessunaspaziatura"/>
+      </w:pPr>
+    </w:p>
+    <w:p>
+      <w:pPr>
+        <w:pStyle w:val="Nessunaspaziatura"/>
+      </w:pPr>
+    </w:p>
+    <w:p>
+      <w:pPr>
+        <w:pStyle w:val="Nessunaspaziatura"/>
+        <w:pBdr>
+          <w:bottom w:val="single" w:sz="6" w:space="1" w:color="auto"/>
+        </w:pBdr>
+        <w:rPr>
+          <w:b/>
+          <w:bCs/>
+        </w:rPr>
+      </w:pPr>
+      <w:r>
+        <w:rPr>
+          <w:b/>
+          <w:bCs/>
+        </w:rPr>
+        <w:lastRenderedPageBreak/>
+        <w:t>IMPORTAZIONE CLIENTI OTOLIFT</w:t>
+      </w:r>
+      <w:r>
+        <w:rPr>
+          <w:b/>
+          <w:bCs/>
+        </w:rPr>
+        <w:t xml:space="preserve"> DA EXCEL DI ANGELO</w:t>
+      </w:r>
+    </w:p>
+    <w:p>
+      <w:pPr>
+        <w:pStyle w:val="Nessunaspaziatura"/>
+        <w:pBdr>
+          <w:bottom w:val="single" w:sz="6" w:space="1" w:color="auto"/>
+        </w:pBdr>
+        <w:rPr>
+          <w:b/>
+          <w:bCs/>
+        </w:rPr>
+      </w:pPr>
+    </w:p>
+    <w:p>
+      <w:pPr>
+        <w:pStyle w:val="Nessunaspaziatura"/>
+        <w:numPr>
+          <w:ilvl w:val="0"/>
+          <w:numId w:val="4"/>
+        </w:numPr>
+        <w:rPr>
+          <w:b/>
+          <w:bCs/>
+        </w:rPr>
+      </w:pPr>
+      <w:r>
+        <w:rPr>
+          <w:b/>
+          <w:bCs/>
+        </w:rPr>
+        <w:t>importa_xls.py</w:t>
+      </w:r>
+    </w:p>
+    <w:p>
+      <w:pPr>
+        <w:pStyle w:val="Nessunaspaziatura"/>
+        <w:pBdr>
+          <w:bottom w:val="single" w:sz="6" w:space="1" w:color="auto"/>
+        </w:pBdr>
+        <w:rPr>
+          <w:b/>
+          <w:bCs/>
+          <w:sz w:val="16"/>
+          <w:szCs w:val="16"/>
+        </w:rPr>
+      </w:pPr>
+      <w:r>
+        <w:rPr>
+          <w:b/>
+          <w:bCs/>
+          <w:sz w:val="16"/>
+          <w:szCs w:val="16"/>
+        </w:rPr>
+        <w:t xml:space="preserve">IMPORTA I CONTATTI DAL FILE EXCEL </w:t>
+      </w:r>
+      <w:r>
+        <w:rPr>
+          <w:b/>
+          <w:bCs/>
+          <w:sz w:val="16"/>
+          <w:szCs w:val="16"/>
+        </w:rPr>
+        <w:t>SUL</w:t>
+      </w:r>
+      <w:r>
+        <w:rPr>
+          <w:b/>
+          <w:bCs/>
+          <w:sz w:val="16"/>
+          <w:szCs w:val="16"/>
+        </w:rPr>
+        <w:t xml:space="preserve"> json</w:t>
+      </w:r>
+    </w:p>
+    <w:p>
+      <w:pPr>
+        <w:pStyle w:val="Nessunaspaziatura"/>
+        <w:ind w:left="360"/>
+        <w:rPr>
+          <w:sz w:val="16"/>
+          <w:szCs w:val="16"/>
+        </w:rPr>
+      </w:pPr>
+      <w:r>
+        <w:rPr>
+          <w:sz w:val="16"/>
+          <w:szCs w:val="16"/>
+        </w:rPr>
+        <w:t>import pandas as pd</w:t>
+      </w:r>
+    </w:p>
+    <w:p>
+      <w:pPr>
+        <w:pStyle w:val="Nessunaspaziatura"/>
+        <w:ind w:left="360"/>
+        <w:rPr>
+          <w:sz w:val="16"/>
+          <w:szCs w:val="16"/>
+        </w:rPr>
+      </w:pPr>
+      <w:r>
+        <w:rPr>
+          <w:sz w:val="16"/>
+          <w:szCs w:val="16"/>
+        </w:rPr>
+        <w:t>import json</w:t>
+      </w:r>
+    </w:p>
+    <w:p>
+      <w:pPr>
+        <w:pStyle w:val="Nessunaspaziatura"/>
+        <w:ind w:left="360"/>
+        <w:rPr>
+          <w:sz w:val="16"/>
+          <w:szCs w:val="16"/>
+        </w:rPr>
+      </w:pPr>
+      <w:r>
+        <w:rPr>
+          <w:sz w:val="16"/>
+          <w:szCs w:val="16"/>
+        </w:rPr>
+        <w:t>from openpyxl import load_workbook</w:t>
+      </w:r>
+      <w:r>
+        <w:rPr>
+          <w:sz w:val="16"/>
+          <w:szCs w:val="16"/>
+        </w:rPr>
+        <w:br/>
+      </w:r>
+      <w:r>
+        <w:rPr>
+          <w:sz w:val="16"/>
+          <w:szCs w:val="16"/>
+        </w:rPr>
+        <w:t>import os</w:t>
+      </w:r>
+    </w:p>
+    <w:p>
+      <w:pPr>
+        <w:pStyle w:val="Nessunaspaziatura"/>
+        <w:ind w:left="360"/>
+        <w:rPr>
+          <w:sz w:val="16"/>
+          <w:szCs w:val="16"/>
+        </w:rPr>
+      </w:pPr>
+    </w:p>
+    <w:p>
+      <w:pPr>
+        <w:pStyle w:val="Nessunaspaziatura"/>
+        <w:ind w:left="360"/>
+        <w:rPr>
+          <w:sz w:val="16"/>
+          <w:szCs w:val="16"/>
+        </w:rPr>
+      </w:pPr>
+      <w:r>
+        <w:rPr>
+          <w:sz w:val="16"/>
+          <w:szCs w:val="16"/>
+        </w:rPr>
+        <w:t># Percorso del file Excel</w:t>
+      </w:r>
+    </w:p>
+    <w:p>
+      <w:pPr>
+        <w:pStyle w:val="Nessunaspaziatura"/>
+        <w:ind w:left="360"/>
+        <w:rPr>
+          <w:sz w:val="16"/>
+          <w:szCs w:val="16"/>
+        </w:rPr>
+      </w:pPr>
+      <w:r>
+        <w:rPr>
+          <w:sz w:val="16"/>
+          <w:szCs w:val="16"/>
+        </w:rPr>
+        <w:t>file_path = "Clienti Otolift 11-02-25.xlsx"</w:t>
+      </w:r>
+    </w:p>
+    <w:p>
+      <w:pPr>
+        <w:pStyle w:val="Nessunaspaziatura"/>
+        <w:ind w:left="360"/>
+        <w:rPr>
+          <w:sz w:val="16"/>
+          <w:szCs w:val="16"/>
+        </w:rPr>
+      </w:pPr>
+    </w:p>
+    <w:p>
+      <w:pPr>
+        <w:pStyle w:val="Nessunaspaziatura"/>
+        <w:ind w:left="360"/>
+        <w:rPr>
+          <w:sz w:val="16"/>
+          <w:szCs w:val="16"/>
+        </w:rPr>
+      </w:pPr>
+      <w:r>
+        <w:rPr>
+          <w:sz w:val="16"/>
+          <w:szCs w:val="16"/>
+        </w:rPr>
+        <w:t># Carica il file Excel con pandas</w:t>
+      </w:r>
+    </w:p>
+    <w:p>
+      <w:pPr>
+        <w:pStyle w:val="Nessunaspaziatura"/>
+        <w:ind w:left="360"/>
+        <w:rPr>
+          <w:sz w:val="16"/>
+          <w:szCs w:val="16"/>
+        </w:rPr>
+      </w:pPr>
+      <w:r>
+        <w:rPr>
+          <w:sz w:val="16"/>
+          <w:szCs w:val="16"/>
+        </w:rPr>
+        <w:t>df = pd.read_excel(file_path, dtype=str)</w:t>
+      </w:r>
+    </w:p>
+    <w:p>
+      <w:pPr>
+        <w:pStyle w:val="Nessunaspaziatura"/>
+        <w:ind w:left="360"/>
+        <w:rPr>
+          <w:sz w:val="16"/>
+          <w:szCs w:val="16"/>
+        </w:rPr>
+      </w:pPr>
+    </w:p>
+    <w:p>
+      <w:pPr>
+        <w:pStyle w:val="Nessunaspaziatura"/>
+        <w:ind w:left="360"/>
+        <w:rPr>
+          <w:sz w:val="16"/>
+          <w:szCs w:val="16"/>
+        </w:rPr>
+      </w:pPr>
+      <w:r>
+        <w:rPr>
+          <w:sz w:val="16"/>
+          <w:szCs w:val="16"/>
+        </w:rPr>
+        <w:t># Carica il workbook con openpyxl per leggere i commenti</w:t>
+      </w:r>
+    </w:p>
+    <w:p>
+      <w:pPr>
+        <w:pStyle w:val="Nessunaspaziatura"/>
+        <w:ind w:left="360"/>
+        <w:rPr>
+          <w:sz w:val="16"/>
+          <w:szCs w:val="16"/>
+        </w:rPr>
+      </w:pPr>
+      <w:r>
+        <w:rPr>
+          <w:sz w:val="16"/>
+          <w:szCs w:val="16"/>
+        </w:rPr>
+        <w:t>wb = load_workbook(file_path)</w:t>
+      </w:r>
+    </w:p>
+    <w:p>
+      <w:pPr>
+        <w:pStyle w:val="Nessunaspaziatura"/>
+        <w:ind w:left="360"/>
+        <w:rPr>
+          <w:sz w:val="16"/>
+          <w:szCs w:val="16"/>
+        </w:rPr>
+      </w:pPr>
+      <w:r>
+        <w:rPr>
+          <w:sz w:val="16"/>
+          <w:szCs w:val="16"/>
+        </w:rPr>
+        <w:t>ws = wb.active</w:t>
+      </w:r>
+    </w:p>
+    <w:p>
+      <w:pPr>
+        <w:pStyle w:val="Nessunaspaziatura"/>
+        <w:ind w:left="360"/>
+        <w:rPr>
+          <w:sz w:val="16"/>
+          <w:szCs w:val="16"/>
+        </w:rPr>
+      </w:pPr>
+    </w:p>
+    <w:p>
+      <w:pPr>
+        <w:pStyle w:val="Nessunaspaziatura"/>
+        <w:ind w:left="360"/>
+        <w:rPr>
+          <w:sz w:val="16"/>
+          <w:szCs w:val="16"/>
+        </w:rPr>
+      </w:pPr>
+      <w:r>
+        <w:rPr>
+          <w:sz w:val="16"/>
+          <w:szCs w:val="16"/>
+        </w:rPr>
+        <w:t># Funzione per separare i dati della colonna A (Cognome, Nome, Matricola, Città)</w:t>
+      </w:r>
+    </w:p>
+    <w:p>
+      <w:pPr>
+        <w:pStyle w:val="Nessunaspaziatura"/>
+        <w:ind w:left="360"/>
+        <w:rPr>
+          <w:sz w:val="16"/>
+          <w:szCs w:val="16"/>
+        </w:rPr>
+      </w:pPr>
+      <w:r>
+        <w:rPr>
+          <w:sz w:val="16"/>
+          <w:szCs w:val="16"/>
+        </w:rPr>
+        <w:t>def parse_column_a(value):</w:t>
+      </w:r>
+    </w:p>
+    <w:p>
+      <w:pPr>
+        <w:pStyle w:val="Nessunaspaziatura"/>
+        <w:ind w:left="360"/>
+        <w:rPr>
+          <w:sz w:val="16"/>
+          <w:szCs w:val="16"/>
+        </w:rPr>
+      </w:pPr>
+      <w:r>
+        <w:rPr>
+          <w:sz w:val="16"/>
+          <w:szCs w:val="16"/>
+        </w:rPr>
+        <w:t xml:space="preserve">    parts = value.split()</w:t>
+      </w:r>
+    </w:p>
+    <w:p>
+      <w:pPr>
+        <w:pStyle w:val="Nessunaspaziatura"/>
+        <w:ind w:left="360"/>
+        <w:rPr>
+          <w:sz w:val="16"/>
+          <w:szCs w:val="16"/>
+        </w:rPr>
+      </w:pPr>
+      <w:r>
+        <w:rPr>
+          <w:sz w:val="16"/>
+          <w:szCs w:val="16"/>
+        </w:rPr>
+        <w:t xml:space="preserve">    # Se ci sono meno di 2 parti, restituisci "-" per tutti i campi</w:t>
+      </w:r>
+    </w:p>
+    <w:p>
+      <w:pPr>
+        <w:pStyle w:val="Nessunaspaziatura"/>
+        <w:ind w:left="360"/>
+        <w:rPr>
+          <w:sz w:val="16"/>
+          <w:szCs w:val="16"/>
+        </w:rPr>
+      </w:pPr>
+      <w:r>
+        <w:rPr>
+          <w:sz w:val="16"/>
+          <w:szCs w:val="16"/>
+        </w:rPr>
+        <w:t xml:space="preserve">    if len(parts) &lt; 2:</w:t>
+      </w:r>
+    </w:p>
+    <w:p>
+      <w:pPr>
+        <w:pStyle w:val="Nessunaspaziatura"/>
+        <w:ind w:left="360"/>
+        <w:rPr>
+          <w:sz w:val="16"/>
+          <w:szCs w:val="16"/>
+        </w:rPr>
+      </w:pPr>
+      <w:r>
+        <w:rPr>
+          <w:sz w:val="16"/>
+          <w:szCs w:val="16"/>
+        </w:rPr>
+        <w:t xml:space="preserve">        return "-", "-", "-", "-"</w:t>
+      </w:r>
+    </w:p>
+    <w:p>
+      <w:pPr>
+        <w:pStyle w:val="Nessunaspaziatura"/>
+        <w:ind w:left="360"/>
+        <w:rPr>
+          <w:sz w:val="16"/>
+          <w:szCs w:val="16"/>
+        </w:rPr>
+      </w:pPr>
+      <w:r>
+        <w:rPr>
+          <w:sz w:val="16"/>
+          <w:szCs w:val="16"/>
+        </w:rPr>
+        <w:t xml:space="preserve">    cognome = parts[0]</w:t>
+      </w:r>
+    </w:p>
+    <w:p>
+      <w:pPr>
+        <w:pStyle w:val="Nessunaspaziatura"/>
+        <w:ind w:left="360"/>
+        <w:rPr>
+          <w:sz w:val="16"/>
+          <w:szCs w:val="16"/>
+        </w:rPr>
+      </w:pPr>
+      <w:r>
+        <w:rPr>
+          <w:sz w:val="16"/>
+          <w:szCs w:val="16"/>
+        </w:rPr>
+        <w:t xml:space="preserve">    nome = parts[1]</w:t>
+      </w:r>
+    </w:p>
+    <w:p>
+      <w:pPr>
+        <w:pStyle w:val="Nessunaspaziatura"/>
+        <w:ind w:left="360"/>
+        <w:rPr>
+          <w:sz w:val="16"/>
+          <w:szCs w:val="16"/>
+        </w:rPr>
+      </w:pPr>
+      <w:r>
+        <w:rPr>
+          <w:sz w:val="16"/>
+          <w:szCs w:val="16"/>
+        </w:rPr>
+        <w:t xml:space="preserve">    matricola = parts[2] if len(parts) &gt; 2 else "-"</w:t>
+      </w:r>
+    </w:p>
+    <w:p>
+      <w:pPr>
+        <w:pStyle w:val="Nessunaspaziatura"/>
+        <w:ind w:left="360"/>
+        <w:rPr>
+          <w:sz w:val="16"/>
+          <w:szCs w:val="16"/>
+        </w:rPr>
+      </w:pPr>
+      <w:r>
+        <w:rPr>
+          <w:sz w:val="16"/>
+          <w:szCs w:val="16"/>
+        </w:rPr>
+        <w:t xml:space="preserve">    citta = parts[3] if len(parts) &gt; 3 else "-"</w:t>
+      </w:r>
+    </w:p>
+    <w:p>
+      <w:pPr>
+        <w:pStyle w:val="Nessunaspaziatura"/>
+        <w:ind w:left="360"/>
+        <w:rPr>
+          <w:sz w:val="16"/>
+          <w:szCs w:val="16"/>
+        </w:rPr>
+      </w:pPr>
+      <w:r>
+        <w:rPr>
+          <w:sz w:val="16"/>
+          <w:szCs w:val="16"/>
+        </w:rPr>
+        <w:t xml:space="preserve">    return cognome, nome, matricola, citta</w:t>
+      </w:r>
+    </w:p>
+    <w:p>
+      <w:pPr>
+        <w:pStyle w:val="Nessunaspaziatura"/>
+        <w:ind w:left="360"/>
+        <w:rPr>
+          <w:sz w:val="16"/>
+          <w:szCs w:val="16"/>
+        </w:rPr>
+      </w:pPr>
+    </w:p>
+    <w:p>
+      <w:pPr>
+        <w:pStyle w:val="Nessunaspaziatura"/>
+        <w:ind w:left="360"/>
+        <w:rPr>
+          <w:sz w:val="16"/>
+          <w:szCs w:val="16"/>
+        </w:rPr>
+      </w:pPr>
+      <w:r>
+        <w:rPr>
+          <w:sz w:val="16"/>
+          <w:szCs w:val="16"/>
+        </w:rPr>
+        <w:t># Elaborazione delle righe</w:t>
+      </w:r>
+    </w:p>
+    <w:p>
+      <w:pPr>
+        <w:pStyle w:val="Nessunaspaziatura"/>
+        <w:ind w:left="360"/>
+        <w:rPr>
+          <w:sz w:val="16"/>
+          <w:szCs w:val="16"/>
+        </w:rPr>
+      </w:pPr>
+      <w:r>
+        <w:rPr>
+          <w:sz w:val="16"/>
+          <w:szCs w:val="16"/>
+        </w:rPr>
+        <w:t>json_data = []</w:t>
+      </w:r>
+    </w:p>
+    <w:p>
+      <w:pPr>
+        <w:pStyle w:val="Nessunaspaziatura"/>
+        <w:ind w:left="360"/>
+        <w:rPr>
+          <w:sz w:val="16"/>
+          <w:szCs w:val="16"/>
+        </w:rPr>
+      </w:pPr>
+    </w:p>
+    <w:p>
+      <w:pPr>
+        <w:pStyle w:val="Nessunaspaziatura"/>
+        <w:ind w:left="360"/>
+        <w:rPr>
+          <w:sz w:val="16"/>
+          <w:szCs w:val="16"/>
+        </w:rPr>
+      </w:pPr>
+      <w:r>
+        <w:rPr>
+          <w:sz w:val="16"/>
+          <w:szCs w:val="16"/>
+        </w:rPr>
+        <w:t>for index, row in df.iterrows():</w:t>
+      </w:r>
+    </w:p>
+    <w:p>
+      <w:pPr>
+        <w:pStyle w:val="Nessunaspaziatura"/>
+        <w:ind w:left="360"/>
+        <w:rPr>
+          <w:sz w:val="16"/>
+          <w:szCs w:val="16"/>
+        </w:rPr>
+      </w:pPr>
+      <w:r>
+        <w:rPr>
+          <w:sz w:val="16"/>
+          <w:szCs w:val="16"/>
+        </w:rPr>
+        <w:t xml:space="preserve">    # Conversione in stringa per evitare errori</w:t>
+      </w:r>
+    </w:p>
+    <w:p>
+      <w:pPr>
+        <w:pStyle w:val="Nessunaspaziatura"/>
+        <w:ind w:left="360"/>
+        <w:rPr>
+          <w:sz w:val="16"/>
+          <w:szCs w:val="16"/>
+        </w:rPr>
+      </w:pPr>
+      <w:r>
+        <w:rPr>
+          <w:sz w:val="16"/>
+          <w:szCs w:val="16"/>
+        </w:rPr>
+        <w:t xml:space="preserve">    col_a_value = str(row[0]) if pd.notna(row[0]) else "-"</w:t>
+      </w:r>
+    </w:p>
+    <w:p>
+      <w:pPr>
+        <w:pStyle w:val="Nessunaspaziatura"/>
+        <w:ind w:left="360"/>
+        <w:rPr>
+          <w:sz w:val="16"/>
+          <w:szCs w:val="16"/>
+        </w:rPr>
+      </w:pPr>
+      <w:r>
+        <w:rPr>
+          <w:sz w:val="16"/>
+          <w:szCs w:val="16"/>
+        </w:rPr>
+        <w:t xml:space="preserve">    </w:t>
+      </w:r>
+    </w:p>
+    <w:p>
+      <w:pPr>
+        <w:pStyle w:val="Nessunaspaziatura"/>
+        <w:ind w:left="360"/>
+        <w:rPr>
+          <w:sz w:val="16"/>
+          <w:szCs w:val="16"/>
+        </w:rPr>
+      </w:pPr>
+      <w:r>
+        <w:rPr>
+          <w:sz w:val="16"/>
+          <w:szCs w:val="16"/>
+        </w:rPr>
+        <w:t xml:space="preserve">    # Parsing della colonna A per ottenere cognome, nome, matricola e città</w:t>
+      </w:r>
+    </w:p>
+    <w:p>
+      <w:pPr>
+        <w:pStyle w:val="Nessunaspaziatura"/>
+        <w:ind w:left="360"/>
+        <w:rPr>
+          <w:sz w:val="16"/>
+          <w:szCs w:val="16"/>
+        </w:rPr>
+      </w:pPr>
+      <w:r>
+        <w:rPr>
+          <w:sz w:val="16"/>
+          <w:szCs w:val="16"/>
+        </w:rPr>
+        <w:t xml:space="preserve">    cognome, nome, matricola, citta = parse_column_a(col_a_value)</w:t>
+      </w:r>
+    </w:p>
+    <w:p>
+      <w:pPr>
+        <w:pStyle w:val="Nessunaspaziatura"/>
+        <w:ind w:left="360"/>
+        <w:rPr>
+          <w:sz w:val="16"/>
+          <w:szCs w:val="16"/>
+        </w:rPr>
+      </w:pPr>
+      <w:r>
+        <w:rPr>
+          <w:sz w:val="16"/>
+          <w:szCs w:val="16"/>
+        </w:rPr>
+        <w:t xml:space="preserve">    </w:t>
+      </w:r>
+    </w:p>
+    <w:p>
+      <w:pPr>
+        <w:pStyle w:val="Nessunaspaziatura"/>
+        <w:ind w:left="360"/>
+        <w:rPr>
+          <w:sz w:val="16"/>
+          <w:szCs w:val="16"/>
+        </w:rPr>
+      </w:pPr>
+      <w:r>
+        <w:rPr>
+          <w:sz w:val="16"/>
+          <w:szCs w:val="16"/>
+        </w:rPr>
+        <w:t xml:space="preserve">    # Pulizia e consolidamento del campo telefono (colonne D ed E)</w:t>
+      </w:r>
+    </w:p>
+    <w:p>
+      <w:pPr>
+        <w:pStyle w:val="Nessunaspaziatura"/>
+        <w:ind w:left="360"/>
+        <w:rPr>
+          <w:sz w:val="16"/>
+          <w:szCs w:val="16"/>
+        </w:rPr>
+      </w:pPr>
+      <w:r>
+        <w:rPr>
+          <w:sz w:val="16"/>
+          <w:szCs w:val="16"/>
+        </w:rPr>
+        <w:t xml:space="preserve">    telefono = " ".join(str(row[3]).split()) if pd.notna(row[3]) else "-"</w:t>
+      </w:r>
+    </w:p>
+    <w:p>
+      <w:pPr>
+        <w:pStyle w:val="Nessunaspaziatura"/>
+        <w:ind w:left="360"/>
+        <w:rPr>
+          <w:sz w:val="16"/>
+          <w:szCs w:val="16"/>
+        </w:rPr>
+      </w:pPr>
+      <w:r>
+        <w:rPr>
+          <w:sz w:val="16"/>
+          <w:szCs w:val="16"/>
+        </w:rPr>
+        <w:t xml:space="preserve">    if pd.notna(row[4]):</w:t>
+      </w:r>
+    </w:p>
+    <w:p>
+      <w:pPr>
+        <w:pStyle w:val="Nessunaspaziatura"/>
+        <w:ind w:left="360"/>
+        <w:rPr>
+          <w:sz w:val="16"/>
+          <w:szCs w:val="16"/>
+        </w:rPr>
+      </w:pPr>
+      <w:r>
+        <w:rPr>
+          <w:sz w:val="16"/>
+          <w:szCs w:val="16"/>
+        </w:rPr>
+        <w:t xml:space="preserve">        telefono += " " + " ".join(str(row[4]).split())</w:t>
+      </w:r>
+    </w:p>
+    <w:p>
+      <w:pPr>
+        <w:pStyle w:val="Nessunaspaziatura"/>
+        <w:ind w:left="360"/>
+        <w:rPr>
+          <w:sz w:val="16"/>
+          <w:szCs w:val="16"/>
+        </w:rPr>
+      </w:pPr>
+      <w:r>
+        <w:rPr>
+          <w:sz w:val="16"/>
+          <w:szCs w:val="16"/>
+        </w:rPr>
+        <w:t xml:space="preserve">    </w:t>
+      </w:r>
+    </w:p>
+    <w:p>
+      <w:pPr>
+        <w:pStyle w:val="Nessunaspaziatura"/>
+        <w:ind w:left="360"/>
+        <w:rPr>
+          <w:sz w:val="16"/>
+          <w:szCs w:val="16"/>
+        </w:rPr>
+      </w:pPr>
+      <w:r>
+        <w:rPr>
+          <w:sz w:val="16"/>
+          <w:szCs w:val="16"/>
+        </w:rPr>
+        <w:t xml:space="preserve">    # Creazione del dizionario per i custom_fields</w:t>
+      </w:r>
+    </w:p>
+    <w:p>
+      <w:pPr>
+        <w:pStyle w:val="Nessunaspaziatura"/>
+        <w:ind w:left="360"/>
+        <w:rPr>
+          <w:sz w:val="16"/>
+          <w:szCs w:val="16"/>
+        </w:rPr>
+      </w:pPr>
+      <w:r>
+        <w:rPr>
+          <w:sz w:val="16"/>
+          <w:szCs w:val="16"/>
+        </w:rPr>
+        <w:t xml:space="preserve">    custom_fields = {}</w:t>
+      </w:r>
+    </w:p>
+    <w:p>
+      <w:pPr>
+        <w:pStyle w:val="Nessunaspaziatura"/>
+        <w:ind w:left="360"/>
+        <w:rPr>
+          <w:sz w:val="16"/>
+          <w:szCs w:val="16"/>
+        </w:rPr>
+      </w:pPr>
+      <w:r>
+        <w:rPr>
+          <w:sz w:val="16"/>
+          <w:szCs w:val="16"/>
+        </w:rPr>
+        <w:t xml:space="preserve">    # Ottieni la nota (commento) dalla cella A utilizzando openpyxl</w:t>
+      </w:r>
+    </w:p>
+    <w:p>
+      <w:pPr>
+        <w:pStyle w:val="Nessunaspaziatura"/>
+        <w:ind w:left="360"/>
+        <w:rPr>
+          <w:sz w:val="16"/>
+          <w:szCs w:val="16"/>
+        </w:rPr>
+      </w:pPr>
+      <w:r>
+        <w:rPr>
+          <w:sz w:val="16"/>
+          <w:szCs w:val="16"/>
+        </w:rPr>
+        <w:t xml:space="preserve">    # Se il file Excel ha una riga di header, i dati partono dalla riga 2 in Excel</w:t>
+      </w:r>
+    </w:p>
+    <w:p>
+      <w:pPr>
+        <w:pStyle w:val="Nessunaspaziatura"/>
+        <w:ind w:left="360"/>
+        <w:rPr>
+          <w:sz w:val="16"/>
+          <w:szCs w:val="16"/>
+        </w:rPr>
+      </w:pPr>
+      <w:r>
+        <w:rPr>
+          <w:sz w:val="16"/>
+          <w:szCs w:val="16"/>
+        </w:rPr>
+        <w:t xml:space="preserve">    excel_row = index + 2  # Regola questo valore se il file non ha header</w:t>
+      </w:r>
+    </w:p>
+    <w:p>
+      <w:pPr>
+        <w:pStyle w:val="Nessunaspaziatura"/>
+        <w:ind w:left="360"/>
+        <w:rPr>
+          <w:sz w:val="16"/>
+          <w:szCs w:val="16"/>
+        </w:rPr>
+      </w:pPr>
+      <w:r>
+        <w:rPr>
+          <w:sz w:val="16"/>
+          <w:szCs w:val="16"/>
+        </w:rPr>
+        <w:t xml:space="preserve">    cell = ws.cell(row=excel_row, column=1)  # Colonna A</w:t>
+      </w:r>
+    </w:p>
+    <w:p>
+      <w:pPr>
+        <w:pStyle w:val="Nessunaspaziatura"/>
+        <w:ind w:left="360"/>
+        <w:rPr>
+          <w:sz w:val="16"/>
+          <w:szCs w:val="16"/>
+        </w:rPr>
+      </w:pPr>
+      <w:r>
+        <w:rPr>
+          <w:sz w:val="16"/>
+          <w:szCs w:val="16"/>
+        </w:rPr>
+        <w:t xml:space="preserve">    if cell.comment:</w:t>
+      </w:r>
+    </w:p>
+    <w:p>
+      <w:pPr>
+        <w:pStyle w:val="Nessunaspaziatura"/>
+        <w:ind w:left="360"/>
+        <w:rPr>
+          <w:sz w:val="16"/>
+          <w:szCs w:val="16"/>
+        </w:rPr>
+      </w:pPr>
+      <w:r>
+        <w:rPr>
+          <w:sz w:val="16"/>
+          <w:szCs w:val="16"/>
+        </w:rPr>
+        <w:t xml:space="preserve">        custom_fields["NOTA 1"] = cell.comment.text</w:t>
+      </w:r>
+    </w:p>
+    <w:p>
+      <w:pPr>
+        <w:pStyle w:val="Nessunaspaziatura"/>
+        <w:ind w:left="360"/>
+        <w:rPr>
+          <w:sz w:val="16"/>
+          <w:szCs w:val="16"/>
+        </w:rPr>
+      </w:pPr>
+      <w:r>
+        <w:rPr>
+          <w:sz w:val="16"/>
+          <w:szCs w:val="16"/>
+        </w:rPr>
+        <w:t xml:space="preserve">    </w:t>
+      </w:r>
+    </w:p>
+    <w:p>
+      <w:pPr>
+        <w:pStyle w:val="Nessunaspaziatura"/>
+        <w:ind w:left="360"/>
+        <w:rPr>
+          <w:sz w:val="16"/>
+          <w:szCs w:val="16"/>
+        </w:rPr>
+      </w:pPr>
+      <w:r>
+        <w:rPr>
+          <w:sz w:val="16"/>
+          <w:szCs w:val="16"/>
+        </w:rPr>
+        <w:t xml:space="preserve">    if pd.notna(row[2]):</w:t>
+      </w:r>
+    </w:p>
+    <w:p>
+      <w:pPr>
+        <w:pStyle w:val="Nessunaspaziatura"/>
+        <w:ind w:left="360"/>
+        <w:rPr>
+          <w:sz w:val="16"/>
+          <w:szCs w:val="16"/>
+        </w:rPr>
+      </w:pPr>
+      <w:r>
+        <w:rPr>
+          <w:sz w:val="16"/>
+          <w:szCs w:val="16"/>
+        </w:rPr>
+        <w:t xml:space="preserve">        custom_fields["Interventi"] = row[2]</w:t>
+      </w:r>
+    </w:p>
+    <w:p>
+      <w:pPr>
+        <w:pStyle w:val="Nessunaspaziatura"/>
+        <w:ind w:left="360"/>
+        <w:rPr>
+          <w:sz w:val="16"/>
+          <w:szCs w:val="16"/>
+        </w:rPr>
+      </w:pPr>
+      <w:r>
+        <w:rPr>
+          <w:sz w:val="16"/>
+          <w:szCs w:val="16"/>
+        </w:rPr>
+        <w:t xml:space="preserve">    # Ottieni la nota (commento) dalla cella C utilizzando openpyxl</w:t>
+      </w:r>
+    </w:p>
+    <w:p>
+      <w:pPr>
+        <w:pStyle w:val="Nessunaspaziatura"/>
+        <w:ind w:left="360"/>
+        <w:rPr>
+          <w:sz w:val="16"/>
+          <w:szCs w:val="16"/>
+        </w:rPr>
+      </w:pPr>
+      <w:r>
+        <w:rPr>
+          <w:sz w:val="16"/>
+          <w:szCs w:val="16"/>
+        </w:rPr>
+        <w:t xml:space="preserve">    # Se il file Excel ha una riga di header, i dati partono dalla riga 2 in Excel</w:t>
+      </w:r>
+    </w:p>
+    <w:p>
+      <w:pPr>
+        <w:pStyle w:val="Nessunaspaziatura"/>
+        <w:ind w:left="360"/>
+        <w:rPr>
+          <w:sz w:val="16"/>
+          <w:szCs w:val="16"/>
+        </w:rPr>
+      </w:pPr>
+      <w:r>
+        <w:rPr>
+          <w:sz w:val="16"/>
+          <w:szCs w:val="16"/>
+        </w:rPr>
+        <w:t xml:space="preserve">    excel_row = index + 2  # Regola questo valore se il file non ha header</w:t>
+      </w:r>
+    </w:p>
+    <w:p>
+      <w:pPr>
+        <w:pStyle w:val="Nessunaspaziatura"/>
+        <w:ind w:left="360"/>
+        <w:rPr>
+          <w:sz w:val="16"/>
+          <w:szCs w:val="16"/>
+        </w:rPr>
+      </w:pPr>
+      <w:r>
+        <w:rPr>
+          <w:sz w:val="16"/>
+          <w:szCs w:val="16"/>
+        </w:rPr>
+        <w:t xml:space="preserve">    cell = ws.cell(row=excel_row, column=3)  # Colonna C</w:t>
+      </w:r>
+    </w:p>
+    <w:p>
+      <w:pPr>
+        <w:pStyle w:val="Nessunaspaziatura"/>
+        <w:ind w:left="360"/>
+        <w:rPr>
+          <w:sz w:val="16"/>
+          <w:szCs w:val="16"/>
+        </w:rPr>
+      </w:pPr>
+      <w:r>
+        <w:rPr>
+          <w:sz w:val="16"/>
+          <w:szCs w:val="16"/>
+        </w:rPr>
+        <w:t xml:space="preserve">    if cell.comment:</w:t>
+      </w:r>
+    </w:p>
+    <w:p>
+      <w:pPr>
+        <w:pStyle w:val="Nessunaspaziatura"/>
+        <w:ind w:left="360"/>
+        <w:rPr>
+          <w:sz w:val="16"/>
+          <w:szCs w:val="16"/>
+        </w:rPr>
+      </w:pPr>
+      <w:r>
+        <w:rPr>
+          <w:sz w:val="16"/>
+          <w:szCs w:val="16"/>
+        </w:rPr>
+        <w:t xml:space="preserve">        custom_fields["INTERVENTI"] = cell.comment.text</w:t>
+      </w:r>
+    </w:p>
+    <w:p>
+      <w:pPr>
+        <w:pStyle w:val="Nessunaspaziatura"/>
+        <w:ind w:left="360"/>
+        <w:rPr>
+          <w:sz w:val="16"/>
+          <w:szCs w:val="16"/>
+        </w:rPr>
+      </w:pPr>
+      <w:r>
+        <w:rPr>
+          <w:sz w:val="16"/>
+          <w:szCs w:val="16"/>
+        </w:rPr>
+        <w:t xml:space="preserve">    if pd.notna(row[5]):</w:t>
+      </w:r>
+    </w:p>
+    <w:p>
+      <w:pPr>
+        <w:pStyle w:val="Nessunaspaziatura"/>
+        <w:ind w:left="360"/>
+        <w:rPr>
+          <w:sz w:val="16"/>
+          <w:szCs w:val="16"/>
+        </w:rPr>
+      </w:pPr>
+      <w:r>
+        <w:rPr>
+          <w:sz w:val="16"/>
+          <w:szCs w:val="16"/>
+        </w:rPr>
+        <w:t xml:space="preserve">        custom_fields["Contratto annuale di manutenzione"] = row[5]</w:t>
+      </w:r>
+    </w:p>
+    <w:p>
+      <w:pPr>
+        <w:pStyle w:val="Nessunaspaziatura"/>
+        <w:ind w:left="360"/>
+        <w:rPr>
+          <w:sz w:val="16"/>
+          <w:szCs w:val="16"/>
+        </w:rPr>
+      </w:pPr>
+      <w:r>
+        <w:rPr>
+          <w:sz w:val="16"/>
+          <w:szCs w:val="16"/>
+        </w:rPr>
+        <w:t xml:space="preserve">    </w:t>
+      </w:r>
+    </w:p>
+    <w:p>
+      <w:pPr>
+        <w:pStyle w:val="Nessunaspaziatura"/>
+        <w:ind w:left="360"/>
+        <w:rPr>
+          <w:sz w:val="16"/>
+          <w:szCs w:val="16"/>
+        </w:rPr>
+      </w:pPr>
+      <w:r>
+        <w:rPr>
+          <w:sz w:val="16"/>
+          <w:szCs w:val="16"/>
+        </w:rPr>
+        <w:t xml:space="preserve">    # Creazione del dizionario JSON per il cliente</w:t>
+      </w:r>
+    </w:p>
+    <w:p>
+      <w:pPr>
+        <w:pStyle w:val="Nessunaspaziatura"/>
+        <w:ind w:left="360"/>
+        <w:rPr>
+          <w:sz w:val="16"/>
+          <w:szCs w:val="16"/>
+        </w:rPr>
+      </w:pPr>
+      <w:r>
+        <w:rPr>
+          <w:sz w:val="16"/>
+          <w:szCs w:val="16"/>
+        </w:rPr>
+        <w:t xml:space="preserve">    cliente = {</w:t>
+      </w:r>
+    </w:p>
+    <w:p>
+      <w:pPr>
+        <w:pStyle w:val="Nessunaspaziatura"/>
+        <w:ind w:left="360"/>
+        <w:rPr>
+          <w:sz w:val="16"/>
+          <w:szCs w:val="16"/>
+        </w:rPr>
+      </w:pPr>
+      <w:r>
+        <w:rPr>
+          <w:sz w:val="16"/>
+          <w:szCs w:val="16"/>
+        </w:rPr>
+        <w:t xml:space="preserve">        "nome": nome,</w:t>
+      </w:r>
+    </w:p>
+    <w:p>
+      <w:pPr>
+        <w:pStyle w:val="Nessunaspaziatura"/>
+        <w:ind w:left="360"/>
+        <w:rPr>
+          <w:sz w:val="16"/>
+          <w:szCs w:val="16"/>
+        </w:rPr>
+      </w:pPr>
+      <w:r>
+        <w:rPr>
+          <w:sz w:val="16"/>
+          <w:szCs w:val="16"/>
+        </w:rPr>
+        <w:t xml:space="preserve">        "cognome": cognome,</w:t>
+      </w:r>
+    </w:p>
+    <w:p>
+      <w:pPr>
+        <w:pStyle w:val="Nessunaspaziatura"/>
+        <w:ind w:left="360"/>
+        <w:rPr>
+          <w:sz w:val="16"/>
+          <w:szCs w:val="16"/>
+        </w:rPr>
+      </w:pPr>
+      <w:r>
+        <w:rPr>
+          <w:sz w:val="16"/>
+          <w:szCs w:val="16"/>
+        </w:rPr>
+        <w:t xml:space="preserve">        "indirizzo": "-",</w:t>
+      </w:r>
+    </w:p>
+    <w:p>
+      <w:pPr>
+        <w:pStyle w:val="Nessunaspaziatura"/>
+        <w:ind w:left="360"/>
+        <w:rPr>
+          <w:sz w:val="16"/>
+          <w:szCs w:val="16"/>
+        </w:rPr>
+      </w:pPr>
+      <w:r>
+        <w:rPr>
+          <w:sz w:val="16"/>
+          <w:szCs w:val="16"/>
+        </w:rPr>
+        <w:t xml:space="preserve">        "citta": citta,</w:t>
+      </w:r>
+    </w:p>
+    <w:p>
+      <w:pPr>
+        <w:pStyle w:val="Nessunaspaziatura"/>
+        <w:ind w:left="360"/>
+        <w:rPr>
+          <w:sz w:val="16"/>
+          <w:szCs w:val="16"/>
+        </w:rPr>
+      </w:pPr>
+      <w:r>
+        <w:rPr>
+          <w:sz w:val="16"/>
+          <w:szCs w:val="16"/>
+        </w:rPr>
+        <w:t xml:space="preserve">        "cap": "-",</w:t>
+      </w:r>
+    </w:p>
+    <w:p>
+      <w:pPr>
+        <w:pStyle w:val="Nessunaspaziatura"/>
+        <w:ind w:left="360"/>
+        <w:rPr>
+          <w:sz w:val="16"/>
+          <w:szCs w:val="16"/>
+        </w:rPr>
+      </w:pPr>
+      <w:r>
+        <w:rPr>
+          <w:sz w:val="16"/>
+          <w:szCs w:val="16"/>
+        </w:rPr>
+        <w:t xml:space="preserve">        "telefono": telefono,</w:t>
+      </w:r>
+    </w:p>
+    <w:p>
+      <w:pPr>
+        <w:pStyle w:val="Nessunaspaziatura"/>
+        <w:ind w:left="360"/>
+        <w:rPr>
+          <w:sz w:val="16"/>
+          <w:szCs w:val="16"/>
+        </w:rPr>
+      </w:pPr>
+      <w:r>
+        <w:rPr>
+          <w:sz w:val="16"/>
+          <w:szCs w:val="16"/>
+        </w:rPr>
+        <w:t xml:space="preserve">        "marca": "Otolift",</w:t>
+      </w:r>
+    </w:p>
+    <w:p>
+      <w:pPr>
+        <w:pStyle w:val="Nessunaspaziatura"/>
+        <w:ind w:left="360"/>
+        <w:rPr>
+          <w:sz w:val="16"/>
+          <w:szCs w:val="16"/>
+        </w:rPr>
+      </w:pPr>
+      <w:r>
+        <w:rPr>
+          <w:sz w:val="16"/>
+          <w:szCs w:val="16"/>
+        </w:rPr>
+        <w:t xml:space="preserve">        "modello": row[1] if pd.notna(row[1]) else "-",</w:t>
+      </w:r>
+    </w:p>
+    <w:p>
+      <w:pPr>
+        <w:pStyle w:val="Nessunaspaziatura"/>
+        <w:ind w:left="360"/>
+        <w:rPr>
+          <w:sz w:val="16"/>
+          <w:szCs w:val="16"/>
+        </w:rPr>
+      </w:pPr>
+      <w:r>
+        <w:rPr>
+          <w:sz w:val="16"/>
+          <w:szCs w:val="16"/>
+        </w:rPr>
+        <w:t xml:space="preserve">        "matricola": matricola,</w:t>
+      </w:r>
+    </w:p>
+    <w:p>
+      <w:pPr>
+        <w:pStyle w:val="Nessunaspaziatura"/>
+        <w:ind w:left="360"/>
+        <w:rPr>
+          <w:sz w:val="16"/>
+          <w:szCs w:val="16"/>
+        </w:rPr>
+      </w:pPr>
+      <w:r>
+        <w:rPr>
+          <w:sz w:val="16"/>
+          <w:szCs w:val="16"/>
+        </w:rPr>
+        <w:t xml:space="preserve">        "dataInstallazione": "-",</w:t>
+      </w:r>
+    </w:p>
+    <w:p>
+      <w:pPr>
+        <w:pStyle w:val="Nessunaspaziatura"/>
+        <w:ind w:left="360"/>
+        <w:rPr>
+          <w:sz w:val="16"/>
+          <w:szCs w:val="16"/>
+        </w:rPr>
+      </w:pPr>
+      <w:r>
+        <w:rPr>
+          <w:sz w:val="16"/>
+          <w:szCs w:val="16"/>
+        </w:rPr>
+        <w:t xml:space="preserve">        "id": str(index + 1),  # ID = numero di riga</w:t>
+      </w:r>
+    </w:p>
+    <w:p>
+      <w:pPr>
+        <w:pStyle w:val="Nessunaspaziatura"/>
+        <w:ind w:left="360"/>
+        <w:rPr>
+          <w:sz w:val="16"/>
+          <w:szCs w:val="16"/>
+        </w:rPr>
+      </w:pPr>
+      <w:r>
+        <w:rPr>
+          <w:sz w:val="16"/>
+          <w:szCs w:val="16"/>
+        </w:rPr>
+        <w:t xml:space="preserve">        "custom_fields": custom_fields if custom_fields else {},</w:t>
+      </w:r>
+    </w:p>
+    <w:p>
+      <w:pPr>
+        <w:pStyle w:val="Nessunaspaziatura"/>
+        <w:ind w:left="360"/>
+        <w:rPr>
+          <w:sz w:val="16"/>
+          <w:szCs w:val="16"/>
+        </w:rPr>
+      </w:pPr>
+      <w:r>
+        <w:rPr>
+          <w:sz w:val="16"/>
+          <w:szCs w:val="16"/>
+        </w:rPr>
+        <w:t xml:space="preserve">        "files": []</w:t>
+      </w:r>
+    </w:p>
+    <w:p>
+      <w:pPr>
+        <w:pStyle w:val="Nessunaspaziatura"/>
+        <w:ind w:left="360"/>
+        <w:rPr>
+          <w:sz w:val="16"/>
+          <w:szCs w:val="16"/>
+        </w:rPr>
+      </w:pPr>
+      <w:r>
+        <w:rPr>
+          <w:sz w:val="16"/>
+          <w:szCs w:val="16"/>
+        </w:rPr>
+        <w:t xml:space="preserve">    }</w:t>
+      </w:r>
+    </w:p>
+    <w:p>
+      <w:pPr>
+        <w:pStyle w:val="Nessunaspaziatura"/>
+        <w:ind w:left="360"/>
+        <w:rPr>
+          <w:sz w:val="16"/>
+          <w:szCs w:val="16"/>
+        </w:rPr>
+      </w:pPr>
+      <w:r>
+        <w:rPr>
+          <w:sz w:val="16"/>
+          <w:szCs w:val="16"/>
+        </w:rPr>
+        <w:t xml:space="preserve">    json_data.append(cliente)</w:t>
+      </w:r>
+    </w:p>
+    <w:p>
+      <w:pPr>
+        <w:pStyle w:val="Nessunaspaziatura"/>
+        <w:ind w:left="360"/>
+        <w:rPr>
+          <w:sz w:val="16"/>
+          <w:szCs w:val="16"/>
+        </w:rPr>
+      </w:pPr>
+    </w:p>
+    <w:p>
+      <w:pPr>
+        <w:pStyle w:val="Nessunaspaziatura"/>
+        <w:ind w:left="360"/>
+        <w:rPr>
+          <w:sz w:val="16"/>
+          <w:szCs w:val="16"/>
+        </w:rPr>
+      </w:pPr>
+      <w:r>
+        <w:rPr>
+          <w:sz w:val="16"/>
+          <w:szCs w:val="16"/>
+        </w:rPr>
+        <w:t># Conversione in JSON</w:t>
+      </w:r>
+    </w:p>
+    <w:p>
+      <w:pPr>
+        <w:pStyle w:val="Nessunaspaziatura"/>
+        <w:ind w:left="360"/>
+        <w:rPr>
+          <w:sz w:val="16"/>
+          <w:szCs w:val="16"/>
+        </w:rPr>
+      </w:pPr>
+      <w:r>
+        <w:rPr>
+          <w:sz w:val="16"/>
+          <w:szCs w:val="16"/>
+        </w:rPr>
+        <w:t>json_output = json.dumps(json_data, indent=4, ensure_ascii=False)</w:t>
+      </w:r>
+    </w:p>
+    <w:p>
+      <w:pPr>
+        <w:pStyle w:val="Nessunaspaziatura"/>
+        <w:ind w:left="360"/>
+        <w:rPr>
+          <w:sz w:val="16"/>
+          <w:szCs w:val="16"/>
+        </w:rPr>
+      </w:pPr>
+      <w:r>
+        <w:rPr>
+          <w:sz w:val="16"/>
+          <w:szCs w:val="16"/>
+        </w:rPr>
+        <w:t>print(json_output[:1000])  # Visualizza un'anteprima dei primi 1000 caratteri</w:t>
+      </w:r>
+    </w:p>
+    <w:p>
+      <w:pPr>
+        <w:pStyle w:val="Nessunaspaziatura"/>
+        <w:ind w:left="360"/>
+        <w:rPr>
+          <w:sz w:val="16"/>
+          <w:szCs w:val="16"/>
+        </w:rPr>
+      </w:pPr>
+    </w:p>
+    <w:p>
+      <w:pPr>
+        <w:pStyle w:val="Nessunaspaziatura"/>
+        <w:ind w:left="360"/>
+        <w:rPr>
+          <w:sz w:val="16"/>
+          <w:szCs w:val="16"/>
+        </w:rPr>
+      </w:pPr>
+      <w:r>
+        <w:rPr>
+          <w:sz w:val="16"/>
+          <w:szCs w:val="16"/>
+        </w:rPr>
+        <w:t># Ottieni il percorso della cartella Desktop in modo universale</w:t>
+      </w:r>
+    </w:p>
+    <w:p>
+      <w:pPr>
+        <w:pStyle w:val="Nessunaspaziatura"/>
+        <w:ind w:left="360"/>
+        <w:rPr>
+          <w:sz w:val="16"/>
+          <w:szCs w:val="16"/>
+        </w:rPr>
+      </w:pPr>
+      <w:r>
+        <w:rPr>
+          <w:sz w:val="16"/>
+          <w:szCs w:val="16"/>
+        </w:rPr>
+        <w:t>desktop_path = os.path.join(os.path.expanduser("~"), "Desktop")</w:t>
+      </w:r>
+    </w:p>
+    <w:p>
+      <w:pPr>
+        <w:pStyle w:val="Nessunaspaziatura"/>
+        <w:ind w:left="360"/>
+        <w:rPr>
+          <w:sz w:val="16"/>
+          <w:szCs w:val="16"/>
+        </w:rPr>
+      </w:pPr>
+    </w:p>
+    <w:p>
+      <w:pPr>
+        <w:pStyle w:val="Nessunaspaziatura"/>
+        <w:ind w:left="360"/>
+        <w:rPr>
+          <w:sz w:val="16"/>
+          <w:szCs w:val="16"/>
+        </w:rPr>
+      </w:pPr>
+      <w:r>
+        <w:rPr>
+          <w:sz w:val="16"/>
+          <w:szCs w:val="16"/>
+        </w:rPr>
+        <w:t># Nome del file JSON</w:t>
+      </w:r>
+    </w:p>
+    <w:p>
+      <w:pPr>
+        <w:pStyle w:val="Nessunaspaziatura"/>
+        <w:ind w:left="360"/>
+        <w:rPr>
+          <w:sz w:val="16"/>
+          <w:szCs w:val="16"/>
+        </w:rPr>
+      </w:pPr>
+      <w:r>
+        <w:rPr>
+          <w:sz w:val="16"/>
+          <w:szCs w:val="16"/>
+        </w:rPr>
+        <w:t>json_file_path = os.path.join(desktop_path, "clients.json")</w:t>
+      </w:r>
+    </w:p>
+    <w:p>
+      <w:pPr>
+        <w:pStyle w:val="Nessunaspaziatura"/>
+        <w:ind w:left="360"/>
+        <w:rPr>
+          <w:sz w:val="16"/>
+          <w:szCs w:val="16"/>
+        </w:rPr>
+      </w:pPr>
+    </w:p>
+    <w:p>
+      <w:pPr>
+        <w:pStyle w:val="Nessunaspaziatura"/>
+        <w:ind w:left="360"/>
+        <w:rPr>
+          <w:sz w:val="16"/>
+          <w:szCs w:val="16"/>
+        </w:rPr>
+      </w:pPr>
+      <w:r>
+        <w:rPr>
+          <w:sz w:val="16"/>
+          <w:szCs w:val="16"/>
+        </w:rPr>
+        <w:t># Salva il JSON nel file</w:t>
+      </w:r>
+    </w:p>
+    <w:p>
+      <w:pPr>
+        <w:pStyle w:val="Nessunaspaziatura"/>
+        <w:ind w:left="360"/>
+        <w:rPr>
+          <w:sz w:val="16"/>
+          <w:szCs w:val="16"/>
+        </w:rPr>
+      </w:pPr>
+      <w:r>
+        <w:rPr>
+          <w:sz w:val="16"/>
+          <w:szCs w:val="16"/>
+        </w:rPr>
+        <w:t>with open(json_file_path, "w", encoding="utf-8") as f:</w:t>
+      </w:r>
+    </w:p>
+    <w:p>
+      <w:pPr>
+        <w:pStyle w:val="Nessunaspaziatura"/>
+        <w:ind w:left="360"/>
+        <w:rPr>
+          <w:sz w:val="16"/>
+          <w:szCs w:val="16"/>
+        </w:rPr>
+      </w:pPr>
+      <w:r>
+        <w:rPr>
+          <w:sz w:val="16"/>
+          <w:szCs w:val="16"/>
+        </w:rPr>
+        <w:t xml:space="preserve">    json.dump(json_data, f, indent=4, ensure_ascii=False)</w:t>
+      </w:r>
+    </w:p>
+    <w:p>
+      <w:pPr>
+        <w:pStyle w:val="Nessunaspaziatura"/>
+        <w:ind w:left="360"/>
+        <w:rPr>
+          <w:sz w:val="16"/>
+          <w:szCs w:val="16"/>
+        </w:rPr>
+      </w:pPr>
+    </w:p>
+    <w:p>
+      <w:pPr>
+        <w:pStyle w:val="Nessunaspaziatura"/>
+        <w:ind w:left="360"/>
+        <w:rPr>
+          <w:b/>
+          <w:bCs/>
+        </w:rPr>
+      </w:pPr>
+      <w:r>
+        <w:rPr>
+          <w:sz w:val="16"/>
+          <w:szCs w:val="16"/>
+        </w:rPr>
+        <w:t>print(f"File JSON salvato con successo su: {json_file_path}")</w:t>
+      </w:r>
+    </w:p>
+    <w:p>
+      <w:pPr>
+        <w:pStyle w:val="Nessunaspaziatura"/>
+        <w:pBdr>
+          <w:bottom w:val="single" w:sz="6" w:space="1" w:color="auto"/>
+        </w:pBdr>
+        <w:rPr>
+          <w:b/>
+          <w:bCs/>
+        </w:rPr>
+      </w:pPr>
+    </w:p>
+    <w:p>
+      <w:pPr>
+        <w:pStyle w:val="Nessunaspaziatura"/>
+        <w:pBdr>
+          <w:bottom w:val="single" w:sz="6" w:space="1" w:color="auto"/>
+        </w:pBdr>
+        <w:rPr>
+          <w:b/>
+          <w:bCs/>
+        </w:rPr>
+      </w:pPr>
+    </w:p>
+    <w:p>
+      <w:pPr>
+        <w:pStyle w:val="Nessunaspaziatura"/>
+        <w:pBdr>
+          <w:bottom w:val="single" w:sz="6" w:space="1" w:color="auto"/>
+        </w:pBdr>
+        <w:rPr>
+          <w:b/>
+          <w:bCs/>
+        </w:rPr>
+      </w:pPr>
+    </w:p>
+    <w:p>
+      <w:pPr>
+        <w:pStyle w:val="Nessunaspaziatura"/>
+        <w:pBdr>
+          <w:bottom w:val="single" w:sz="6" w:space="1" w:color="auto"/>
+        </w:pBdr>
+        <w:rPr>
+          <w:b/>
+          <w:bCs/>
+        </w:rPr>
+      </w:pPr>
+    </w:p>
+    <w:p>
+      <w:pPr>
+        <w:pStyle w:val="Nessunaspaziatura"/>
+        <w:pBdr>
+          <w:bottom w:val="single" w:sz="6" w:space="1" w:color="auto"/>
+        </w:pBdr>
+        <w:rPr>
+          <w:b/>
+          <w:bCs/>
+        </w:rPr>
+      </w:pPr>
+    </w:p>
+    <w:p>
+      <w:pPr>
+        <w:pStyle w:val="Nessunaspaziatura"/>
+        <w:pBdr>
+          <w:bottom w:val="single" w:sz="6" w:space="1" w:color="auto"/>
+        </w:pBdr>
+        <w:rPr>
+          <w:b/>
+          <w:bCs/>
+        </w:rPr>
+      </w:pPr>
+    </w:p>
+    <w:p>
+      <w:pPr>
+        <w:pStyle w:val="Nessunaspaziatura"/>
+        <w:pBdr>
+          <w:bottom w:val="single" w:sz="6" w:space="1" w:color="auto"/>
+        </w:pBdr>
+        <w:rPr>
+          <w:b/>
+          <w:bCs/>
+        </w:rPr>
+      </w:pPr>
+    </w:p>
+    <w:p>
+      <w:pPr>
+        <w:pStyle w:val="Nessunaspaziatura"/>
+        <w:pBdr>
+          <w:bottom w:val="single" w:sz="6" w:space="1" w:color="auto"/>
+        </w:pBdr>
+        <w:rPr>
+          <w:b/>
+          <w:bCs/>
+        </w:rPr>
+      </w:pPr>
+    </w:p>
+    <w:p>
+      <w:pPr>
+        <w:pStyle w:val="Nessunaspaziatura"/>
+        <w:numPr>
+          <w:ilvl w:val="0"/>
+          <w:numId w:val="3"/>
+        </w:numPr>
+        <w:rPr>
+          <w:b/>
+          <w:bCs/>
+        </w:rPr>
+      </w:pPr>
+      <w:r>
+        <w:rPr>
+          <w:b/>
+          <w:bCs/>
+        </w:rPr>
+        <w:t>r</w:t>
+      </w:r>
+      <w:r>
+        <w:rPr>
+          <w:b/>
+          <w:bCs/>
+        </w:rPr>
+        <w:t>ename.py</w:t>
+      </w:r>
+      <w:r>
+        <w:rPr>
+          <w:b/>
+          <w:bCs/>
+        </w:rPr>
+        <w:t xml:space="preserve"> </w:t>
+      </w:r>
+    </w:p>
+    <w:p>
+      <w:pPr>
+        <w:pStyle w:val="Nessunaspaziatura"/>
+        <w:pBdr>
+          <w:bottom w:val="single" w:sz="6" w:space="1" w:color="auto"/>
+        </w:pBdr>
+        <w:rPr>
+          <w:b/>
+          <w:bCs/>
+          <w:i/>
+          <w:iCs/>
+          <w:sz w:val="16"/>
+          <w:szCs w:val="16"/>
+        </w:rPr>
+      </w:pPr>
+      <w:r>
+        <w:rPr>
+          <w:b/>
+          <w:bCs/>
+          <w:i/>
+          <w:iCs/>
+          <w:sz w:val="16"/>
+          <w:szCs w:val="16"/>
+        </w:rPr>
+        <w:t>TRASFORMA NOME CARTELLE DA “NOME  COGNOME  MATRICOLA” a “id”</w:t>
+      </w:r>
+    </w:p>
+    <w:p>
+      <w:pPr>
+        <w:pStyle w:val="Nessunaspaziatura"/>
+        <w:rPr>
+          <w:sz w:val="16"/>
+          <w:szCs w:val="16"/>
+        </w:rPr>
+      </w:pPr>
+      <w:r>
+        <w:rPr>
+          <w:sz w:val="16"/>
+          <w:szCs w:val="16"/>
+        </w:rPr>
+        <w:t>import os</w:t>
+      </w:r>
+    </w:p>
+    <w:p>
+      <w:pPr>
+        <w:pStyle w:val="Nessunaspaziatura"/>
+        <w:rPr>
+          <w:sz w:val="16"/>
+          <w:szCs w:val="16"/>
+        </w:rPr>
+      </w:pPr>
+      <w:r>
+        <w:rPr>
+          <w:sz w:val="16"/>
+          <w:szCs w:val="16"/>
+        </w:rPr>
+        <w:t>import json</w:t>
+      </w:r>
+    </w:p>
+    <w:p>
+      <w:pPr>
+        <w:pStyle w:val="Nessunaspaziatura"/>
+        <w:rPr>
+          <w:sz w:val="16"/>
+          <w:szCs w:val="16"/>
+        </w:rPr>
+      </w:pPr>
+    </w:p>
+    <w:p>
+      <w:pPr>
+        <w:pStyle w:val="Nessunaspaziatura"/>
+        <w:rPr>
+          <w:sz w:val="16"/>
+          <w:szCs w:val="16"/>
+        </w:rPr>
+      </w:pPr>
+      <w:r>
+        <w:rPr>
+          <w:sz w:val="16"/>
+          <w:szCs w:val="16"/>
+        </w:rPr>
+        <w:t># Percorso del file JSON (modifica se necessario)</w:t>
+      </w:r>
+    </w:p>
+    <w:p>
+      <w:pPr>
+        <w:pStyle w:val="Nessunaspaziatura"/>
+        <w:rPr>
+          <w:sz w:val="16"/>
+          <w:szCs w:val="16"/>
+        </w:rPr>
+      </w:pPr>
+      <w:r>
+        <w:rPr>
+          <w:sz w:val="16"/>
+          <w:szCs w:val="16"/>
+        </w:rPr>
+        <w:t>json_file = "clients.json"  # Assicurati che il file JSON si trovi nel percorso specificato</w:t>
+      </w:r>
+    </w:p>
+    <w:p>
+      <w:pPr>
+        <w:pStyle w:val="Nessunaspaziatura"/>
+        <w:rPr>
+          <w:sz w:val="16"/>
+          <w:szCs w:val="16"/>
+        </w:rPr>
+      </w:pPr>
+    </w:p>
+    <w:p>
+      <w:pPr>
+        <w:pStyle w:val="Nessunaspaziatura"/>
+        <w:rPr>
+          <w:sz w:val="16"/>
+          <w:szCs w:val="16"/>
+        </w:rPr>
+      </w:pPr>
+      <w:r>
+        <w:rPr>
+          <w:sz w:val="16"/>
+          <w:szCs w:val="16"/>
+        </w:rPr>
+        <w:t># Carica il JSON</w:t>
+      </w:r>
+    </w:p>
+    <w:p>
+      <w:pPr>
+        <w:pStyle w:val="Nessunaspaziatura"/>
+        <w:rPr>
+          <w:sz w:val="16"/>
+          <w:szCs w:val="16"/>
+        </w:rPr>
+      </w:pPr>
+      <w:r>
+        <w:rPr>
+          <w:sz w:val="16"/>
+          <w:szCs w:val="16"/>
+        </w:rPr>
+        <w:t>with open(json_file, "r", encoding="utf-8") as f:</w:t>
+      </w:r>
+    </w:p>
+    <w:p>
+      <w:pPr>
+        <w:pStyle w:val="Nessunaspaziatura"/>
+        <w:rPr>
+          <w:sz w:val="16"/>
+          <w:szCs w:val="16"/>
+        </w:rPr>
+      </w:pPr>
+      <w:r>
+        <w:rPr>
+          <w:sz w:val="16"/>
+          <w:szCs w:val="16"/>
+        </w:rPr>
+        <w:t xml:space="preserve">    clients = json.load(f)</w:t>
+      </w:r>
+    </w:p>
+    <w:p>
+      <w:pPr>
+        <w:pStyle w:val="Nessunaspaziatura"/>
+        <w:rPr>
+          <w:sz w:val="16"/>
+          <w:szCs w:val="16"/>
+        </w:rPr>
+      </w:pPr>
+    </w:p>
+    <w:p>
+      <w:pPr>
+        <w:pStyle w:val="Nessunaspaziatura"/>
+        <w:rPr>
+          <w:sz w:val="16"/>
+          <w:szCs w:val="16"/>
+        </w:rPr>
+      </w:pPr>
+      <w:r>
+        <w:rPr>
+          <w:sz w:val="16"/>
+          <w:szCs w:val="16"/>
+        </w:rPr>
+        <w:t># Costruisci una mappatura: matricola -&gt; id</w:t>
+      </w:r>
+    </w:p>
+    <w:p>
+      <w:pPr>
+        <w:pStyle w:val="Nessunaspaziatura"/>
+        <w:rPr>
+          <w:sz w:val="16"/>
+          <w:szCs w:val="16"/>
+        </w:rPr>
+      </w:pPr>
+      <w:r>
+        <w:rPr>
+          <w:sz w:val="16"/>
+          <w:szCs w:val="16"/>
+        </w:rPr>
+        <w:t>matricola_to_id = {}</w:t>
+      </w:r>
+    </w:p>
+    <w:p>
+      <w:pPr>
+        <w:pStyle w:val="Nessunaspaziatura"/>
+        <w:rPr>
+          <w:sz w:val="16"/>
+          <w:szCs w:val="16"/>
+        </w:rPr>
+      </w:pPr>
+      <w:r>
+        <w:rPr>
+          <w:sz w:val="16"/>
+          <w:szCs w:val="16"/>
+        </w:rPr>
+        <w:t>for record in clients:</w:t>
+      </w:r>
+    </w:p>
+    <w:p>
+      <w:pPr>
+        <w:pStyle w:val="Nessunaspaziatura"/>
+        <w:rPr>
+          <w:sz w:val="16"/>
+          <w:szCs w:val="16"/>
+        </w:rPr>
+      </w:pPr>
+      <w:r>
+        <w:rPr>
+          <w:sz w:val="16"/>
+          <w:szCs w:val="16"/>
+        </w:rPr>
+        <w:t xml:space="preserve">    # Assumiamo che ogni record abbia le chiavi "matricola" e "id"</w:t>
+      </w:r>
+    </w:p>
+    <w:p>
+      <w:pPr>
+        <w:pStyle w:val="Nessunaspaziatura"/>
+        <w:rPr>
+          <w:sz w:val="16"/>
+          <w:szCs w:val="16"/>
+        </w:rPr>
+      </w:pPr>
+      <w:r>
+        <w:rPr>
+          <w:sz w:val="16"/>
+          <w:szCs w:val="16"/>
+        </w:rPr>
+        <w:t xml:space="preserve">    matricola = record.get("matricola", "").strip()</w:t>
+      </w:r>
+    </w:p>
+    <w:p>
+      <w:pPr>
+        <w:pStyle w:val="Nessunaspaziatura"/>
+        <w:rPr>
+          <w:sz w:val="16"/>
+          <w:szCs w:val="16"/>
+        </w:rPr>
+      </w:pPr>
+      <w:r>
+        <w:rPr>
+          <w:sz w:val="16"/>
+          <w:szCs w:val="16"/>
+        </w:rPr>
+        <w:t xml:space="preserve">    client_id = record.get("id", "").strip()</w:t>
+      </w:r>
+    </w:p>
+    <w:p>
+      <w:pPr>
+        <w:pStyle w:val="Nessunaspaziatura"/>
+        <w:rPr>
+          <w:sz w:val="16"/>
+          <w:szCs w:val="16"/>
+        </w:rPr>
+      </w:pPr>
+      <w:r>
+        <w:rPr>
+          <w:sz w:val="16"/>
+          <w:szCs w:val="16"/>
+        </w:rPr>
+        <w:t xml:space="preserve">    if matricola and client_id:</w:t>
+      </w:r>
+    </w:p>
+    <w:p>
+      <w:pPr>
+        <w:pStyle w:val="Nessunaspaziatura"/>
+        <w:rPr>
+          <w:sz w:val="16"/>
+          <w:szCs w:val="16"/>
+        </w:rPr>
+      </w:pPr>
+      <w:r>
+        <w:rPr>
+          <w:sz w:val="16"/>
+          <w:szCs w:val="16"/>
+        </w:rPr>
+        <w:t xml:space="preserve">        matricola_to_id[matricola] = client_id</w:t>
+      </w:r>
+    </w:p>
+    <w:p>
+      <w:pPr>
+        <w:pStyle w:val="Nessunaspaziatura"/>
+        <w:rPr>
+          <w:sz w:val="16"/>
+          <w:szCs w:val="16"/>
+        </w:rPr>
+      </w:pPr>
+    </w:p>
+    <w:p>
+      <w:pPr>
+        <w:pStyle w:val="Nessunaspaziatura"/>
+        <w:rPr>
+          <w:sz w:val="16"/>
+          <w:szCs w:val="16"/>
+        </w:rPr>
+      </w:pPr>
+      <w:r>
+        <w:rPr>
+          <w:sz w:val="16"/>
+          <w:szCs w:val="16"/>
+        </w:rPr>
+        <w:t># Specifica la directory contenente le cartelle da rinominare</w:t>
+      </w:r>
+    </w:p>
+    <w:p>
+      <w:pPr>
+        <w:pStyle w:val="Nessunaspaziatura"/>
+        <w:rPr>
+          <w:sz w:val="16"/>
+          <w:szCs w:val="16"/>
+        </w:rPr>
+      </w:pPr>
+      <w:r>
+        <w:rPr>
+          <w:sz w:val="16"/>
+          <w:szCs w:val="16"/>
+        </w:rPr>
+        <w:t># Ad esempio: se le cartelle sono nella directory "clienti", modifica di conseguenza</w:t>
+      </w:r>
+    </w:p>
+    <w:p>
+      <w:pPr>
+        <w:pStyle w:val="Nessunaspaziatura"/>
+        <w:rPr>
+          <w:sz w:val="16"/>
+          <w:szCs w:val="16"/>
+        </w:rPr>
+      </w:pPr>
+      <w:r>
+        <w:rPr>
+          <w:sz w:val="16"/>
+          <w:szCs w:val="16"/>
+        </w:rPr>
+        <w:t>base_dir = r"C:\Users\Giorgio\Desktop\CLIENTI"  # Sostituisci con il percorso corretto</w:t>
+      </w:r>
+    </w:p>
+    <w:p>
+      <w:pPr>
+        <w:pStyle w:val="Nessunaspaziatura"/>
+        <w:rPr>
+          <w:sz w:val="16"/>
+          <w:szCs w:val="16"/>
+        </w:rPr>
+      </w:pPr>
+    </w:p>
+    <w:p>
+      <w:pPr>
+        <w:pStyle w:val="Nessunaspaziatura"/>
+        <w:rPr>
+          <w:sz w:val="16"/>
+          <w:szCs w:val="16"/>
+        </w:rPr>
+      </w:pPr>
+      <w:r>
+        <w:rPr>
+          <w:sz w:val="16"/>
+          <w:szCs w:val="16"/>
+        </w:rPr>
+        <w:t># Scorri tutte le cartelle in base_dir</w:t>
+      </w:r>
+    </w:p>
+    <w:p>
+      <w:pPr>
+        <w:pStyle w:val="Nessunaspaziatura"/>
+        <w:rPr>
+          <w:sz w:val="16"/>
+          <w:szCs w:val="16"/>
+        </w:rPr>
+      </w:pPr>
+      <w:r>
+        <w:rPr>
+          <w:sz w:val="16"/>
+          <w:szCs w:val="16"/>
+        </w:rPr>
+        <w:t>for folder_name in os.listdir(base_dir):</w:t>
+      </w:r>
+    </w:p>
+    <w:p>
+      <w:pPr>
+        <w:pStyle w:val="Nessunaspaziatura"/>
+        <w:rPr>
+          <w:sz w:val="16"/>
+          <w:szCs w:val="16"/>
+        </w:rPr>
+      </w:pPr>
+      <w:r>
+        <w:rPr>
+          <w:sz w:val="16"/>
+          <w:szCs w:val="16"/>
+        </w:rPr>
+        <w:t xml:space="preserve">    folder_path = os.path.join(base_dir, folder_name)</w:t>
+      </w:r>
+    </w:p>
+    <w:p>
+      <w:pPr>
+        <w:pStyle w:val="Nessunaspaziatura"/>
+        <w:rPr>
+          <w:sz w:val="16"/>
+          <w:szCs w:val="16"/>
+        </w:rPr>
+      </w:pPr>
+      <w:r>
+        <w:rPr>
+          <w:sz w:val="16"/>
+          <w:szCs w:val="16"/>
+        </w:rPr>
+        <w:t xml:space="preserve">    if os.path.isdir(folder_path):</w:t>
+      </w:r>
+    </w:p>
+    <w:p>
+      <w:pPr>
+        <w:pStyle w:val="Nessunaspaziatura"/>
+        <w:rPr>
+          <w:sz w:val="16"/>
+          <w:szCs w:val="16"/>
+        </w:rPr>
+      </w:pPr>
+      <w:r>
+        <w:rPr>
+          <w:sz w:val="16"/>
+          <w:szCs w:val="16"/>
+        </w:rPr>
+        <w:t xml:space="preserve">        # Supponiamo che il nome della cartella abbia almeno 3 parti separate da spazi: NOME, COGNOME, MATRICOLA</w:t>
+      </w:r>
+    </w:p>
+    <w:p>
+      <w:pPr>
+        <w:pStyle w:val="Nessunaspaziatura"/>
+        <w:rPr>
+          <w:sz w:val="16"/>
+          <w:szCs w:val="16"/>
+        </w:rPr>
+      </w:pPr>
+      <w:r>
+        <w:rPr>
+          <w:sz w:val="16"/>
+          <w:szCs w:val="16"/>
+        </w:rPr>
+        <w:t xml:space="preserve">        tokens = folder_name.split()</w:t>
+      </w:r>
+    </w:p>
+    <w:p>
+      <w:pPr>
+        <w:pStyle w:val="Nessunaspaziatura"/>
+        <w:rPr>
+          <w:sz w:val="16"/>
+          <w:szCs w:val="16"/>
+        </w:rPr>
+      </w:pPr>
+      <w:r>
+        <w:rPr>
+          <w:sz w:val="16"/>
+          <w:szCs w:val="16"/>
+        </w:rPr>
+        <w:t xml:space="preserve">        if len(tokens) &gt;= 4:</w:t>
+      </w:r>
+    </w:p>
+    <w:p>
+      <w:pPr>
+        <w:pStyle w:val="Nessunaspaziatura"/>
+        <w:rPr>
+          <w:sz w:val="16"/>
+          <w:szCs w:val="16"/>
+        </w:rPr>
+      </w:pPr>
+      <w:r>
+        <w:rPr>
+          <w:sz w:val="16"/>
+          <w:szCs w:val="16"/>
+        </w:rPr>
+        <w:t xml:space="preserve">            # La matricola è l'ultima parte</w:t>
+      </w:r>
+    </w:p>
+    <w:p>
+      <w:pPr>
+        <w:pStyle w:val="Nessunaspaziatura"/>
+        <w:rPr>
+          <w:sz w:val="16"/>
+          <w:szCs w:val="16"/>
+        </w:rPr>
+      </w:pPr>
+      <w:r>
+        <w:rPr>
+          <w:sz w:val="16"/>
+          <w:szCs w:val="16"/>
+        </w:rPr>
+        <w:t xml:space="preserve">            matricola_in_folder = tokens[-1].strip()</w:t>
+      </w:r>
+    </w:p>
+    <w:p>
+      <w:pPr>
+        <w:pStyle w:val="Nessunaspaziatura"/>
+        <w:rPr>
+          <w:sz w:val="16"/>
+          <w:szCs w:val="16"/>
+        </w:rPr>
+      </w:pPr>
+      <w:r>
+        <w:rPr>
+          <w:sz w:val="16"/>
+          <w:szCs w:val="16"/>
+        </w:rPr>
+        <w:t xml:space="preserve">            if matricola_in_folder in matricola_to_id:</w:t>
+      </w:r>
+    </w:p>
+    <w:p>
+      <w:pPr>
+        <w:pStyle w:val="Nessunaspaziatura"/>
+        <w:rPr>
+          <w:sz w:val="16"/>
+          <w:szCs w:val="16"/>
+        </w:rPr>
+      </w:pPr>
+      <w:r>
+        <w:rPr>
+          <w:sz w:val="16"/>
+          <w:szCs w:val="16"/>
+        </w:rPr>
+        <w:t xml:space="preserve">                new_id = matricola_to_id[matricola_in_folder]</w:t>
+      </w:r>
+    </w:p>
+    <w:p>
+      <w:pPr>
+        <w:pStyle w:val="Nessunaspaziatura"/>
+        <w:rPr>
+          <w:sz w:val="16"/>
+          <w:szCs w:val="16"/>
+        </w:rPr>
+      </w:pPr>
+      <w:r>
+        <w:rPr>
+          <w:sz w:val="16"/>
+          <w:szCs w:val="16"/>
+        </w:rPr>
+        <w:t xml:space="preserve">                # Costruisci il nuovo nome: conserva NOME e COGNOME (eventualmente eventuali altre parti tranne l'ultima)</w:t>
+      </w:r>
+    </w:p>
+    <w:p>
+      <w:pPr>
+        <w:pStyle w:val="Nessunaspaziatura"/>
+        <w:rPr>
+          <w:sz w:val="16"/>
+          <w:szCs w:val="16"/>
+        </w:rPr>
+      </w:pPr>
+      <w:r>
+        <w:rPr>
+          <w:sz w:val="16"/>
+          <w:szCs w:val="16"/>
+        </w:rPr>
+        <w:t xml:space="preserve">                # e sostituisci la matricola con il campo id del JSON.</w:t>
+      </w:r>
+    </w:p>
+    <w:p>
+      <w:pPr>
+        <w:pStyle w:val="Nessunaspaziatura"/>
+        <w:rPr>
+          <w:sz w:val="16"/>
+          <w:szCs w:val="16"/>
+        </w:rPr>
+      </w:pPr>
+      <w:r>
+        <w:rPr>
+          <w:sz w:val="16"/>
+          <w:szCs w:val="16"/>
+        </w:rPr>
+        <w:t xml:space="preserve">                new_folder_name = new_id</w:t>
+      </w:r>
+    </w:p>
+    <w:p>
+      <w:pPr>
+        <w:pStyle w:val="Nessunaspaziatura"/>
+        <w:rPr>
+          <w:sz w:val="16"/>
+          <w:szCs w:val="16"/>
+        </w:rPr>
+      </w:pPr>
+      <w:r>
+        <w:rPr>
+          <w:sz w:val="16"/>
+          <w:szCs w:val="16"/>
+        </w:rPr>
+        <w:t xml:space="preserve">                new_folder_path = os.path.join(base_dir, new_folder_name)</w:t>
+      </w:r>
+    </w:p>
+    <w:p>
+      <w:pPr>
+        <w:pStyle w:val="Nessunaspaziatura"/>
+        <w:rPr>
+          <w:sz w:val="16"/>
+          <w:szCs w:val="16"/>
+        </w:rPr>
+      </w:pPr>
+      <w:r>
+        <w:rPr>
+          <w:sz w:val="16"/>
+          <w:szCs w:val="16"/>
+        </w:rPr>
+        <w:t xml:space="preserve">                print(f"Rinomino '{folder_name}' in '{new_folder_name}'")</w:t>
+      </w:r>
+    </w:p>
+    <w:p>
+      <w:pPr>
+        <w:pStyle w:val="Nessunaspaziatura"/>
+        <w:rPr>
+          <w:sz w:val="16"/>
+          <w:szCs w:val="16"/>
+        </w:rPr>
+      </w:pPr>
+      <w:r>
+        <w:rPr>
+          <w:sz w:val="16"/>
+          <w:szCs w:val="16"/>
+        </w:rPr>
+        <w:t xml:space="preserve">                os.rename(folder_path, new_folder_path)</w:t>
+      </w:r>
+    </w:p>
+    <w:p>
+      <w:pPr>
+        <w:pStyle w:val="Nessunaspaziatura"/>
+        <w:rPr>
+          <w:sz w:val="16"/>
+          <w:szCs w:val="16"/>
+        </w:rPr>
+      </w:pPr>
+      <w:r>
+        <w:rPr>
+          <w:sz w:val="16"/>
+          <w:szCs w:val="16"/>
+        </w:rPr>
+        <w:t xml:space="preserve">            else:</w:t>
+      </w:r>
+    </w:p>
+    <w:p>
+      <w:pPr>
+        <w:pStyle w:val="Nessunaspaziatura"/>
+        <w:rPr>
+          <w:sz w:val="16"/>
+          <w:szCs w:val="16"/>
+        </w:rPr>
+      </w:pPr>
+      <w:r>
+        <w:rPr>
+          <w:sz w:val="16"/>
+          <w:szCs w:val="16"/>
+        </w:rPr>
+        <w:t xml:space="preserve">                print(f"Nessun record JSON trovato per matricola: {matricola_in_folder} nella cartella '{folder_name}'")</w:t>
+      </w:r>
+    </w:p>
+    <w:p>
+      <w:pPr>
+        <w:pStyle w:val="Nessunaspaziatura"/>
+        <w:rPr>
+          <w:sz w:val="16"/>
+          <w:szCs w:val="16"/>
+        </w:rPr>
+      </w:pPr>
+      <w:r>
+        <w:rPr>
+          <w:sz w:val="16"/>
+          <w:szCs w:val="16"/>
+        </w:rPr>
+        <w:t xml:space="preserve">        else:</w:t>
+      </w:r>
+    </w:p>
+    <w:p>
+      <w:pPr>
+        <w:pStyle w:val="Nessunaspaziatura"/>
+        <w:pBdr>
+          <w:bottom w:val="single" w:sz="6" w:space="1" w:color="auto"/>
+        </w:pBdr>
+        <w:rPr>
+          <w:sz w:val="16"/>
+          <w:szCs w:val="16"/>
+        </w:rPr>
+      </w:pPr>
+      <w:r>
+        <w:rPr>
+          <w:sz w:val="16"/>
+          <w:szCs w:val="16"/>
+        </w:rPr>
+        <w:t xml:space="preserve">            print(f"Il nome della cartella non rispetta il formato previsto: '{folder_name}'")</w:t>
+      </w:r>
+    </w:p>
+    <w:p>
+      <w:pPr>
+        <w:pStyle w:val="Nessunaspaziatura"/>
+        <w:pBdr>
+          <w:bottom w:val="single" w:sz="6" w:space="1" w:color="auto"/>
+        </w:pBdr>
+        <w:rPr>
+          <w:sz w:val="16"/>
+          <w:szCs w:val="16"/>
+        </w:rPr>
+      </w:pPr>
+    </w:p>
+    <w:p>
+      <w:pPr>
+        <w:pStyle w:val="Nessunaspaziatura"/>
+        <w:pBdr>
+          <w:bottom w:val="single" w:sz="6" w:space="1" w:color="auto"/>
+        </w:pBdr>
+        <w:rPr>
+          <w:sz w:val="16"/>
+          <w:szCs w:val="16"/>
+        </w:rPr>
+      </w:pPr>
+    </w:p>
+    <w:p>
+      <w:pPr>
+        <w:pStyle w:val="Nessunaspaziatura"/>
+        <w:pBdr>
+          <w:bottom w:val="single" w:sz="6" w:space="1" w:color="auto"/>
+        </w:pBdr>
+        <w:rPr>
+          <w:sz w:val="16"/>
+          <w:szCs w:val="16"/>
+        </w:rPr>
+      </w:pPr>
+    </w:p>
+    <w:p>
+      <w:pPr>
+        <w:pStyle w:val="Nessunaspaziatura"/>
+        <w:pBdr>
+          <w:bottom w:val="single" w:sz="6" w:space="1" w:color="auto"/>
+        </w:pBdr>
+        <w:rPr>
+          <w:sz w:val="16"/>
+          <w:szCs w:val="16"/>
+        </w:rPr>
+      </w:pPr>
+    </w:p>
+    <w:p>
+      <w:pPr>
+        <w:pStyle w:val="Nessunaspaziatura"/>
+        <w:pBdr>
+          <w:bottom w:val="single" w:sz="6" w:space="1" w:color="auto"/>
+        </w:pBdr>
+        <w:rPr>
+          <w:sz w:val="16"/>
+          <w:szCs w:val="16"/>
+        </w:rPr>
+      </w:pPr>
+    </w:p>
+    <w:p>
+      <w:pPr>
+        <w:pStyle w:val="Nessunaspaziatura"/>
+        <w:pBdr>
+          <w:bottom w:val="single" w:sz="6" w:space="1" w:color="auto"/>
+        </w:pBdr>
+        <w:rPr>
+          <w:sz w:val="16"/>
+          <w:szCs w:val="16"/>
+        </w:rPr>
+      </w:pPr>
+    </w:p>
+    <w:p>
+      <w:pPr>
+        <w:pStyle w:val="Nessunaspaziatura"/>
+        <w:pBdr>
+          <w:bottom w:val="single" w:sz="6" w:space="1" w:color="auto"/>
+        </w:pBdr>
+        <w:rPr>
+          <w:sz w:val="16"/>
+          <w:szCs w:val="16"/>
+        </w:rPr>
+      </w:pPr>
+    </w:p>
+    <w:p>
+      <w:pPr>
+        <w:pStyle w:val="Nessunaspaziatura"/>
+        <w:pBdr>
+          <w:bottom w:val="single" w:sz="6" w:space="1" w:color="auto"/>
+        </w:pBdr>
+        <w:rPr>
+          <w:sz w:val="16"/>
+          <w:szCs w:val="16"/>
+        </w:rPr>
+      </w:pPr>
+    </w:p>
+    <w:p>
+      <w:pPr>
+        <w:pStyle w:val="Nessunaspaziatura"/>
+        <w:pBdr>
+          <w:bottom w:val="single" w:sz="6" w:space="1" w:color="auto"/>
+        </w:pBdr>
+        <w:rPr>
+          <w:sz w:val="16"/>
+          <w:szCs w:val="16"/>
+        </w:rPr>
+      </w:pPr>
+    </w:p>
+    <w:p>
+      <w:pPr>
+        <w:pStyle w:val="Nessunaspaziatura"/>
+        <w:pBdr>
+          <w:bottom w:val="single" w:sz="6" w:space="1" w:color="auto"/>
+        </w:pBdr>
+        <w:rPr>
+          <w:sz w:val="16"/>
+          <w:szCs w:val="16"/>
+        </w:rPr>
+      </w:pPr>
+    </w:p>
+    <w:p>
+      <w:pPr>
+        <w:pStyle w:val="Nessunaspaziatura"/>
+        <w:pBdr>
+          <w:bottom w:val="single" w:sz="6" w:space="1" w:color="auto"/>
+        </w:pBdr>
+        <w:rPr>
+          <w:sz w:val="16"/>
+          <w:szCs w:val="16"/>
+        </w:rPr>
+      </w:pPr>
+      <w:r>
+        <w:rPr>
+          <w:sz w:val="16"/>
+          <w:szCs w:val="16"/>
+        </w:rPr>
+        <w:lastRenderedPageBreak/>
+        <w:br/>
+      </w:r>
+    </w:p>
+    <w:p>
+      <w:pPr>
+        <w:pStyle w:val="Nessunaspaziatura"/>
+        <w:numPr>
+          <w:ilvl w:val="0"/>
+          <w:numId w:val="3"/>
+        </w:numPr>
+        <w:rPr>
+          <w:b/>
+          <w:bCs/>
+        </w:rPr>
+      </w:pPr>
+      <w:r>
+        <w:rPr>
+          <w:b/>
+          <w:bCs/>
+        </w:rPr>
+        <w:t>Spazi</w:t>
+      </w:r>
+      <w:r>
+        <w:rPr>
+          <w:b/>
+          <w:bCs/>
+        </w:rPr>
+        <w:t>.py</w:t>
+      </w:r>
+    </w:p>
+    <w:p>
+      <w:pPr>
+        <w:pStyle w:val="Nessunaspaziatura"/>
+        <w:pBdr>
+          <w:bottom w:val="single" w:sz="6" w:space="1" w:color="auto"/>
+        </w:pBdr>
+        <w:rPr>
+          <w:b/>
+          <w:bCs/>
+          <w:sz w:val="16"/>
+          <w:szCs w:val="16"/>
+        </w:rPr>
+      </w:pPr>
+      <w:r>
+        <w:rPr>
+          <w:b/>
+          <w:bCs/>
+          <w:sz w:val="16"/>
+          <w:szCs w:val="16"/>
+        </w:rPr>
+        <w:t>ELIMINA TUTTI GLI SPAZI PRESENTI NEI NOMI DI SOTTOCARTELLE E FILE</w:t>
+      </w:r>
+    </w:p>
+    <w:p>
+      <w:pPr>
+        <w:pStyle w:val="Nessunaspaziatura"/>
+        <w:ind w:left="360"/>
+        <w:rPr>
+          <w:sz w:val="16"/>
+          <w:szCs w:val="16"/>
+        </w:rPr>
+      </w:pPr>
+      <w:r>
+        <w:rPr>
+          <w:sz w:val="16"/>
+          <w:szCs w:val="16"/>
+        </w:rPr>
+        <w:t>import os</w:t>
+      </w:r>
+    </w:p>
+    <w:p>
+      <w:pPr>
+        <w:pStyle w:val="Nessunaspaziatura"/>
+        <w:ind w:left="360"/>
+        <w:rPr>
+          <w:sz w:val="16"/>
+          <w:szCs w:val="16"/>
+        </w:rPr>
+      </w:pPr>
+      <w:r>
+        <w:rPr>
+          <w:sz w:val="16"/>
+          <w:szCs w:val="16"/>
+        </w:rPr>
+        <w:t># Specifica il percorso della directory in cui vuoi rinominare file e cartelle</w:t>
+      </w:r>
+    </w:p>
+    <w:p>
+      <w:pPr>
+        <w:pStyle w:val="Nessunaspaziatura"/>
+        <w:ind w:left="360"/>
+        <w:rPr>
+          <w:sz w:val="16"/>
+          <w:szCs w:val="16"/>
+        </w:rPr>
+      </w:pPr>
+      <w:r>
+        <w:rPr>
+          <w:sz w:val="16"/>
+          <w:szCs w:val="16"/>
+        </w:rPr>
+        <w:t>base_dir = r"C:\Users\Giorgio\Desktop\CLIENTI"  # Modifica con il percorso reale</w:t>
+      </w:r>
+    </w:p>
+    <w:p>
+      <w:pPr>
+        <w:pStyle w:val="Nessunaspaziatura"/>
+        <w:ind w:left="360"/>
+        <w:rPr>
+          <w:sz w:val="16"/>
+          <w:szCs w:val="16"/>
+        </w:rPr>
+      </w:pPr>
+    </w:p>
+    <w:p>
+      <w:pPr>
+        <w:pStyle w:val="Nessunaspaziatura"/>
+        <w:ind w:left="360"/>
+        <w:rPr>
+          <w:sz w:val="16"/>
+          <w:szCs w:val="16"/>
+        </w:rPr>
+      </w:pPr>
+      <w:r>
+        <w:rPr>
+          <w:sz w:val="16"/>
+          <w:szCs w:val="16"/>
+        </w:rPr>
+        <w:t># Scorri ricorsivamente la directory (topdown=False per rinominare prima i file e poi le directory)</w:t>
+      </w:r>
+    </w:p>
+    <w:p>
+      <w:pPr>
+        <w:pStyle w:val="Nessunaspaziatura"/>
+        <w:ind w:left="360"/>
+        <w:rPr>
+          <w:sz w:val="16"/>
+          <w:szCs w:val="16"/>
+        </w:rPr>
+      </w:pPr>
+      <w:r>
+        <w:rPr>
+          <w:sz w:val="16"/>
+          <w:szCs w:val="16"/>
+        </w:rPr>
+        <w:t>for root, dirs, files in os.walk(base_dir, topdown=False):</w:t>
+      </w:r>
+    </w:p>
+    <w:p>
+      <w:pPr>
+        <w:pStyle w:val="Nessunaspaziatura"/>
+        <w:ind w:left="360"/>
+        <w:rPr>
+          <w:sz w:val="16"/>
+          <w:szCs w:val="16"/>
+        </w:rPr>
+      </w:pPr>
+      <w:r>
+        <w:rPr>
+          <w:sz w:val="16"/>
+          <w:szCs w:val="16"/>
+        </w:rPr>
+        <w:t xml:space="preserve">    # Rinomina i file</w:t>
+      </w:r>
+    </w:p>
+    <w:p>
+      <w:pPr>
+        <w:pStyle w:val="Nessunaspaziatura"/>
+        <w:ind w:left="360"/>
+        <w:rPr>
+          <w:sz w:val="16"/>
+          <w:szCs w:val="16"/>
+        </w:rPr>
+      </w:pPr>
+      <w:r>
+        <w:rPr>
+          <w:sz w:val="16"/>
+          <w:szCs w:val="16"/>
+        </w:rPr>
+        <w:t xml:space="preserve">    for filename in files:</w:t>
+      </w:r>
+    </w:p>
+    <w:p>
+      <w:pPr>
+        <w:pStyle w:val="Nessunaspaziatura"/>
+        <w:ind w:left="360"/>
+        <w:rPr>
+          <w:sz w:val="16"/>
+          <w:szCs w:val="16"/>
+        </w:rPr>
+      </w:pPr>
+      <w:r>
+        <w:rPr>
+          <w:sz w:val="16"/>
+          <w:szCs w:val="16"/>
+        </w:rPr>
+        <w:t xml:space="preserve">        if " " in filename:</w:t>
+      </w:r>
+    </w:p>
+    <w:p>
+      <w:pPr>
+        <w:pStyle w:val="Nessunaspaziatura"/>
+        <w:ind w:left="360"/>
+        <w:rPr>
+          <w:sz w:val="16"/>
+          <w:szCs w:val="16"/>
+        </w:rPr>
+      </w:pPr>
+      <w:r>
+        <w:rPr>
+          <w:sz w:val="16"/>
+          <w:szCs w:val="16"/>
+        </w:rPr>
+        <w:t xml:space="preserve">            new_filename = filename.replace(" ", "_")</w:t>
+      </w:r>
+    </w:p>
+    <w:p>
+      <w:pPr>
+        <w:pStyle w:val="Nessunaspaziatura"/>
+        <w:ind w:left="360"/>
+        <w:rPr>
+          <w:sz w:val="16"/>
+          <w:szCs w:val="16"/>
+        </w:rPr>
+      </w:pPr>
+      <w:r>
+        <w:rPr>
+          <w:sz w:val="16"/>
+          <w:szCs w:val="16"/>
+        </w:rPr>
+        <w:t xml:space="preserve">            old_path = os.path.join(root, filename)</w:t>
+      </w:r>
+    </w:p>
+    <w:p>
+      <w:pPr>
+        <w:pStyle w:val="Nessunaspaziatura"/>
+        <w:ind w:left="360"/>
+        <w:rPr>
+          <w:sz w:val="16"/>
+          <w:szCs w:val="16"/>
+        </w:rPr>
+      </w:pPr>
+      <w:r>
+        <w:rPr>
+          <w:sz w:val="16"/>
+          <w:szCs w:val="16"/>
+        </w:rPr>
+        <w:t xml:space="preserve">            new_path = os.path.join(root, new_filename)</w:t>
+      </w:r>
+    </w:p>
+    <w:p>
+      <w:pPr>
+        <w:pStyle w:val="Nessunaspaziatura"/>
+        <w:ind w:left="360"/>
+        <w:rPr>
+          <w:sz w:val="16"/>
+          <w:szCs w:val="16"/>
+        </w:rPr>
+      </w:pPr>
+      <w:r>
+        <w:rPr>
+          <w:sz w:val="16"/>
+          <w:szCs w:val="16"/>
+        </w:rPr>
+        <w:t xml:space="preserve">            if os.path.exists(new_path):</w:t>
+      </w:r>
+    </w:p>
+    <w:p>
+      <w:pPr>
+        <w:pStyle w:val="Nessunaspaziatura"/>
+        <w:ind w:left="360"/>
+        <w:rPr>
+          <w:sz w:val="16"/>
+          <w:szCs w:val="16"/>
+        </w:rPr>
+      </w:pPr>
+      <w:r>
+        <w:rPr>
+          <w:sz w:val="16"/>
+          <w:szCs w:val="16"/>
+        </w:rPr>
+        <w:t xml:space="preserve">                print(f"ATTENZIONE: {new_path} esiste già. Saltato: {old_path}")</w:t>
+      </w:r>
+    </w:p>
+    <w:p>
+      <w:pPr>
+        <w:pStyle w:val="Nessunaspaziatura"/>
+        <w:ind w:left="360"/>
+        <w:rPr>
+          <w:sz w:val="16"/>
+          <w:szCs w:val="16"/>
+        </w:rPr>
+      </w:pPr>
+      <w:r>
+        <w:rPr>
+          <w:sz w:val="16"/>
+          <w:szCs w:val="16"/>
+        </w:rPr>
+        <w:t xml:space="preserve">            else:</w:t>
+      </w:r>
+    </w:p>
+    <w:p>
+      <w:pPr>
+        <w:pStyle w:val="Nessunaspaziatura"/>
+        <w:ind w:left="360"/>
+        <w:rPr>
+          <w:sz w:val="16"/>
+          <w:szCs w:val="16"/>
+        </w:rPr>
+      </w:pPr>
+      <w:r>
+        <w:rPr>
+          <w:sz w:val="16"/>
+          <w:szCs w:val="16"/>
+        </w:rPr>
+        <w:t xml:space="preserve">                print(f"Rinomino file: {old_path} -&gt; {new_path}")</w:t>
+      </w:r>
+    </w:p>
+    <w:p>
+      <w:pPr>
+        <w:pStyle w:val="Nessunaspaziatura"/>
+        <w:ind w:left="360"/>
+        <w:rPr>
+          <w:sz w:val="16"/>
+          <w:szCs w:val="16"/>
+        </w:rPr>
+      </w:pPr>
+      <w:r>
+        <w:rPr>
+          <w:sz w:val="16"/>
+          <w:szCs w:val="16"/>
+        </w:rPr>
+        <w:t xml:space="preserve">                os.rename(old_path, new_path)</w:t>
+      </w:r>
+    </w:p>
+    <w:p>
+      <w:pPr>
+        <w:pStyle w:val="Nessunaspaziatura"/>
+        <w:ind w:left="360"/>
+        <w:rPr>
+          <w:sz w:val="16"/>
+          <w:szCs w:val="16"/>
+        </w:rPr>
+      </w:pPr>
+      <w:r>
+        <w:rPr>
+          <w:sz w:val="16"/>
+          <w:szCs w:val="16"/>
+        </w:rPr>
+        <w:t xml:space="preserve">    </w:t>
+      </w:r>
+    </w:p>
+    <w:p>
+      <w:pPr>
+        <w:pStyle w:val="Nessunaspaziatura"/>
+        <w:ind w:left="360"/>
+        <w:rPr>
+          <w:sz w:val="16"/>
+          <w:szCs w:val="16"/>
+        </w:rPr>
+      </w:pPr>
+      <w:r>
+        <w:rPr>
+          <w:sz w:val="16"/>
+          <w:szCs w:val="16"/>
+        </w:rPr>
+        <w:t xml:space="preserve">    # Rinomina le directory</w:t>
+      </w:r>
+    </w:p>
+    <w:p>
+      <w:pPr>
+        <w:pStyle w:val="Nessunaspaziatura"/>
+        <w:ind w:left="360"/>
+        <w:rPr>
+          <w:sz w:val="16"/>
+          <w:szCs w:val="16"/>
+        </w:rPr>
+      </w:pPr>
+      <w:r>
+        <w:rPr>
+          <w:sz w:val="16"/>
+          <w:szCs w:val="16"/>
+        </w:rPr>
+        <w:t xml:space="preserve">    for dirname in dirs:</w:t>
+      </w:r>
+    </w:p>
+    <w:p>
+      <w:pPr>
+        <w:pStyle w:val="Nessunaspaziatura"/>
+        <w:ind w:left="360"/>
+        <w:rPr>
+          <w:sz w:val="16"/>
+          <w:szCs w:val="16"/>
+        </w:rPr>
+      </w:pPr>
+      <w:r>
+        <w:rPr>
+          <w:sz w:val="16"/>
+          <w:szCs w:val="16"/>
+        </w:rPr>
+        <w:t xml:space="preserve">        if " " in dirname:</w:t>
+      </w:r>
+    </w:p>
+    <w:p>
+      <w:pPr>
+        <w:pStyle w:val="Nessunaspaziatura"/>
+        <w:ind w:left="360"/>
+        <w:rPr>
+          <w:sz w:val="16"/>
+          <w:szCs w:val="16"/>
+        </w:rPr>
+      </w:pPr>
+      <w:r>
+        <w:rPr>
+          <w:sz w:val="16"/>
+          <w:szCs w:val="16"/>
+        </w:rPr>
+        <w:t xml:space="preserve">            new_dirname = dirname.replace(" ", "_")</w:t>
+      </w:r>
+    </w:p>
+    <w:p>
+      <w:pPr>
+        <w:pStyle w:val="Nessunaspaziatura"/>
+        <w:ind w:left="360"/>
+        <w:rPr>
+          <w:sz w:val="16"/>
+          <w:szCs w:val="16"/>
+        </w:rPr>
+      </w:pPr>
+      <w:r>
+        <w:rPr>
+          <w:sz w:val="16"/>
+          <w:szCs w:val="16"/>
+        </w:rPr>
+        <w:t xml:space="preserve">            old_dir_path = os.path.join(root, dirname)</w:t>
+      </w:r>
+    </w:p>
+    <w:p>
+      <w:pPr>
+        <w:pStyle w:val="Nessunaspaziatura"/>
+        <w:ind w:left="360"/>
+        <w:rPr>
+          <w:sz w:val="16"/>
+          <w:szCs w:val="16"/>
+        </w:rPr>
+      </w:pPr>
+      <w:r>
+        <w:rPr>
+          <w:sz w:val="16"/>
+          <w:szCs w:val="16"/>
+        </w:rPr>
+        <w:t xml:space="preserve">            new_dir_path = os.path.join(root, new_dirname)</w:t>
+      </w:r>
+    </w:p>
+    <w:p>
+      <w:pPr>
+        <w:pStyle w:val="Nessunaspaziatura"/>
+        <w:ind w:left="360"/>
+        <w:rPr>
+          <w:sz w:val="16"/>
+          <w:szCs w:val="16"/>
+        </w:rPr>
+      </w:pPr>
+      <w:r>
+        <w:rPr>
+          <w:sz w:val="16"/>
+          <w:szCs w:val="16"/>
+        </w:rPr>
+        <w:t xml:space="preserve">            if os.path.exists(new_dir_path):</w:t>
+      </w:r>
+    </w:p>
+    <w:p>
+      <w:pPr>
+        <w:pStyle w:val="Nessunaspaziatura"/>
+        <w:ind w:left="360"/>
+        <w:rPr>
+          <w:sz w:val="16"/>
+          <w:szCs w:val="16"/>
+        </w:rPr>
+      </w:pPr>
+      <w:r>
+        <w:rPr>
+          <w:sz w:val="16"/>
+          <w:szCs w:val="16"/>
+        </w:rPr>
+        <w:t xml:space="preserve">                print(f"ATTENZIONE: {new_dir_path} esiste già. Saltato: {old_dir_path}")</w:t>
+      </w:r>
+    </w:p>
+    <w:p>
+      <w:pPr>
+        <w:pStyle w:val="Nessunaspaziatura"/>
+        <w:ind w:left="360"/>
+        <w:rPr>
+          <w:sz w:val="16"/>
+          <w:szCs w:val="16"/>
+        </w:rPr>
+      </w:pPr>
+      <w:r>
+        <w:rPr>
+          <w:sz w:val="16"/>
+          <w:szCs w:val="16"/>
+        </w:rPr>
+        <w:t xml:space="preserve">            else:</w:t>
+      </w:r>
+    </w:p>
+    <w:p>
+      <w:pPr>
+        <w:pStyle w:val="Nessunaspaziatura"/>
+        <w:ind w:left="360"/>
+        <w:rPr>
+          <w:sz w:val="16"/>
+          <w:szCs w:val="16"/>
+        </w:rPr>
+      </w:pPr>
+      <w:r>
+        <w:rPr>
+          <w:sz w:val="16"/>
+          <w:szCs w:val="16"/>
+        </w:rPr>
+        <w:t xml:space="preserve">                print(f"Rinomino directory: {old_dir_path} -&gt; {new_dir_path}")</w:t>
+      </w:r>
+    </w:p>
+    <w:p>
+      <w:pPr>
+        <w:pStyle w:val="Nessunaspaziatura"/>
+        <w:ind w:left="360"/>
+        <w:rPr>
+          <w:sz w:val="16"/>
+          <w:szCs w:val="16"/>
+        </w:rPr>
+      </w:pPr>
+      <w:r>
+        <w:rPr>
+          <w:sz w:val="16"/>
+          <w:szCs w:val="16"/>
+        </w:rPr>
+        <w:t xml:space="preserve">                os.rename(old_dir_path, new_dir_path)</w:t>
+      </w:r>
+    </w:p>
+    <w:p>
+      <w:pPr>
+        <w:pStyle w:val="Nessunaspaziatura"/>
+        <w:pBdr>
+          <w:top w:val="single" w:sz="6" w:space="1" w:color="auto"/>
+          <w:bottom w:val="single" w:sz="6" w:space="1" w:color="auto"/>
+        </w:pBdr>
+        <w:rPr>
+          <w:b/>
+          <w:bCs/>
+        </w:rPr>
+      </w:pPr>
+    </w:p>
+    <w:p>
+      <w:pPr>
+        <w:pStyle w:val="Nessunaspaziatura"/>
+        <w:pBdr>
+          <w:top w:val="single" w:sz="6" w:space="1" w:color="auto"/>
+          <w:bottom w:val="single" w:sz="6" w:space="1" w:color="auto"/>
+        </w:pBdr>
+        <w:rPr>
+          <w:b/>
+          <w:bCs/>
+        </w:rPr>
+      </w:pPr>
+    </w:p>
+    <w:p>
+      <w:pPr>
+        <w:pStyle w:val="Nessunaspaziatura"/>
+        <w:pBdr>
+          <w:top w:val="single" w:sz="6" w:space="1" w:color="auto"/>
+          <w:bottom w:val="single" w:sz="6" w:space="1" w:color="auto"/>
+        </w:pBdr>
+        <w:rPr>
+          <w:b/>
+          <w:bCs/>
+        </w:rPr>
+      </w:pPr>
+    </w:p>
+    <w:p>
+      <w:pPr>
+        <w:pStyle w:val="Nessunaspaziatura"/>
+        <w:numPr>
+          <w:ilvl w:val="0"/>
+          <w:numId w:val="3"/>
+        </w:numPr>
+        <w:rPr>
+          <w:b/>
+          <w:bCs/>
+        </w:rPr>
+      </w:pPr>
+      <w:r>
+        <w:rPr>
+          <w:b/>
+          <w:bCs/>
+        </w:rPr>
+        <w:t>Insert.py</w:t>
+      </w:r>
+    </w:p>
+    <w:p>
+      <w:pPr>
+        <w:pStyle w:val="Nessunaspaziatura"/>
+        <w:pBdr>
+          <w:bottom w:val="single" w:sz="6" w:space="1" w:color="auto"/>
+        </w:pBdr>
+        <w:rPr>
+          <w:b/>
+          <w:bCs/>
+        </w:rPr>
+      </w:pPr>
+      <w:r>
+        <w:rPr>
+          <w:b/>
+          <w:bCs/>
+          <w:sz w:val="16"/>
+          <w:szCs w:val="16"/>
+        </w:rPr>
+        <w:t>VERIFICA PER OGNI id SE ESISTE CARTELLA CON QUEL NOME E CARICA I FILE NEL json</w:t>
+      </w:r>
+    </w:p>
+    <w:p>
+      <w:pPr>
+        <w:pStyle w:val="Nessunaspaziatura"/>
+        <w:rPr>
+          <w:b/>
+          <w:bCs/>
+          <w:sz w:val="16"/>
+          <w:szCs w:val="16"/>
+        </w:rPr>
+      </w:pPr>
+    </w:p>
+    <w:p>
+      <w:pPr>
+        <w:pStyle w:val="Nessunaspaziatura"/>
+        <w:ind w:left="360"/>
+        <w:rPr>
+          <w:sz w:val="16"/>
+          <w:szCs w:val="16"/>
+        </w:rPr>
+      </w:pPr>
+      <w:r>
+        <w:rPr>
+          <w:sz w:val="16"/>
+          <w:szCs w:val="16"/>
+        </w:rPr>
+        <w:t>import os</w:t>
+      </w:r>
+    </w:p>
+    <w:p>
+      <w:pPr>
+        <w:pStyle w:val="Nessunaspaziatura"/>
+        <w:ind w:left="360"/>
+        <w:rPr>
+          <w:sz w:val="16"/>
+          <w:szCs w:val="16"/>
+        </w:rPr>
+      </w:pPr>
+      <w:r>
+        <w:rPr>
+          <w:sz w:val="16"/>
+          <w:szCs w:val="16"/>
+        </w:rPr>
+        <w:t>import json</w:t>
+      </w:r>
+    </w:p>
+    <w:p>
+      <w:pPr>
+        <w:pStyle w:val="Nessunaspaziatura"/>
+        <w:ind w:left="360"/>
+        <w:rPr>
+          <w:sz w:val="16"/>
+          <w:szCs w:val="16"/>
+        </w:rPr>
+      </w:pPr>
+      <w:r>
+        <w:rPr>
+          <w:sz w:val="16"/>
+          <w:szCs w:val="16"/>
+        </w:rPr>
+        <w:t># Imposta il percorso del file JSON (modifica se necessario)</w:t>
+      </w:r>
+    </w:p>
+    <w:p>
+      <w:pPr>
+        <w:pStyle w:val="Nessunaspaziatura"/>
+        <w:ind w:left="360"/>
+        <w:rPr>
+          <w:sz w:val="16"/>
+          <w:szCs w:val="16"/>
+        </w:rPr>
+      </w:pPr>
+      <w:r>
+        <w:rPr>
+          <w:sz w:val="16"/>
+          <w:szCs w:val="16"/>
+        </w:rPr>
+        <w:t>json_file_path = "clients.json"  # File JSON con i dati dei clienti</w:t>
+      </w:r>
+    </w:p>
+    <w:p>
+      <w:pPr>
+        <w:pStyle w:val="Nessunaspaziatura"/>
+        <w:ind w:left="360"/>
+        <w:rPr>
+          <w:sz w:val="16"/>
+          <w:szCs w:val="16"/>
+        </w:rPr>
+      </w:pPr>
+      <w:r>
+        <w:rPr>
+          <w:sz w:val="16"/>
+          <w:szCs w:val="16"/>
+        </w:rPr>
+        <w:t># Imposta il percorso della cartella base che contiene le cartelle dei clienti</w:t>
+      </w:r>
+    </w:p>
+    <w:p>
+      <w:pPr>
+        <w:pStyle w:val="Nessunaspaziatura"/>
+        <w:ind w:left="360"/>
+        <w:rPr>
+          <w:sz w:val="16"/>
+          <w:szCs w:val="16"/>
+        </w:rPr>
+      </w:pPr>
+      <w:r>
+        <w:rPr>
+          <w:sz w:val="16"/>
+          <w:szCs w:val="16"/>
+        </w:rPr>
+        <w:t># Ad esempio, se i file sono in "data/&lt;id_cliente&gt;/...", allora:</w:t>
+      </w:r>
+    </w:p>
+    <w:p>
+      <w:pPr>
+        <w:pStyle w:val="Nessunaspaziatura"/>
+        <w:ind w:left="360"/>
+        <w:rPr>
+          <w:sz w:val="16"/>
+          <w:szCs w:val="16"/>
+        </w:rPr>
+      </w:pPr>
+      <w:r>
+        <w:rPr>
+          <w:sz w:val="16"/>
+          <w:szCs w:val="16"/>
+        </w:rPr>
+        <w:t>base_dir = r"C:\Users\Giorgio\Desktop\1\CustomerManagement - Test login\data"</w:t>
+      </w:r>
+    </w:p>
+    <w:p>
+      <w:pPr>
+        <w:pStyle w:val="Nessunaspaziatura"/>
+        <w:ind w:left="360"/>
+        <w:rPr>
+          <w:sz w:val="16"/>
+          <w:szCs w:val="16"/>
+        </w:rPr>
+      </w:pPr>
+    </w:p>
+    <w:p>
+      <w:pPr>
+        <w:pStyle w:val="Nessunaspaziatura"/>
+        <w:ind w:left="360"/>
+        <w:rPr>
+          <w:sz w:val="16"/>
+          <w:szCs w:val="16"/>
+        </w:rPr>
+      </w:pPr>
+      <w:r>
+        <w:rPr>
+          <w:sz w:val="16"/>
+          <w:szCs w:val="16"/>
+        </w:rPr>
+        <w:t># Carica il JSON</w:t>
+      </w:r>
+    </w:p>
+    <w:p>
+      <w:pPr>
+        <w:pStyle w:val="Nessunaspaziatura"/>
+        <w:ind w:left="360"/>
+        <w:rPr>
+          <w:sz w:val="16"/>
+          <w:szCs w:val="16"/>
+        </w:rPr>
+      </w:pPr>
+      <w:r>
+        <w:rPr>
+          <w:sz w:val="16"/>
+          <w:szCs w:val="16"/>
+        </w:rPr>
+        <w:t>with open(json_file_path, "r", encoding="utf-8") as f:</w:t>
+      </w:r>
+    </w:p>
+    <w:p>
+      <w:pPr>
+        <w:pStyle w:val="Nessunaspaziatura"/>
+        <w:ind w:left="360"/>
+        <w:rPr>
+          <w:sz w:val="16"/>
+          <w:szCs w:val="16"/>
+        </w:rPr>
+      </w:pPr>
+      <w:r>
+        <w:rPr>
+          <w:sz w:val="16"/>
+          <w:szCs w:val="16"/>
+        </w:rPr>
+        <w:t xml:space="preserve">    clients = json.load(f)</w:t>
+      </w:r>
+    </w:p>
+    <w:p>
+      <w:pPr>
+        <w:pStyle w:val="Nessunaspaziatura"/>
+        <w:ind w:left="360"/>
+        <w:rPr>
+          <w:sz w:val="16"/>
+          <w:szCs w:val="16"/>
+        </w:rPr>
+      </w:pPr>
+    </w:p>
+    <w:p>
+      <w:pPr>
+        <w:pStyle w:val="Nessunaspaziatura"/>
+        <w:ind w:left="360"/>
+        <w:rPr>
+          <w:sz w:val="16"/>
+          <w:szCs w:val="16"/>
+        </w:rPr>
+      </w:pPr>
+      <w:r>
+        <w:rPr>
+          <w:sz w:val="16"/>
+          <w:szCs w:val="16"/>
+        </w:rPr>
+        <w:t># Per ogni cliente, cerca la cartella corrispondente e raccogli i file con il percorso relativo</w:t>
+      </w:r>
+    </w:p>
+    <w:p>
+      <w:pPr>
+        <w:pStyle w:val="Nessunaspaziatura"/>
+        <w:ind w:left="360"/>
+        <w:rPr>
+          <w:sz w:val="16"/>
+          <w:szCs w:val="16"/>
+        </w:rPr>
+      </w:pPr>
+      <w:r>
+        <w:rPr>
+          <w:sz w:val="16"/>
+          <w:szCs w:val="16"/>
+        </w:rPr>
+        <w:t>for client in clients:</w:t>
+      </w:r>
+    </w:p>
+    <w:p>
+      <w:pPr>
+        <w:pStyle w:val="Nessunaspaziatura"/>
+        <w:ind w:left="360"/>
+        <w:rPr>
+          <w:sz w:val="16"/>
+          <w:szCs w:val="16"/>
+        </w:rPr>
+      </w:pPr>
+      <w:r>
+        <w:rPr>
+          <w:sz w:val="16"/>
+          <w:szCs w:val="16"/>
+        </w:rPr>
+        <w:t xml:space="preserve">    client_id = client.get("id", "").strip()</w:t>
+      </w:r>
+    </w:p>
+    <w:p>
+      <w:pPr>
+        <w:pStyle w:val="Nessunaspaziatura"/>
+        <w:ind w:left="360"/>
+        <w:rPr>
+          <w:sz w:val="16"/>
+          <w:szCs w:val="16"/>
+        </w:rPr>
+      </w:pPr>
+      <w:r>
+        <w:rPr>
+          <w:sz w:val="16"/>
+          <w:szCs w:val="16"/>
+        </w:rPr>
+        <w:t xml:space="preserve">    client_folder = os.path.join(base_dir, client_id)</w:t>
+      </w:r>
+    </w:p>
+    <w:p>
+      <w:pPr>
+        <w:pStyle w:val="Nessunaspaziatura"/>
+        <w:ind w:left="360"/>
+        <w:rPr>
+          <w:sz w:val="16"/>
+          <w:szCs w:val="16"/>
+        </w:rPr>
+      </w:pPr>
+      <w:r>
+        <w:rPr>
+          <w:sz w:val="16"/>
+          <w:szCs w:val="16"/>
+        </w:rPr>
+        <w:t xml:space="preserve">    files_list = []  # Lista per contenere i file</w:t>
+      </w:r>
+    </w:p>
+    <w:p>
+      <w:pPr>
+        <w:pStyle w:val="Nessunaspaziatura"/>
+        <w:ind w:left="360"/>
+        <w:rPr>
+          <w:sz w:val="16"/>
+          <w:szCs w:val="16"/>
+        </w:rPr>
+      </w:pPr>
+    </w:p>
+    <w:p>
+      <w:pPr>
+        <w:pStyle w:val="Nessunaspaziatura"/>
+        <w:ind w:left="360"/>
+        <w:rPr>
+          <w:sz w:val="16"/>
+          <w:szCs w:val="16"/>
+        </w:rPr>
+      </w:pPr>
+      <w:r>
+        <w:rPr>
+          <w:sz w:val="16"/>
+          <w:szCs w:val="16"/>
+        </w:rPr>
+        <w:t xml:space="preserve">    if os.path.isdir(client_folder):</w:t>
+      </w:r>
+    </w:p>
+    <w:p>
+      <w:pPr>
+        <w:pStyle w:val="Nessunaspaziatura"/>
+        <w:ind w:left="360"/>
+        <w:rPr>
+          <w:sz w:val="16"/>
+          <w:szCs w:val="16"/>
+        </w:rPr>
+      </w:pPr>
+      <w:r>
+        <w:rPr>
+          <w:sz w:val="16"/>
+          <w:szCs w:val="16"/>
+        </w:rPr>
+        <w:t xml:space="preserve">        # Scorre ricorsivamente tutte le sottocartelle e file</w:t>
+      </w:r>
+    </w:p>
+    <w:p>
+      <w:pPr>
+        <w:pStyle w:val="Nessunaspaziatura"/>
+        <w:ind w:left="360"/>
+        <w:rPr>
+          <w:sz w:val="16"/>
+          <w:szCs w:val="16"/>
+        </w:rPr>
+      </w:pPr>
+      <w:r>
+        <w:rPr>
+          <w:sz w:val="16"/>
+          <w:szCs w:val="16"/>
+        </w:rPr>
+        <w:t xml:space="preserve">        for root, dirs, files in os.walk(client_folder):</w:t>
+      </w:r>
+    </w:p>
+    <w:p>
+      <w:pPr>
+        <w:pStyle w:val="Nessunaspaziatura"/>
+        <w:ind w:left="360"/>
+        <w:rPr>
+          <w:sz w:val="16"/>
+          <w:szCs w:val="16"/>
+        </w:rPr>
+      </w:pPr>
+      <w:r>
+        <w:rPr>
+          <w:sz w:val="16"/>
+          <w:szCs w:val="16"/>
+        </w:rPr>
+        <w:t xml:space="preserve">            for file in files:</w:t>
+      </w:r>
+    </w:p>
+    <w:p>
+      <w:pPr>
+        <w:pStyle w:val="Nessunaspaziatura"/>
+        <w:ind w:left="360"/>
+        <w:rPr>
+          <w:sz w:val="16"/>
+          <w:szCs w:val="16"/>
+        </w:rPr>
+      </w:pPr>
+      <w:r>
+        <w:rPr>
+          <w:sz w:val="16"/>
+          <w:szCs w:val="16"/>
+        </w:rPr>
+        <w:t xml:space="preserve">                # Calcola il percorso relativo rispetto a client_folder</w:t>
+      </w:r>
+    </w:p>
+    <w:p>
+      <w:pPr>
+        <w:pStyle w:val="Nessunaspaziatura"/>
+        <w:ind w:left="360"/>
+        <w:rPr>
+          <w:sz w:val="16"/>
+          <w:szCs w:val="16"/>
+        </w:rPr>
+      </w:pPr>
+      <w:r>
+        <w:rPr>
+          <w:sz w:val="16"/>
+          <w:szCs w:val="16"/>
+        </w:rPr>
+        <w:t xml:space="preserve">                relative_path = os.path.relpath(os.path.join(root, file), client_folder)</w:t>
+      </w:r>
+    </w:p>
+    <w:p>
+      <w:pPr>
+        <w:pStyle w:val="Nessunaspaziatura"/>
+        <w:ind w:left="360"/>
+        <w:rPr>
+          <w:sz w:val="16"/>
+          <w:szCs w:val="16"/>
+        </w:rPr>
+      </w:pPr>
+      <w:r>
+        <w:rPr>
+          <w:sz w:val="16"/>
+          <w:szCs w:val="16"/>
+        </w:rPr>
+        <w:t xml:space="preserve">                # Sostituisce il separatore di percorso con "/" per rendere il percorso compatibile con gli URL</w:t>
+      </w:r>
+    </w:p>
+    <w:p>
+      <w:pPr>
+        <w:pStyle w:val="Nessunaspaziatura"/>
+        <w:ind w:left="360"/>
+        <w:rPr>
+          <w:sz w:val="16"/>
+          <w:szCs w:val="16"/>
+        </w:rPr>
+      </w:pPr>
+      <w:r>
+        <w:rPr>
+          <w:sz w:val="16"/>
+          <w:szCs w:val="16"/>
+        </w:rPr>
+        <w:t xml:space="preserve">                relative_path = relative_path.replace(os.sep, "/")</w:t>
+      </w:r>
+    </w:p>
+    <w:p>
+      <w:pPr>
+        <w:pStyle w:val="Nessunaspaziatura"/>
+        <w:ind w:left="360"/>
+        <w:rPr>
+          <w:sz w:val="16"/>
+          <w:szCs w:val="16"/>
+        </w:rPr>
+      </w:pPr>
+      <w:r>
+        <w:rPr>
+          <w:sz w:val="16"/>
+          <w:szCs w:val="16"/>
+        </w:rPr>
+        <w:t xml:space="preserve">                files_list.append({</w:t>
+      </w:r>
+    </w:p>
+    <w:p>
+      <w:pPr>
+        <w:pStyle w:val="Nessunaspaziatura"/>
+        <w:ind w:left="360"/>
+        <w:rPr>
+          <w:sz w:val="16"/>
+          <w:szCs w:val="16"/>
+        </w:rPr>
+      </w:pPr>
+      <w:r>
+        <w:rPr>
+          <w:sz w:val="16"/>
+          <w:szCs w:val="16"/>
+        </w:rPr>
+        <w:t xml:space="preserve">                    "name": relative_path,  # Ad esempio "subfolder/filename.jpg"</w:t>
+      </w:r>
+    </w:p>
+    <w:p>
+      <w:pPr>
+        <w:pStyle w:val="Nessunaspaziatura"/>
+        <w:ind w:left="360"/>
+        <w:rPr>
+          <w:sz w:val="16"/>
+          <w:szCs w:val="16"/>
+        </w:rPr>
+      </w:pPr>
+      <w:r>
+        <w:rPr>
+          <w:sz w:val="16"/>
+          <w:szCs w:val="16"/>
+        </w:rPr>
+        <w:t xml:space="preserve">                    "type": "file"</w:t>
+      </w:r>
+    </w:p>
+    <w:p>
+      <w:pPr>
+        <w:pStyle w:val="Nessunaspaziatura"/>
+        <w:ind w:left="360"/>
+        <w:rPr>
+          <w:sz w:val="16"/>
+          <w:szCs w:val="16"/>
+        </w:rPr>
+      </w:pPr>
+      <w:r>
+        <w:rPr>
+          <w:sz w:val="16"/>
+          <w:szCs w:val="16"/>
+        </w:rPr>
+        <w:t xml:space="preserve">                })</w:t>
+      </w:r>
+    </w:p>
+    <w:p>
+      <w:pPr>
+        <w:pStyle w:val="Nessunaspaziatura"/>
+        <w:ind w:left="360"/>
+        <w:rPr>
+          <w:sz w:val="16"/>
+          <w:szCs w:val="16"/>
+        </w:rPr>
+      </w:pPr>
+      <w:r>
+        <w:rPr>
+          <w:sz w:val="16"/>
+          <w:szCs w:val="16"/>
+        </w:rPr>
+        <w:t xml:space="preserve">    else:</w:t>
+      </w:r>
+    </w:p>
+    <w:p>
+      <w:pPr>
+        <w:pStyle w:val="Nessunaspaziatura"/>
+        <w:ind w:left="360"/>
+        <w:rPr>
+          <w:sz w:val="16"/>
+          <w:szCs w:val="16"/>
+        </w:rPr>
+      </w:pPr>
+      <w:r>
+        <w:rPr>
+          <w:sz w:val="16"/>
+          <w:szCs w:val="16"/>
+        </w:rPr>
+        <w:t xml:space="preserve">        print(f"Cartella per l'id {client_id} non trovata in {base_dir}.")</w:t>
+      </w:r>
+    </w:p>
+    <w:p>
+      <w:pPr>
+        <w:pStyle w:val="Nessunaspaziatura"/>
+        <w:ind w:left="360"/>
+        <w:rPr>
+          <w:sz w:val="16"/>
+          <w:szCs w:val="16"/>
+        </w:rPr>
+      </w:pPr>
+    </w:p>
+    <w:p>
+      <w:pPr>
+        <w:pStyle w:val="Nessunaspaziatura"/>
+        <w:ind w:left="360"/>
+        <w:rPr>
+          <w:sz w:val="16"/>
+          <w:szCs w:val="16"/>
+        </w:rPr>
+      </w:pPr>
+      <w:r>
+        <w:rPr>
+          <w:sz w:val="16"/>
+          <w:szCs w:val="16"/>
+        </w:rPr>
+        <w:t xml:space="preserve">    # Aggiorna il campo "files" del record con la lista raccolta</w:t>
+      </w:r>
+    </w:p>
+    <w:p>
+      <w:pPr>
+        <w:pStyle w:val="Nessunaspaziatura"/>
+        <w:ind w:left="360"/>
+        <w:rPr>
+          <w:sz w:val="16"/>
+          <w:szCs w:val="16"/>
+        </w:rPr>
+      </w:pPr>
+      <w:r>
+        <w:rPr>
+          <w:sz w:val="16"/>
+          <w:szCs w:val="16"/>
+        </w:rPr>
+        <w:t xml:space="preserve">    client["files"] = files_list</w:t>
+      </w:r>
+    </w:p>
+    <w:p>
+      <w:pPr>
+        <w:pStyle w:val="Nessunaspaziatura"/>
+        <w:ind w:left="360"/>
+        <w:rPr>
+          <w:sz w:val="16"/>
+          <w:szCs w:val="16"/>
+        </w:rPr>
+      </w:pPr>
+      <w:r>
+        <w:rPr>
+          <w:sz w:val="16"/>
+          <w:szCs w:val="16"/>
+        </w:rPr>
+        <w:t># Salva il JSON aggiornato</w:t>
+      </w:r>
+    </w:p>
+    <w:p>
+      <w:pPr>
+        <w:pStyle w:val="Nessunaspaziatura"/>
+        <w:ind w:left="360"/>
+        <w:rPr>
+          <w:sz w:val="16"/>
+          <w:szCs w:val="16"/>
+        </w:rPr>
+      </w:pPr>
+      <w:r>
+        <w:rPr>
+          <w:sz w:val="16"/>
+          <w:szCs w:val="16"/>
+        </w:rPr>
+        <w:t>with open(json_file_path, "w", encoding="utf-8") as f:</w:t>
+      </w:r>
+    </w:p>
+    <w:p>
+      <w:pPr>
+        <w:pStyle w:val="Nessunaspaziatura"/>
+        <w:ind w:left="360"/>
+        <w:rPr>
+          <w:sz w:val="16"/>
+          <w:szCs w:val="16"/>
+        </w:rPr>
+      </w:pPr>
+      <w:r>
+        <w:rPr>
+          <w:sz w:val="16"/>
+          <w:szCs w:val="16"/>
+        </w:rPr>
+        <w:t xml:space="preserve">    json.dump(clients, f, indent=4, ensure_ascii=False)</w:t>
+      </w:r>
+    </w:p>
+    <w:p>
+      <w:pPr>
+        <w:pStyle w:val="Nessunaspaziatura"/>
+        <w:pBdr>
+          <w:bottom w:val="single" w:sz="6" w:space="1" w:color="auto"/>
+        </w:pBdr>
+        <w:ind w:left="360"/>
+        <w:rPr>
+          <w:sz w:val="16"/>
+          <w:szCs w:val="16"/>
+        </w:rPr>
+      </w:pPr>
+      <w:r>
+        <w:rPr>
+          <w:sz w:val="16"/>
+          <w:szCs w:val="16"/>
+        </w:rPr>
+        <w:t>print(f"File JSON aggiornato salvato in: {json_file_path}")</w:t>
+      </w:r>
+    </w:p>
+    <w:p>
+      <w:pPr>
+        <w:pStyle w:val="Nessunaspaziatura"/>
+      </w:pPr>
     </w:p>
     <w:sectPr>
       <w:pgSz w:w="11906" w:h="16838"/>
-      <w:pgMar w:top="851" w:right="1134" w:bottom="851" w:left="1134" w:header="708" w:footer="708" w:gutter="0"/>
+      <w:pgMar w:top="142" w:right="1134" w:bottom="142" w:left="1134" w:header="708" w:footer="708" w:gutter="0"/>
       <w:cols w:space="708"/>
       <w:docGrid w:linePitch="360"/>
     </w:sectPr>
   </w:body>
 </w:document>
+</file>
+
+<file path=word/numbering.xml><?xml version="1.0" encoding="utf-8"?>
+<w:numbering xmlns:wpc="http://schemas.microsoft.com/office/word/2010/wordprocessingCanvas" xmlns:cx="http://schemas.microsoft.com/office/drawing/2014/chartex" xmlns:cx1="http://schemas.microsoft.com/office/drawing/2015/9/8/chartex" xmlns:cx2="http://schemas.microsoft.com/office/drawing/2015/10/21/chartex" xmlns:cx3="http://schemas.microsoft.com/office/drawing/2016/5/9/chartex" xmlns:cx4="http://schemas.microsoft.com/office/drawing/2016/5/10/chartex" xmlns:cx5="http://schemas.microsoft.com/office/drawing/2016/5/11/chartex" xmlns:cx6="http://schemas.microsoft.com/office/drawing/2016/5/12/chartex" xmlns:cx7="http://schemas.microsoft.com/office/drawing/2016/5/13/chartex" xmlns:cx8="http://schemas.microsoft.com/office/drawing/2016/5/14/chartex" xmlns:mc="http://schemas.openxmlformats.org/markup-compatibility/2006" xmlns:aink="http://schemas.microsoft.com/office/drawing/2016/ink" xmlns:am3d="http://schemas.microsoft.com/office/drawing/2017/model3d" xmlns:o="urn:schemas-microsoft-com:office:office" xmlns:oel="http://schemas.microsoft.com/office/2019/extlst" xmlns:r="http://schemas.openxmlformats.org/officeDocument/2006/relationships" xmlns:m="http://schemas.openxmlformats.org/officeDocument/2006/math" xmlns:v="urn:schemas-microsoft-com:vml" xmlns:wp14="http://schemas.microsoft.com/office/word/2010/wordprocessingDrawing" xmlns:wp="http://schemas.openxmlformats.org/drawingml/2006/wordprocessingDrawing" xmlns:w10="urn:schemas-microsoft-com:office:word" xmlns:w="http://schemas.openxmlformats.org/wordprocessingml/2006/main" xmlns:w14="http://schemas.microsoft.com/office/word/2010/wordml" xmlns:w15="http://schemas.microsoft.com/office/word/2012/wordml" xmlns:w16cex="http://schemas.microsoft.com/office/word/2018/wordml/cex" xmlns:w16cid="http://schemas.microsoft.com/office/word/2016/wordml/cid" xmlns:w16="http://schemas.microsoft.com/office/word/2018/wordml" xmlns:w16du="http://schemas.microsoft.com/office/word/2023/wordml/word16du" xmlns:w16sdtdh="http://schemas.microsoft.com/office/word/2020/wordml/sdtdatahash" xmlns:w16sdtfl="http://schemas.microsoft.com/office/word/2024/wordml/sdtformatlock" xmlns:w16se="http://schemas.microsoft.com/office/word/2015/wordml/symex" xmlns:wpg="http://schemas.microsoft.com/office/word/2010/wordprocessingGroup" xmlns:wpi="http://schemas.microsoft.com/office/word/2010/wordprocessingInk" xmlns:wne="http://schemas.microsoft.com/office/word/2006/wordml" xmlns:wps="http://schemas.microsoft.com/office/word/2010/wordprocessingShape" mc:Ignorable="w14 w15 w16se w16cid w16 w16cex w16sdtdh w16sdtfl w16du wp14">
+  <w:abstractNum w:abstractNumId="0" w15:restartNumberingAfterBreak="0">
+    <w:nsid w:val="0B433F4A"/>
+    <w:multiLevelType w:val="hybridMultilevel"/>
+    <w:tmpl w:val="A44C9AEC"/>
+    <w:lvl w:ilvl="0" w:tplc="F6329CD2">
+      <w:numFmt w:val="bullet"/>
+      <w:lvlText w:val="-"/>
+      <w:lvlJc w:val="left"/>
+      <w:pPr>
+        <w:ind w:left="720" w:hanging="360"/>
+      </w:pPr>
+      <w:rPr>
+        <w:rFonts w:ascii="Aptos" w:eastAsiaTheme="minorHAnsi" w:hAnsi="Aptos" w:cstheme="minorBidi" w:hint="default"/>
+      </w:rPr>
+    </w:lvl>
+    <w:lvl w:ilvl="1" w:tplc="04100003" w:tentative="1">
+      <w:start w:val="1"/>
+      <w:numFmt w:val="bullet"/>
+      <w:lvlText w:val="o"/>
+      <w:lvlJc w:val="left"/>
+      <w:pPr>
+        <w:ind w:left="1440" w:hanging="360"/>
+      </w:pPr>
+      <w:rPr>
+        <w:rFonts w:ascii="Courier New" w:hAnsi="Courier New" w:cs="Courier New" w:hint="default"/>
+      </w:rPr>
+    </w:lvl>
+    <w:lvl w:ilvl="2" w:tplc="04100005" w:tentative="1">
+      <w:start w:val="1"/>
+      <w:numFmt w:val="bullet"/>
+      <w:lvlText w:val=""/>
+      <w:lvlJc w:val="left"/>
+      <w:pPr>
+        <w:ind w:left="2160" w:hanging="360"/>
+      </w:pPr>
+      <w:rPr>
+        <w:rFonts w:ascii="Wingdings" w:hAnsi="Wingdings" w:hint="default"/>
+      </w:rPr>
+    </w:lvl>
+    <w:lvl w:ilvl="3" w:tplc="04100001" w:tentative="1">
+      <w:start w:val="1"/>
+      <w:numFmt w:val="bullet"/>
+      <w:lvlText w:val=""/>
+      <w:lvlJc w:val="left"/>
+      <w:pPr>
+        <w:ind w:left="2880" w:hanging="360"/>
+      </w:pPr>
+      <w:rPr>
+        <w:rFonts w:ascii="Symbol" w:hAnsi="Symbol" w:hint="default"/>
+      </w:rPr>
+    </w:lvl>
+    <w:lvl w:ilvl="4" w:tplc="04100003" w:tentative="1">
+      <w:start w:val="1"/>
+      <w:numFmt w:val="bullet"/>
+      <w:lvlText w:val="o"/>
+      <w:lvlJc w:val="left"/>
+      <w:pPr>
+        <w:ind w:left="3600" w:hanging="360"/>
+      </w:pPr>
+      <w:rPr>
+        <w:rFonts w:ascii="Courier New" w:hAnsi="Courier New" w:cs="Courier New" w:hint="default"/>
+      </w:rPr>
+    </w:lvl>
+    <w:lvl w:ilvl="5" w:tplc="04100005" w:tentative="1">
+      <w:start w:val="1"/>
+      <w:numFmt w:val="bullet"/>
+      <w:lvlText w:val=""/>
+      <w:lvlJc w:val="left"/>
+      <w:pPr>
+        <w:ind w:left="4320" w:hanging="360"/>
+      </w:pPr>
+      <w:rPr>
+        <w:rFonts w:ascii="Wingdings" w:hAnsi="Wingdings" w:hint="default"/>
+      </w:rPr>
+    </w:lvl>
+    <w:lvl w:ilvl="6" w:tplc="04100001" w:tentative="1">
+      <w:start w:val="1"/>
+      <w:numFmt w:val="bullet"/>
+      <w:lvlText w:val=""/>
+      <w:lvlJc w:val="left"/>
+      <w:pPr>
+        <w:ind w:left="5040" w:hanging="360"/>
+      </w:pPr>
+      <w:rPr>
+        <w:rFonts w:ascii="Symbol" w:hAnsi="Symbol" w:hint="default"/>
+      </w:rPr>
+    </w:lvl>
+    <w:lvl w:ilvl="7" w:tplc="04100003" w:tentative="1">
+      <w:start w:val="1"/>
+      <w:numFmt w:val="bullet"/>
+      <w:lvlText w:val="o"/>
+      <w:lvlJc w:val="left"/>
+      <w:pPr>
+        <w:ind w:left="5760" w:hanging="360"/>
+      </w:pPr>
+      <w:rPr>
+        <w:rFonts w:ascii="Courier New" w:hAnsi="Courier New" w:cs="Courier New" w:hint="default"/>
+      </w:rPr>
+    </w:lvl>
+    <w:lvl w:ilvl="8" w:tplc="04100005" w:tentative="1">
+      <w:start w:val="1"/>
+      <w:numFmt w:val="bullet"/>
+      <w:lvlText w:val=""/>
+      <w:lvlJc w:val="left"/>
+      <w:pPr>
+        <w:ind w:left="6480" w:hanging="360"/>
+      </w:pPr>
+      <w:rPr>
+        <w:rFonts w:ascii="Wingdings" w:hAnsi="Wingdings" w:hint="default"/>
+      </w:rPr>
+    </w:lvl>
+  </w:abstractNum>
+  <w:abstractNum w:abstractNumId="1" w15:restartNumberingAfterBreak="0">
+    <w:nsid w:val="1C80126B"/>
+    <w:multiLevelType w:val="hybridMultilevel"/>
+    <w:tmpl w:val="60FACBF4"/>
+    <w:lvl w:ilvl="0" w:tplc="04D0E818">
+      <w:numFmt w:val="bullet"/>
+      <w:lvlText w:val="-"/>
+      <w:lvlJc w:val="left"/>
+      <w:pPr>
+        <w:ind w:left="720" w:hanging="360"/>
+      </w:pPr>
+      <w:rPr>
+        <w:rFonts w:ascii="Aptos" w:eastAsiaTheme="minorHAnsi" w:hAnsi="Aptos" w:cstheme="minorBidi" w:hint="default"/>
+      </w:rPr>
+    </w:lvl>
+    <w:lvl w:ilvl="1" w:tplc="04100003" w:tentative="1">
+      <w:start w:val="1"/>
+      <w:numFmt w:val="bullet"/>
+      <w:lvlText w:val="o"/>
+      <w:lvlJc w:val="left"/>
+      <w:pPr>
+        <w:ind w:left="1440" w:hanging="360"/>
+      </w:pPr>
+      <w:rPr>
+        <w:rFonts w:ascii="Courier New" w:hAnsi="Courier New" w:cs="Courier New" w:hint="default"/>
+      </w:rPr>
+    </w:lvl>
+    <w:lvl w:ilvl="2" w:tplc="04100005" w:tentative="1">
+      <w:start w:val="1"/>
+      <w:numFmt w:val="bullet"/>
+      <w:lvlText w:val=""/>
+      <w:lvlJc w:val="left"/>
+      <w:pPr>
+        <w:ind w:left="2160" w:hanging="360"/>
+      </w:pPr>
+      <w:rPr>
+        <w:rFonts w:ascii="Wingdings" w:hAnsi="Wingdings" w:hint="default"/>
+      </w:rPr>
+    </w:lvl>
+    <w:lvl w:ilvl="3" w:tplc="04100001" w:tentative="1">
+      <w:start w:val="1"/>
+      <w:numFmt w:val="bullet"/>
+      <w:lvlText w:val=""/>
+      <w:lvlJc w:val="left"/>
+      <w:pPr>
+        <w:ind w:left="2880" w:hanging="360"/>
+      </w:pPr>
+      <w:rPr>
+        <w:rFonts w:ascii="Symbol" w:hAnsi="Symbol" w:hint="default"/>
+      </w:rPr>
+    </w:lvl>
+    <w:lvl w:ilvl="4" w:tplc="04100003" w:tentative="1">
+      <w:start w:val="1"/>
+      <w:numFmt w:val="bullet"/>
+      <w:lvlText w:val="o"/>
+      <w:lvlJc w:val="left"/>
+      <w:pPr>
+        <w:ind w:left="3600" w:hanging="360"/>
+      </w:pPr>
+      <w:rPr>
+        <w:rFonts w:ascii="Courier New" w:hAnsi="Courier New" w:cs="Courier New" w:hint="default"/>
+      </w:rPr>
+    </w:lvl>
+    <w:lvl w:ilvl="5" w:tplc="04100005" w:tentative="1">
+      <w:start w:val="1"/>
+      <w:numFmt w:val="bullet"/>
+      <w:lvlText w:val=""/>
+      <w:lvlJc w:val="left"/>
+      <w:pPr>
+        <w:ind w:left="4320" w:hanging="360"/>
+      </w:pPr>
+      <w:rPr>
+        <w:rFonts w:ascii="Wingdings" w:hAnsi="Wingdings" w:hint="default"/>
+      </w:rPr>
+    </w:lvl>
+    <w:lvl w:ilvl="6" w:tplc="04100001" w:tentative="1">
+      <w:start w:val="1"/>
+      <w:numFmt w:val="bullet"/>
+      <w:lvlText w:val=""/>
+      <w:lvlJc w:val="left"/>
+      <w:pPr>
+        <w:ind w:left="5040" w:hanging="360"/>
+      </w:pPr>
+      <w:rPr>
+        <w:rFonts w:ascii="Symbol" w:hAnsi="Symbol" w:hint="default"/>
+      </w:rPr>
+    </w:lvl>
+    <w:lvl w:ilvl="7" w:tplc="04100003" w:tentative="1">
+      <w:start w:val="1"/>
+      <w:numFmt w:val="bullet"/>
+      <w:lvlText w:val="o"/>
+      <w:lvlJc w:val="left"/>
+      <w:pPr>
+        <w:ind w:left="5760" w:hanging="360"/>
+      </w:pPr>
+      <w:rPr>
+        <w:rFonts w:ascii="Courier New" w:hAnsi="Courier New" w:cs="Courier New" w:hint="default"/>
+      </w:rPr>
+    </w:lvl>
+    <w:lvl w:ilvl="8" w:tplc="04100005" w:tentative="1">
+      <w:start w:val="1"/>
+      <w:numFmt w:val="bullet"/>
+      <w:lvlText w:val=""/>
+      <w:lvlJc w:val="left"/>
+      <w:pPr>
+        <w:ind w:left="6480" w:hanging="360"/>
+      </w:pPr>
+      <w:rPr>
+        <w:rFonts w:ascii="Wingdings" w:hAnsi="Wingdings" w:hint="default"/>
+      </w:rPr>
+    </w:lvl>
+  </w:abstractNum>
+  <w:abstractNum w:abstractNumId="2" w15:restartNumberingAfterBreak="0">
+    <w:nsid w:val="2B813065"/>
+    <w:multiLevelType w:val="hybridMultilevel"/>
+    <w:tmpl w:val="8B9429AE"/>
+    <w:lvl w:ilvl="0" w:tplc="C2E8DB16">
+      <w:numFmt w:val="bullet"/>
+      <w:lvlText w:val="-"/>
+      <w:lvlJc w:val="left"/>
+      <w:pPr>
+        <w:ind w:left="720" w:hanging="360"/>
+      </w:pPr>
+      <w:rPr>
+        <w:rFonts w:ascii="Aptos" w:eastAsiaTheme="minorHAnsi" w:hAnsi="Aptos" w:cstheme="minorBidi" w:hint="default"/>
+      </w:rPr>
+    </w:lvl>
+    <w:lvl w:ilvl="1" w:tplc="04100003" w:tentative="1">
+      <w:start w:val="1"/>
+      <w:numFmt w:val="bullet"/>
+      <w:lvlText w:val="o"/>
+      <w:lvlJc w:val="left"/>
+      <w:pPr>
+        <w:ind w:left="1440" w:hanging="360"/>
+      </w:pPr>
+      <w:rPr>
+        <w:rFonts w:ascii="Courier New" w:hAnsi="Courier New" w:cs="Courier New" w:hint="default"/>
+      </w:rPr>
+    </w:lvl>
+    <w:lvl w:ilvl="2" w:tplc="04100005" w:tentative="1">
+      <w:start w:val="1"/>
+      <w:numFmt w:val="bullet"/>
+      <w:lvlText w:val=""/>
+      <w:lvlJc w:val="left"/>
+      <w:pPr>
+        <w:ind w:left="2160" w:hanging="360"/>
+      </w:pPr>
+      <w:rPr>
+        <w:rFonts w:ascii="Wingdings" w:hAnsi="Wingdings" w:hint="default"/>
+      </w:rPr>
+    </w:lvl>
+    <w:lvl w:ilvl="3" w:tplc="04100001" w:tentative="1">
+      <w:start w:val="1"/>
+      <w:numFmt w:val="bullet"/>
+      <w:lvlText w:val=""/>
+      <w:lvlJc w:val="left"/>
+      <w:pPr>
+        <w:ind w:left="2880" w:hanging="360"/>
+      </w:pPr>
+      <w:rPr>
+        <w:rFonts w:ascii="Symbol" w:hAnsi="Symbol" w:hint="default"/>
+      </w:rPr>
+    </w:lvl>
+    <w:lvl w:ilvl="4" w:tplc="04100003" w:tentative="1">
+      <w:start w:val="1"/>
+      <w:numFmt w:val="bullet"/>
+      <w:lvlText w:val="o"/>
+      <w:lvlJc w:val="left"/>
+      <w:pPr>
+        <w:ind w:left="3600" w:hanging="360"/>
+      </w:pPr>
+      <w:rPr>
+        <w:rFonts w:ascii="Courier New" w:hAnsi="Courier New" w:cs="Courier New" w:hint="default"/>
+      </w:rPr>
+    </w:lvl>
+    <w:lvl w:ilvl="5" w:tplc="04100005" w:tentative="1">
+      <w:start w:val="1"/>
+      <w:numFmt w:val="bullet"/>
+      <w:lvlText w:val=""/>
+      <w:lvlJc w:val="left"/>
+      <w:pPr>
+        <w:ind w:left="4320" w:hanging="360"/>
+      </w:pPr>
+      <w:rPr>
+        <w:rFonts w:ascii="Wingdings" w:hAnsi="Wingdings" w:hint="default"/>
+      </w:rPr>
+    </w:lvl>
+    <w:lvl w:ilvl="6" w:tplc="04100001" w:tentative="1">
+      <w:start w:val="1"/>
+      <w:numFmt w:val="bullet"/>
+      <w:lvlText w:val=""/>
+      <w:lvlJc w:val="left"/>
+      <w:pPr>
+        <w:ind w:left="5040" w:hanging="360"/>
+      </w:pPr>
+      <w:rPr>
+        <w:rFonts w:ascii="Symbol" w:hAnsi="Symbol" w:hint="default"/>
+      </w:rPr>
+    </w:lvl>
+    <w:lvl w:ilvl="7" w:tplc="04100003" w:tentative="1">
+      <w:start w:val="1"/>
+      <w:numFmt w:val="bullet"/>
+      <w:lvlText w:val="o"/>
+      <w:lvlJc w:val="left"/>
+      <w:pPr>
+        <w:ind w:left="5760" w:hanging="360"/>
+      </w:pPr>
+      <w:rPr>
+        <w:rFonts w:ascii="Courier New" w:hAnsi="Courier New" w:cs="Courier New" w:hint="default"/>
+      </w:rPr>
+    </w:lvl>
+    <w:lvl w:ilvl="8" w:tplc="04100005" w:tentative="1">
+      <w:start w:val="1"/>
+      <w:numFmt w:val="bullet"/>
+      <w:lvlText w:val=""/>
+      <w:lvlJc w:val="left"/>
+      <w:pPr>
+        <w:ind w:left="6480" w:hanging="360"/>
+      </w:pPr>
+      <w:rPr>
+        <w:rFonts w:ascii="Wingdings" w:hAnsi="Wingdings" w:hint="default"/>
+      </w:rPr>
+    </w:lvl>
+  </w:abstractNum>
+  <w:abstractNum w:abstractNumId="3" w15:restartNumberingAfterBreak="0">
+    <w:nsid w:val="3E6E3722"/>
+    <w:multiLevelType w:val="hybridMultilevel"/>
+    <w:tmpl w:val="EEB40D94"/>
+    <w:lvl w:ilvl="0" w:tplc="9E722962">
+      <w:numFmt w:val="bullet"/>
+      <w:lvlText w:val="-"/>
+      <w:lvlJc w:val="left"/>
+      <w:pPr>
+        <w:ind w:left="720" w:hanging="360"/>
+      </w:pPr>
+      <w:rPr>
+        <w:rFonts w:ascii="Aptos" w:eastAsiaTheme="minorHAnsi" w:hAnsi="Aptos" w:cstheme="minorBidi" w:hint="default"/>
+      </w:rPr>
+    </w:lvl>
+    <w:lvl w:ilvl="1" w:tplc="04100003" w:tentative="1">
+      <w:start w:val="1"/>
+      <w:numFmt w:val="bullet"/>
+      <w:lvlText w:val="o"/>
+      <w:lvlJc w:val="left"/>
+      <w:pPr>
+        <w:ind w:left="1440" w:hanging="360"/>
+      </w:pPr>
+      <w:rPr>
+        <w:rFonts w:ascii="Courier New" w:hAnsi="Courier New" w:cs="Courier New" w:hint="default"/>
+      </w:rPr>
+    </w:lvl>
+    <w:lvl w:ilvl="2" w:tplc="04100005" w:tentative="1">
+      <w:start w:val="1"/>
+      <w:numFmt w:val="bullet"/>
+      <w:lvlText w:val=""/>
+      <w:lvlJc w:val="left"/>
+      <w:pPr>
+        <w:ind w:left="2160" w:hanging="360"/>
+      </w:pPr>
+      <w:rPr>
+        <w:rFonts w:ascii="Wingdings" w:hAnsi="Wingdings" w:hint="default"/>
+      </w:rPr>
+    </w:lvl>
+    <w:lvl w:ilvl="3" w:tplc="04100001" w:tentative="1">
+      <w:start w:val="1"/>
+      <w:numFmt w:val="bullet"/>
+      <w:lvlText w:val=""/>
+      <w:lvlJc w:val="left"/>
+      <w:pPr>
+        <w:ind w:left="2880" w:hanging="360"/>
+      </w:pPr>
+      <w:rPr>
+        <w:rFonts w:ascii="Symbol" w:hAnsi="Symbol" w:hint="default"/>
+      </w:rPr>
+    </w:lvl>
+    <w:lvl w:ilvl="4" w:tplc="04100003" w:tentative="1">
+      <w:start w:val="1"/>
+      <w:numFmt w:val="bullet"/>
+      <w:lvlText w:val="o"/>
+      <w:lvlJc w:val="left"/>
+      <w:pPr>
+        <w:ind w:left="3600" w:hanging="360"/>
+      </w:pPr>
+      <w:rPr>
+        <w:rFonts w:ascii="Courier New" w:hAnsi="Courier New" w:cs="Courier New" w:hint="default"/>
+      </w:rPr>
+    </w:lvl>
+    <w:lvl w:ilvl="5" w:tplc="04100005" w:tentative="1">
+      <w:start w:val="1"/>
+      <w:numFmt w:val="bullet"/>
+      <w:lvlText w:val=""/>
+      <w:lvlJc w:val="left"/>
+      <w:pPr>
+        <w:ind w:left="4320" w:hanging="360"/>
+      </w:pPr>
+      <w:rPr>
+        <w:rFonts w:ascii="Wingdings" w:hAnsi="Wingdings" w:hint="default"/>
+      </w:rPr>
+    </w:lvl>
+    <w:lvl w:ilvl="6" w:tplc="04100001" w:tentative="1">
+      <w:start w:val="1"/>
+      <w:numFmt w:val="bullet"/>
+      <w:lvlText w:val=""/>
+      <w:lvlJc w:val="left"/>
+      <w:pPr>
+        <w:ind w:left="5040" w:hanging="360"/>
+      </w:pPr>
+      <w:rPr>
+        <w:rFonts w:ascii="Symbol" w:hAnsi="Symbol" w:hint="default"/>
+      </w:rPr>
+    </w:lvl>
+    <w:lvl w:ilvl="7" w:tplc="04100003" w:tentative="1">
+      <w:start w:val="1"/>
+      <w:numFmt w:val="bullet"/>
+      <w:lvlText w:val="o"/>
+      <w:lvlJc w:val="left"/>
+      <w:pPr>
+        <w:ind w:left="5760" w:hanging="360"/>
+      </w:pPr>
+      <w:rPr>
+        <w:rFonts w:ascii="Courier New" w:hAnsi="Courier New" w:cs="Courier New" w:hint="default"/>
+      </w:rPr>
+    </w:lvl>
+    <w:lvl w:ilvl="8" w:tplc="04100005" w:tentative="1">
+      <w:start w:val="1"/>
+      <w:numFmt w:val="bullet"/>
+      <w:lvlText w:val=""/>
+      <w:lvlJc w:val="left"/>
+      <w:pPr>
+        <w:ind w:left="6480" w:hanging="360"/>
+      </w:pPr>
+      <w:rPr>
+        <w:rFonts w:ascii="Wingdings" w:hAnsi="Wingdings" w:hint="default"/>
+      </w:rPr>
+    </w:lvl>
+  </w:abstractNum>
+  <w:num w:numId="1" w16cid:durableId="133450775">
+    <w:abstractNumId w:val="2"/>
+  </w:num>
+  <w:num w:numId="2" w16cid:durableId="1174762829">
+    <w:abstractNumId w:val="3"/>
+  </w:num>
+  <w:num w:numId="3" w16cid:durableId="450245841">
+    <w:abstractNumId w:val="0"/>
+  </w:num>
+  <w:num w:numId="4" w16cid:durableId="827938831">
+    <w:abstractNumId w:val="1"/>
+  </w:num>
+</w:numbering>
 </file>
 
 <file path=word/styles.xml><?xml version="1.0" encoding="utf-8"?>
